--- a/Designers' Handbook.docx
+++ b/Designers' Handbook.docx
@@ -69,7 +69,7 @@
                           <pic:cNvPicPr/>
                         </pic:nvPicPr>
                         <pic:blipFill>
-                          <a:blip r:embed="rId7" cstate="print">
+                          <a:blip r:embed="rId8" cstate="print">
                             <a:extLst>
                               <a:ext uri="{28A0092B-C50C-407E-A947-70E740481C1C}">
                                 <a14:useLocalDpi xmlns:a14="http://schemas.microsoft.com/office/drawing/2010/main" val="0"/>
@@ -161,93 +161,13 @@
     <w:p>
       <w:pPr>
         <w:rPr>
-          <w:rFonts w:ascii="Montserrat" w:hAnsi="Montserrat"/>
-          <w:b/>
-          <w:sz w:val="96"/>
-          <w:szCs w:val="96"/>
-        </w:rPr>
-      </w:pPr>
-      <w:r>
-        <w:rPr>
-          <w:rFonts w:ascii="Montserrat" w:hAnsi="Montserrat"/>
-          <w:b/>
-          <w:sz w:val="96"/>
-          <w:szCs w:val="96"/>
-        </w:rPr>
-        <w:lastRenderedPageBreak/>
-        <w:t>TinkerHub CET</w:t>
-      </w:r>
-      <w:r>
-        <w:rPr>
-          <w:rFonts w:ascii="Montserrat" w:hAnsi="Montserrat"/>
-          <w:b/>
-          <w:sz w:val="96"/>
-          <w:szCs w:val="96"/>
-        </w:rPr>
-        <w:cr/>
-        <w:t>Designers’</w:t>
-      </w:r>
-      <w:r>
-        <w:rPr>
-          <w:rFonts w:ascii="Montserrat" w:hAnsi="Montserrat"/>
-          <w:b/>
-          <w:sz w:val="96"/>
-          <w:szCs w:val="96"/>
-        </w:rPr>
-        <w:cr/>
-        <w:t>Handbook</w:t>
-      </w:r>
-    </w:p>
-    <w:p>
-      <w:pPr>
-        <w:rPr>
-          <w:rFonts w:ascii="Montserrat SemiBold" w:hAnsi="Montserrat SemiBold"/>
-          <w:i/>
-          <w:sz w:val="36"/>
+          <w:rFonts w:ascii="Candara" w:hAnsi="Candara" w:cs="Times New Roman"/>
+          <w:color w:val="000000" w:themeColor="text1"/>
+          <w:sz w:val="28"/>
           <w:szCs w:val="36"/>
         </w:rPr>
       </w:pPr>
       <w:r>
-        <w:rPr>
-          <w:rFonts w:ascii="Montserrat SemiBold" w:hAnsi="Montserrat SemiBold"/>
-          <w:i/>
-          <w:sz w:val="36"/>
-          <w:szCs w:val="36"/>
-        </w:rPr>
-        <w:t>(2021 Edition)</w:t>
-      </w:r>
-    </w:p>
-    <w:p>
-      <w:pPr>
-        <w:rPr>
-          <w:rFonts w:ascii="Montserrat" w:hAnsi="Montserrat"/>
-          <w:i/>
-          <w:sz w:val="36"/>
-          <w:szCs w:val="36"/>
-        </w:rPr>
-      </w:pPr>
-      <w:r>
-        <w:rPr>
-          <w:rFonts w:ascii="Montserrat" w:hAnsi="Montserrat"/>
-          <w:i/>
-          <w:sz w:val="36"/>
-          <w:szCs w:val="36"/>
-        </w:rPr>
-        <w:t>-By Sudev Suresh Sreedevi</w:t>
-      </w:r>
-    </w:p>
-    <w:p>
-      <w:pPr>
-        <w:rPr>
-          <w:rFonts w:ascii="Montserrat" w:hAnsi="Montserrat"/>
-          <w:i/>
-          <w:sz w:val="36"/>
-          <w:szCs w:val="36"/>
-        </w:rPr>
-      </w:pPr>
-    </w:p>
-    <w:p>
-      <w:pPr>
         <w:rPr>
           <w:rFonts w:ascii="Montserrat SemiBold" w:hAnsi="Montserrat SemiBold"/>
           <w:b/>
@@ -256,8 +176,720 @@
           <w:sz w:val="36"/>
           <w:szCs w:val="36"/>
         </w:rPr>
-      </w:pPr>
-      <w:r>
+        <w:lastRenderedPageBreak/>
+        <w:t>Index of Contents</w:t>
+      </w:r>
+    </w:p>
+    <w:tbl>
+      <w:tblPr>
+        <w:tblStyle w:val="PlainTable1"/>
+        <w:tblW w:w="0" w:type="auto"/>
+        <w:tblLook w:val="04A0" w:firstRow="1" w:lastRow="0" w:firstColumn="1" w:lastColumn="0" w:noHBand="0" w:noVBand="1"/>
+      </w:tblPr>
+      <w:tblGrid>
+        <w:gridCol w:w="4675"/>
+        <w:gridCol w:w="4675"/>
+      </w:tblGrid>
+      <w:tr>
+        <w:trPr>
+          <w:cnfStyle w:val="100000000000" w:firstRow="1" w:lastRow="0" w:firstColumn="0" w:lastColumn="0" w:oddVBand="0" w:evenVBand="0" w:oddHBand="0" w:evenHBand="0" w:firstRowFirstColumn="0" w:firstRowLastColumn="0" w:lastRowFirstColumn="0" w:lastRowLastColumn="0"/>
+        </w:trPr>
+        <w:tc>
+          <w:tcPr>
+            <w:cnfStyle w:val="001000000000" w:firstRow="0" w:lastRow="0" w:firstColumn="1" w:lastColumn="0" w:oddVBand="0" w:evenVBand="0" w:oddHBand="0" w:evenHBand="0" w:firstRowFirstColumn="0" w:firstRowLastColumn="0" w:lastRowFirstColumn="0" w:lastRowLastColumn="0"/>
+            <w:tcW w:w="4675" w:type="dxa"/>
+          </w:tcPr>
+          <w:p>
+            <w:pPr>
+              <w:spacing w:after="160" w:line="259" w:lineRule="auto"/>
+              <w:rPr>
+                <w:rFonts w:ascii="Candara" w:hAnsi="Candara" w:cs="Times New Roman"/>
+                <w:i/>
+                <w:color w:val="000000" w:themeColor="text1"/>
+                <w:sz w:val="36"/>
+                <w:szCs w:val="36"/>
+              </w:rPr>
+            </w:pPr>
+            <w:r>
+              <w:rPr>
+                <w:rFonts w:ascii="Candara" w:hAnsi="Candara" w:cs="Times New Roman"/>
+                <w:i/>
+                <w:color w:val="000000" w:themeColor="text1"/>
+                <w:sz w:val="36"/>
+                <w:szCs w:val="36"/>
+              </w:rPr>
+              <w:t>Heading</w:t>
+            </w:r>
+          </w:p>
+        </w:tc>
+        <w:tc>
+          <w:tcPr>
+            <w:tcW w:w="4675" w:type="dxa"/>
+          </w:tcPr>
+          <w:p>
+            <w:pPr>
+              <w:spacing w:after="160" w:line="259" w:lineRule="auto"/>
+              <w:jc w:val="right"/>
+              <w:cnfStyle w:val="100000000000" w:firstRow="1" w:lastRow="0" w:firstColumn="0" w:lastColumn="0" w:oddVBand="0" w:evenVBand="0" w:oddHBand="0" w:evenHBand="0" w:firstRowFirstColumn="0" w:firstRowLastColumn="0" w:lastRowFirstColumn="0" w:lastRowLastColumn="0"/>
+              <w:rPr>
+                <w:rFonts w:ascii="Candara" w:hAnsi="Candara" w:cs="Times New Roman"/>
+                <w:i/>
+                <w:color w:val="000000" w:themeColor="text1"/>
+                <w:sz w:val="36"/>
+                <w:szCs w:val="36"/>
+              </w:rPr>
+            </w:pPr>
+            <w:r>
+              <w:rPr>
+                <w:rFonts w:ascii="Candara" w:hAnsi="Candara" w:cs="Times New Roman"/>
+                <w:i/>
+                <w:color w:val="000000" w:themeColor="text1"/>
+                <w:sz w:val="36"/>
+                <w:szCs w:val="36"/>
+              </w:rPr>
+              <w:t>Page Number</w:t>
+            </w:r>
+          </w:p>
+        </w:tc>
+      </w:tr>
+      <w:tr>
+        <w:trPr>
+          <w:cnfStyle w:val="000000100000" w:firstRow="0" w:lastRow="0" w:firstColumn="0" w:lastColumn="0" w:oddVBand="0" w:evenVBand="0" w:oddHBand="1" w:evenHBand="0" w:firstRowFirstColumn="0" w:firstRowLastColumn="0" w:lastRowFirstColumn="0" w:lastRowLastColumn="0"/>
+        </w:trPr>
+        <w:tc>
+          <w:tcPr>
+            <w:cnfStyle w:val="001000000000" w:firstRow="0" w:lastRow="0" w:firstColumn="1" w:lastColumn="0" w:oddVBand="0" w:evenVBand="0" w:oddHBand="0" w:evenHBand="0" w:firstRowFirstColumn="0" w:firstRowLastColumn="0" w:lastRowFirstColumn="0" w:lastRowLastColumn="0"/>
+            <w:tcW w:w="4675" w:type="dxa"/>
+          </w:tcPr>
+          <w:p>
+            <w:pPr>
+              <w:spacing w:after="160" w:line="259" w:lineRule="auto"/>
+              <w:rPr>
+                <w:rFonts w:ascii="Candara" w:hAnsi="Candara" w:cs="Times New Roman"/>
+                <w:color w:val="000000" w:themeColor="text1"/>
+                <w:sz w:val="28"/>
+                <w:szCs w:val="36"/>
+              </w:rPr>
+            </w:pPr>
+            <w:r>
+              <w:rPr>
+                <w:rFonts w:ascii="Candara" w:hAnsi="Candara" w:cs="Times New Roman"/>
+                <w:color w:val="000000" w:themeColor="text1"/>
+                <w:sz w:val="28"/>
+                <w:szCs w:val="36"/>
+              </w:rPr>
+              <w:t>Preface</w:t>
+            </w:r>
+          </w:p>
+        </w:tc>
+        <w:tc>
+          <w:tcPr>
+            <w:tcW w:w="4675" w:type="dxa"/>
+          </w:tcPr>
+          <w:p>
+            <w:pPr>
+              <w:spacing w:after="160" w:line="259" w:lineRule="auto"/>
+              <w:jc w:val="right"/>
+              <w:cnfStyle w:val="000000100000" w:firstRow="0" w:lastRow="0" w:firstColumn="0" w:lastColumn="0" w:oddVBand="0" w:evenVBand="0" w:oddHBand="1" w:evenHBand="0" w:firstRowFirstColumn="0" w:firstRowLastColumn="0" w:lastRowFirstColumn="0" w:lastRowLastColumn="0"/>
+              <w:rPr>
+                <w:rFonts w:ascii="Candara" w:hAnsi="Candara" w:cs="Times New Roman"/>
+                <w:color w:val="000000" w:themeColor="text1"/>
+                <w:sz w:val="28"/>
+                <w:szCs w:val="36"/>
+              </w:rPr>
+            </w:pPr>
+            <w:r>
+              <w:rPr>
+                <w:rFonts w:ascii="Candara" w:hAnsi="Candara" w:cs="Times New Roman"/>
+                <w:color w:val="000000" w:themeColor="text1"/>
+                <w:sz w:val="28"/>
+                <w:szCs w:val="36"/>
+              </w:rPr>
+              <w:t>3</w:t>
+            </w:r>
+          </w:p>
+        </w:tc>
+      </w:tr>
+      <w:tr>
+        <w:tc>
+          <w:tcPr>
+            <w:cnfStyle w:val="001000000000" w:firstRow="0" w:lastRow="0" w:firstColumn="1" w:lastColumn="0" w:oddVBand="0" w:evenVBand="0" w:oddHBand="0" w:evenHBand="0" w:firstRowFirstColumn="0" w:firstRowLastColumn="0" w:lastRowFirstColumn="0" w:lastRowLastColumn="0"/>
+            <w:tcW w:w="4675" w:type="dxa"/>
+          </w:tcPr>
+          <w:p>
+            <w:pPr>
+              <w:spacing w:after="160" w:line="259" w:lineRule="auto"/>
+              <w:rPr>
+                <w:rFonts w:ascii="Candara" w:hAnsi="Candara" w:cs="Times New Roman"/>
+                <w:color w:val="000000" w:themeColor="text1"/>
+                <w:sz w:val="28"/>
+                <w:szCs w:val="36"/>
+              </w:rPr>
+            </w:pPr>
+            <w:r>
+              <w:rPr>
+                <w:rFonts w:ascii="Candara" w:hAnsi="Candara" w:cs="Times New Roman"/>
+                <w:color w:val="000000" w:themeColor="text1"/>
+                <w:sz w:val="28"/>
+                <w:szCs w:val="36"/>
+              </w:rPr>
+              <w:t>Introduction</w:t>
+            </w:r>
+          </w:p>
+        </w:tc>
+        <w:tc>
+          <w:tcPr>
+            <w:tcW w:w="4675" w:type="dxa"/>
+          </w:tcPr>
+          <w:p>
+            <w:pPr>
+              <w:spacing w:after="160" w:line="259" w:lineRule="auto"/>
+              <w:jc w:val="right"/>
+              <w:cnfStyle w:val="000000000000" w:firstRow="0" w:lastRow="0" w:firstColumn="0" w:lastColumn="0" w:oddVBand="0" w:evenVBand="0" w:oddHBand="0" w:evenHBand="0" w:firstRowFirstColumn="0" w:firstRowLastColumn="0" w:lastRowFirstColumn="0" w:lastRowLastColumn="0"/>
+              <w:rPr>
+                <w:rFonts w:ascii="Candara" w:hAnsi="Candara" w:cs="Times New Roman"/>
+                <w:color w:val="000000" w:themeColor="text1"/>
+                <w:sz w:val="28"/>
+                <w:szCs w:val="36"/>
+              </w:rPr>
+            </w:pPr>
+            <w:r>
+              <w:rPr>
+                <w:rFonts w:ascii="Candara" w:hAnsi="Candara" w:cs="Times New Roman"/>
+                <w:color w:val="000000" w:themeColor="text1"/>
+                <w:sz w:val="28"/>
+                <w:szCs w:val="36"/>
+              </w:rPr>
+              <w:t>5</w:t>
+            </w:r>
+          </w:p>
+        </w:tc>
+      </w:tr>
+      <w:tr>
+        <w:trPr>
+          <w:cnfStyle w:val="000000100000" w:firstRow="0" w:lastRow="0" w:firstColumn="0" w:lastColumn="0" w:oddVBand="0" w:evenVBand="0" w:oddHBand="1" w:evenHBand="0" w:firstRowFirstColumn="0" w:firstRowLastColumn="0" w:lastRowFirstColumn="0" w:lastRowLastColumn="0"/>
+        </w:trPr>
+        <w:tc>
+          <w:tcPr>
+            <w:cnfStyle w:val="001000000000" w:firstRow="0" w:lastRow="0" w:firstColumn="1" w:lastColumn="0" w:oddVBand="0" w:evenVBand="0" w:oddHBand="0" w:evenHBand="0" w:firstRowFirstColumn="0" w:firstRowLastColumn="0" w:lastRowFirstColumn="0" w:lastRowLastColumn="0"/>
+            <w:tcW w:w="4675" w:type="dxa"/>
+          </w:tcPr>
+          <w:p>
+            <w:pPr>
+              <w:spacing w:after="160" w:line="259" w:lineRule="auto"/>
+              <w:rPr>
+                <w:rFonts w:ascii="Candara" w:hAnsi="Candara" w:cs="Times New Roman"/>
+                <w:color w:val="000000" w:themeColor="text1"/>
+                <w:sz w:val="28"/>
+                <w:szCs w:val="36"/>
+              </w:rPr>
+            </w:pPr>
+            <w:r>
+              <w:rPr>
+                <w:rFonts w:ascii="Candara" w:hAnsi="Candara" w:cs="Times New Roman"/>
+                <w:color w:val="000000" w:themeColor="text1"/>
+                <w:sz w:val="28"/>
+                <w:szCs w:val="36"/>
+              </w:rPr>
+              <w:t>Color Scheme</w:t>
+            </w:r>
+          </w:p>
+        </w:tc>
+        <w:tc>
+          <w:tcPr>
+            <w:tcW w:w="4675" w:type="dxa"/>
+          </w:tcPr>
+          <w:p>
+            <w:pPr>
+              <w:spacing w:after="160" w:line="259" w:lineRule="auto"/>
+              <w:jc w:val="right"/>
+              <w:cnfStyle w:val="000000100000" w:firstRow="0" w:lastRow="0" w:firstColumn="0" w:lastColumn="0" w:oddVBand="0" w:evenVBand="0" w:oddHBand="1" w:evenHBand="0" w:firstRowFirstColumn="0" w:firstRowLastColumn="0" w:lastRowFirstColumn="0" w:lastRowLastColumn="0"/>
+              <w:rPr>
+                <w:rFonts w:ascii="Candara" w:hAnsi="Candara" w:cs="Times New Roman"/>
+                <w:color w:val="000000" w:themeColor="text1"/>
+                <w:sz w:val="28"/>
+                <w:szCs w:val="36"/>
+              </w:rPr>
+            </w:pPr>
+            <w:r>
+              <w:rPr>
+                <w:rFonts w:ascii="Candara" w:hAnsi="Candara" w:cs="Times New Roman"/>
+                <w:color w:val="000000" w:themeColor="text1"/>
+                <w:sz w:val="28"/>
+                <w:szCs w:val="36"/>
+              </w:rPr>
+              <w:t>5</w:t>
+            </w:r>
+          </w:p>
+        </w:tc>
+      </w:tr>
+      <w:tr>
+        <w:tc>
+          <w:tcPr>
+            <w:cnfStyle w:val="001000000000" w:firstRow="0" w:lastRow="0" w:firstColumn="1" w:lastColumn="0" w:oddVBand="0" w:evenVBand="0" w:oddHBand="0" w:evenHBand="0" w:firstRowFirstColumn="0" w:firstRowLastColumn="0" w:lastRowFirstColumn="0" w:lastRowLastColumn="0"/>
+            <w:tcW w:w="4675" w:type="dxa"/>
+          </w:tcPr>
+          <w:p>
+            <w:pPr>
+              <w:spacing w:after="160" w:line="259" w:lineRule="auto"/>
+              <w:rPr>
+                <w:rFonts w:ascii="Candara" w:hAnsi="Candara" w:cs="Times New Roman"/>
+                <w:color w:val="000000" w:themeColor="text1"/>
+                <w:sz w:val="28"/>
+                <w:szCs w:val="36"/>
+              </w:rPr>
+            </w:pPr>
+            <w:r>
+              <w:rPr>
+                <w:rFonts w:ascii="Candara" w:hAnsi="Candara" w:cs="Times New Roman"/>
+                <w:color w:val="000000" w:themeColor="text1"/>
+                <w:sz w:val="28"/>
+                <w:szCs w:val="36"/>
+              </w:rPr>
+              <w:t>Logo</w:t>
+            </w:r>
+          </w:p>
+          <w:p>
+            <w:pPr>
+              <w:spacing w:after="160" w:line="259" w:lineRule="auto"/>
+              <w:rPr>
+                <w:rFonts w:ascii="Candara" w:hAnsi="Candara" w:cs="Times New Roman"/>
+                <w:color w:val="000000" w:themeColor="text1"/>
+                <w:sz w:val="28"/>
+                <w:szCs w:val="36"/>
+              </w:rPr>
+            </w:pPr>
+            <w:r>
+              <w:rPr>
+                <w:rFonts w:ascii="Candara" w:hAnsi="Candara" w:cs="Times New Roman"/>
+                <w:color w:val="000000" w:themeColor="text1"/>
+                <w:sz w:val="28"/>
+                <w:szCs w:val="36"/>
+              </w:rPr>
+              <w:tab/>
+              <w:t>Paddings</w:t>
+            </w:r>
+          </w:p>
+        </w:tc>
+        <w:tc>
+          <w:tcPr>
+            <w:tcW w:w="4675" w:type="dxa"/>
+          </w:tcPr>
+          <w:p>
+            <w:pPr>
+              <w:spacing w:after="160" w:line="259" w:lineRule="auto"/>
+              <w:jc w:val="right"/>
+              <w:cnfStyle w:val="000000000000" w:firstRow="0" w:lastRow="0" w:firstColumn="0" w:lastColumn="0" w:oddVBand="0" w:evenVBand="0" w:oddHBand="0" w:evenHBand="0" w:firstRowFirstColumn="0" w:firstRowLastColumn="0" w:lastRowFirstColumn="0" w:lastRowLastColumn="0"/>
+              <w:rPr>
+                <w:rFonts w:ascii="Candara" w:hAnsi="Candara" w:cs="Times New Roman"/>
+                <w:color w:val="000000" w:themeColor="text1"/>
+                <w:sz w:val="28"/>
+                <w:szCs w:val="36"/>
+              </w:rPr>
+            </w:pPr>
+            <w:r>
+              <w:rPr>
+                <w:rFonts w:ascii="Candara" w:hAnsi="Candara" w:cs="Times New Roman"/>
+                <w:color w:val="000000" w:themeColor="text1"/>
+                <w:sz w:val="28"/>
+                <w:szCs w:val="36"/>
+              </w:rPr>
+              <w:t>6</w:t>
+            </w:r>
+          </w:p>
+          <w:p>
+            <w:pPr>
+              <w:spacing w:after="160" w:line="259" w:lineRule="auto"/>
+              <w:jc w:val="right"/>
+              <w:cnfStyle w:val="000000000000" w:firstRow="0" w:lastRow="0" w:firstColumn="0" w:lastColumn="0" w:oddVBand="0" w:evenVBand="0" w:oddHBand="0" w:evenHBand="0" w:firstRowFirstColumn="0" w:firstRowLastColumn="0" w:lastRowFirstColumn="0" w:lastRowLastColumn="0"/>
+              <w:rPr>
+                <w:rFonts w:ascii="Candara" w:hAnsi="Candara" w:cs="Times New Roman"/>
+                <w:color w:val="000000" w:themeColor="text1"/>
+                <w:sz w:val="28"/>
+                <w:szCs w:val="36"/>
+              </w:rPr>
+            </w:pPr>
+            <w:r>
+              <w:rPr>
+                <w:rFonts w:ascii="Candara" w:hAnsi="Candara" w:cs="Times New Roman"/>
+                <w:color w:val="000000" w:themeColor="text1"/>
+                <w:sz w:val="28"/>
+                <w:szCs w:val="36"/>
+              </w:rPr>
+              <w:t>6</w:t>
+            </w:r>
+          </w:p>
+        </w:tc>
+      </w:tr>
+      <w:tr>
+        <w:trPr>
+          <w:cnfStyle w:val="000000100000" w:firstRow="0" w:lastRow="0" w:firstColumn="0" w:lastColumn="0" w:oddVBand="0" w:evenVBand="0" w:oddHBand="1" w:evenHBand="0" w:firstRowFirstColumn="0" w:firstRowLastColumn="0" w:lastRowFirstColumn="0" w:lastRowLastColumn="0"/>
+        </w:trPr>
+        <w:tc>
+          <w:tcPr>
+            <w:cnfStyle w:val="001000000000" w:firstRow="0" w:lastRow="0" w:firstColumn="1" w:lastColumn="0" w:oddVBand="0" w:evenVBand="0" w:oddHBand="0" w:evenHBand="0" w:firstRowFirstColumn="0" w:firstRowLastColumn="0" w:lastRowFirstColumn="0" w:lastRowLastColumn="0"/>
+            <w:tcW w:w="4675" w:type="dxa"/>
+          </w:tcPr>
+          <w:p>
+            <w:pPr>
+              <w:spacing w:after="160" w:line="259" w:lineRule="auto"/>
+              <w:rPr>
+                <w:rFonts w:ascii="Candara" w:hAnsi="Candara" w:cs="Times New Roman"/>
+                <w:color w:val="000000" w:themeColor="text1"/>
+                <w:sz w:val="28"/>
+                <w:szCs w:val="36"/>
+              </w:rPr>
+            </w:pPr>
+            <w:r>
+              <w:rPr>
+                <w:rFonts w:ascii="Candara" w:hAnsi="Candara" w:cs="Times New Roman"/>
+                <w:color w:val="000000" w:themeColor="text1"/>
+                <w:sz w:val="28"/>
+                <w:szCs w:val="36"/>
+              </w:rPr>
+              <w:t>Fonts</w:t>
+            </w:r>
+          </w:p>
+        </w:tc>
+        <w:tc>
+          <w:tcPr>
+            <w:tcW w:w="4675" w:type="dxa"/>
+          </w:tcPr>
+          <w:p>
+            <w:pPr>
+              <w:spacing w:after="160" w:line="259" w:lineRule="auto"/>
+              <w:jc w:val="right"/>
+              <w:cnfStyle w:val="000000100000" w:firstRow="0" w:lastRow="0" w:firstColumn="0" w:lastColumn="0" w:oddVBand="0" w:evenVBand="0" w:oddHBand="1" w:evenHBand="0" w:firstRowFirstColumn="0" w:firstRowLastColumn="0" w:lastRowFirstColumn="0" w:lastRowLastColumn="0"/>
+              <w:rPr>
+                <w:rFonts w:ascii="Candara" w:hAnsi="Candara" w:cs="Times New Roman"/>
+                <w:color w:val="000000" w:themeColor="text1"/>
+                <w:sz w:val="28"/>
+                <w:szCs w:val="36"/>
+              </w:rPr>
+            </w:pPr>
+            <w:r>
+              <w:rPr>
+                <w:rFonts w:ascii="Candara" w:hAnsi="Candara" w:cs="Times New Roman"/>
+                <w:color w:val="000000" w:themeColor="text1"/>
+                <w:sz w:val="28"/>
+                <w:szCs w:val="36"/>
+              </w:rPr>
+              <w:t>7</w:t>
+            </w:r>
+          </w:p>
+        </w:tc>
+      </w:tr>
+      <w:tr>
+        <w:tc>
+          <w:tcPr>
+            <w:cnfStyle w:val="001000000000" w:firstRow="0" w:lastRow="0" w:firstColumn="1" w:lastColumn="0" w:oddVBand="0" w:evenVBand="0" w:oddHBand="0" w:evenHBand="0" w:firstRowFirstColumn="0" w:firstRowLastColumn="0" w:lastRowFirstColumn="0" w:lastRowLastColumn="0"/>
+            <w:tcW w:w="4675" w:type="dxa"/>
+          </w:tcPr>
+          <w:p>
+            <w:pPr>
+              <w:spacing w:after="160" w:line="259" w:lineRule="auto"/>
+              <w:rPr>
+                <w:rFonts w:ascii="Candara" w:hAnsi="Candara" w:cs="Times New Roman"/>
+                <w:color w:val="000000" w:themeColor="text1"/>
+                <w:sz w:val="28"/>
+                <w:szCs w:val="36"/>
+              </w:rPr>
+            </w:pPr>
+            <w:r>
+              <w:rPr>
+                <w:rFonts w:ascii="Candara" w:hAnsi="Candara" w:cs="Times New Roman"/>
+                <w:color w:val="000000" w:themeColor="text1"/>
+                <w:sz w:val="28"/>
+                <w:szCs w:val="36"/>
+              </w:rPr>
+              <w:t>Post Guidelines for Instagram and Whatsapp</w:t>
+            </w:r>
+          </w:p>
+          <w:p>
+            <w:pPr>
+              <w:spacing w:after="160" w:line="259" w:lineRule="auto"/>
+              <w:rPr>
+                <w:rFonts w:ascii="Candara" w:hAnsi="Candara" w:cs="Times New Roman"/>
+                <w:color w:val="000000" w:themeColor="text1"/>
+                <w:sz w:val="28"/>
+                <w:szCs w:val="36"/>
+              </w:rPr>
+            </w:pPr>
+            <w:r>
+              <w:rPr>
+                <w:rFonts w:ascii="Candara" w:hAnsi="Candara" w:cs="Times New Roman"/>
+                <w:color w:val="000000" w:themeColor="text1"/>
+                <w:sz w:val="28"/>
+                <w:szCs w:val="36"/>
+              </w:rPr>
+              <w:tab/>
+              <w:t>Posters</w:t>
+            </w:r>
+          </w:p>
+          <w:p>
+            <w:pPr>
+              <w:spacing w:after="160" w:line="259" w:lineRule="auto"/>
+              <w:rPr>
+                <w:rFonts w:ascii="Candara" w:hAnsi="Candara" w:cs="Times New Roman"/>
+                <w:color w:val="000000" w:themeColor="text1"/>
+                <w:sz w:val="28"/>
+                <w:szCs w:val="36"/>
+              </w:rPr>
+            </w:pPr>
+            <w:r>
+              <w:rPr>
+                <w:rFonts w:ascii="Candara" w:hAnsi="Candara" w:cs="Times New Roman"/>
+                <w:color w:val="000000" w:themeColor="text1"/>
+                <w:sz w:val="28"/>
+                <w:szCs w:val="36"/>
+              </w:rPr>
+              <w:tab/>
+              <w:t>Components of poster</w:t>
+            </w:r>
+          </w:p>
+          <w:p>
+            <w:pPr>
+              <w:spacing w:after="160" w:line="259" w:lineRule="auto"/>
+              <w:rPr>
+                <w:rFonts w:ascii="Candara" w:hAnsi="Candara" w:cs="Times New Roman"/>
+                <w:color w:val="000000" w:themeColor="text1"/>
+                <w:sz w:val="28"/>
+                <w:szCs w:val="36"/>
+              </w:rPr>
+            </w:pPr>
+            <w:r>
+              <w:rPr>
+                <w:rFonts w:ascii="Candara" w:hAnsi="Candara" w:cs="Times New Roman"/>
+                <w:color w:val="000000" w:themeColor="text1"/>
+                <w:sz w:val="28"/>
+                <w:szCs w:val="36"/>
+              </w:rPr>
+              <w:tab/>
+            </w:r>
+            <w:r>
+              <w:rPr>
+                <w:rFonts w:ascii="Candara" w:hAnsi="Candara" w:cs="Times New Roman"/>
+                <w:color w:val="000000" w:themeColor="text1"/>
+                <w:sz w:val="28"/>
+                <w:szCs w:val="36"/>
+              </w:rPr>
+              <w:t>Instagram Carousels</w:t>
+            </w:r>
+          </w:p>
+          <w:p>
+            <w:pPr>
+              <w:spacing w:after="160" w:line="259" w:lineRule="auto"/>
+              <w:rPr>
+                <w:rFonts w:ascii="Candara" w:hAnsi="Candara" w:cs="Times New Roman"/>
+                <w:color w:val="000000" w:themeColor="text1"/>
+                <w:sz w:val="28"/>
+                <w:szCs w:val="36"/>
+              </w:rPr>
+            </w:pPr>
+            <w:r>
+              <w:rPr>
+                <w:rFonts w:ascii="Candara" w:hAnsi="Candara" w:cs="Times New Roman"/>
+                <w:color w:val="000000" w:themeColor="text1"/>
+                <w:sz w:val="28"/>
+                <w:szCs w:val="36"/>
+              </w:rPr>
+              <w:tab/>
+              <w:t>Stories / Statuses</w:t>
+            </w:r>
+          </w:p>
+        </w:tc>
+        <w:tc>
+          <w:tcPr>
+            <w:tcW w:w="4675" w:type="dxa"/>
+          </w:tcPr>
+          <w:p>
+            <w:pPr>
+              <w:spacing w:after="160" w:line="259" w:lineRule="auto"/>
+              <w:jc w:val="right"/>
+              <w:cnfStyle w:val="000000000000" w:firstRow="0" w:lastRow="0" w:firstColumn="0" w:lastColumn="0" w:oddVBand="0" w:evenVBand="0" w:oddHBand="0" w:evenHBand="0" w:firstRowFirstColumn="0" w:firstRowLastColumn="0" w:lastRowFirstColumn="0" w:lastRowLastColumn="0"/>
+              <w:rPr>
+                <w:rFonts w:ascii="Candara" w:hAnsi="Candara" w:cs="Times New Roman"/>
+                <w:color w:val="000000" w:themeColor="text1"/>
+                <w:sz w:val="28"/>
+                <w:szCs w:val="36"/>
+              </w:rPr>
+            </w:pPr>
+            <w:r>
+              <w:rPr>
+                <w:rFonts w:ascii="Candara" w:hAnsi="Candara" w:cs="Times New Roman"/>
+                <w:color w:val="000000" w:themeColor="text1"/>
+                <w:sz w:val="28"/>
+                <w:szCs w:val="36"/>
+              </w:rPr>
+              <w:t>8</w:t>
+            </w:r>
+          </w:p>
+          <w:p>
+            <w:pPr>
+              <w:spacing w:after="160" w:line="259" w:lineRule="auto"/>
+              <w:jc w:val="right"/>
+              <w:cnfStyle w:val="000000000000" w:firstRow="0" w:lastRow="0" w:firstColumn="0" w:lastColumn="0" w:oddVBand="0" w:evenVBand="0" w:oddHBand="0" w:evenHBand="0" w:firstRowFirstColumn="0" w:firstRowLastColumn="0" w:lastRowFirstColumn="0" w:lastRowLastColumn="0"/>
+              <w:rPr>
+                <w:rFonts w:ascii="Candara" w:hAnsi="Candara" w:cs="Times New Roman"/>
+                <w:color w:val="000000" w:themeColor="text1"/>
+                <w:sz w:val="28"/>
+                <w:szCs w:val="36"/>
+              </w:rPr>
+            </w:pPr>
+          </w:p>
+          <w:p>
+            <w:pPr>
+              <w:spacing w:after="160" w:line="259" w:lineRule="auto"/>
+              <w:jc w:val="right"/>
+              <w:cnfStyle w:val="000000000000" w:firstRow="0" w:lastRow="0" w:firstColumn="0" w:lastColumn="0" w:oddVBand="0" w:evenVBand="0" w:oddHBand="0" w:evenHBand="0" w:firstRowFirstColumn="0" w:firstRowLastColumn="0" w:lastRowFirstColumn="0" w:lastRowLastColumn="0"/>
+              <w:rPr>
+                <w:rFonts w:ascii="Candara" w:hAnsi="Candara" w:cs="Times New Roman"/>
+                <w:color w:val="000000" w:themeColor="text1"/>
+                <w:sz w:val="28"/>
+                <w:szCs w:val="36"/>
+              </w:rPr>
+            </w:pPr>
+            <w:r>
+              <w:rPr>
+                <w:rFonts w:ascii="Candara" w:hAnsi="Candara" w:cs="Times New Roman"/>
+                <w:color w:val="000000" w:themeColor="text1"/>
+                <w:sz w:val="28"/>
+                <w:szCs w:val="36"/>
+              </w:rPr>
+              <w:t>8</w:t>
+            </w:r>
+          </w:p>
+          <w:p>
+            <w:pPr>
+              <w:spacing w:after="160" w:line="259" w:lineRule="auto"/>
+              <w:jc w:val="right"/>
+              <w:cnfStyle w:val="000000000000" w:firstRow="0" w:lastRow="0" w:firstColumn="0" w:lastColumn="0" w:oddVBand="0" w:evenVBand="0" w:oddHBand="0" w:evenHBand="0" w:firstRowFirstColumn="0" w:firstRowLastColumn="0" w:lastRowFirstColumn="0" w:lastRowLastColumn="0"/>
+              <w:rPr>
+                <w:rFonts w:ascii="Candara" w:hAnsi="Candara" w:cs="Times New Roman"/>
+                <w:color w:val="000000" w:themeColor="text1"/>
+                <w:sz w:val="28"/>
+                <w:szCs w:val="36"/>
+              </w:rPr>
+            </w:pPr>
+            <w:r>
+              <w:rPr>
+                <w:rFonts w:ascii="Candara" w:hAnsi="Candara" w:cs="Times New Roman"/>
+                <w:color w:val="000000" w:themeColor="text1"/>
+                <w:sz w:val="28"/>
+                <w:szCs w:val="36"/>
+              </w:rPr>
+              <w:t>9</w:t>
+            </w:r>
+          </w:p>
+          <w:p>
+            <w:pPr>
+              <w:spacing w:after="160" w:line="259" w:lineRule="auto"/>
+              <w:jc w:val="right"/>
+              <w:cnfStyle w:val="000000000000" w:firstRow="0" w:lastRow="0" w:firstColumn="0" w:lastColumn="0" w:oddVBand="0" w:evenVBand="0" w:oddHBand="0" w:evenHBand="0" w:firstRowFirstColumn="0" w:firstRowLastColumn="0" w:lastRowFirstColumn="0" w:lastRowLastColumn="0"/>
+              <w:rPr>
+                <w:rFonts w:ascii="Candara" w:hAnsi="Candara" w:cs="Times New Roman"/>
+                <w:color w:val="000000" w:themeColor="text1"/>
+                <w:sz w:val="28"/>
+                <w:szCs w:val="36"/>
+              </w:rPr>
+            </w:pPr>
+            <w:r>
+              <w:rPr>
+                <w:rFonts w:ascii="Candara" w:hAnsi="Candara" w:cs="Times New Roman"/>
+                <w:color w:val="000000" w:themeColor="text1"/>
+                <w:sz w:val="28"/>
+                <w:szCs w:val="36"/>
+              </w:rPr>
+              <w:t>10</w:t>
+            </w:r>
+          </w:p>
+          <w:p>
+            <w:pPr>
+              <w:spacing w:after="160" w:line="259" w:lineRule="auto"/>
+              <w:jc w:val="right"/>
+              <w:cnfStyle w:val="000000000000" w:firstRow="0" w:lastRow="0" w:firstColumn="0" w:lastColumn="0" w:oddVBand="0" w:evenVBand="0" w:oddHBand="0" w:evenHBand="0" w:firstRowFirstColumn="0" w:firstRowLastColumn="0" w:lastRowFirstColumn="0" w:lastRowLastColumn="0"/>
+              <w:rPr>
+                <w:rFonts w:ascii="Candara" w:hAnsi="Candara" w:cs="Times New Roman"/>
+                <w:color w:val="000000" w:themeColor="text1"/>
+                <w:sz w:val="28"/>
+                <w:szCs w:val="36"/>
+              </w:rPr>
+            </w:pPr>
+            <w:r>
+              <w:rPr>
+                <w:rFonts w:ascii="Candara" w:hAnsi="Candara" w:cs="Times New Roman"/>
+                <w:color w:val="000000" w:themeColor="text1"/>
+                <w:sz w:val="28"/>
+                <w:szCs w:val="36"/>
+              </w:rPr>
+              <w:t>11</w:t>
+            </w:r>
+          </w:p>
+        </w:tc>
+      </w:tr>
+      <w:tr>
+        <w:trPr>
+          <w:cnfStyle w:val="000000100000" w:firstRow="0" w:lastRow="0" w:firstColumn="0" w:lastColumn="0" w:oddVBand="0" w:evenVBand="0" w:oddHBand="1" w:evenHBand="0" w:firstRowFirstColumn="0" w:firstRowLastColumn="0" w:lastRowFirstColumn="0" w:lastRowLastColumn="0"/>
+          <w:trHeight w:val="683"/>
+        </w:trPr>
+        <w:tc>
+          <w:tcPr>
+            <w:cnfStyle w:val="001000000000" w:firstRow="0" w:lastRow="0" w:firstColumn="1" w:lastColumn="0" w:oddVBand="0" w:evenVBand="0" w:oddHBand="0" w:evenHBand="0" w:firstRowFirstColumn="0" w:firstRowLastColumn="0" w:lastRowFirstColumn="0" w:lastRowLastColumn="0"/>
+            <w:tcW w:w="4675" w:type="dxa"/>
+          </w:tcPr>
+          <w:p>
+            <w:pPr>
+              <w:rPr>
+                <w:rFonts w:ascii="Candara" w:hAnsi="Candara" w:cs="Times New Roman"/>
+                <w:color w:val="000000" w:themeColor="text1"/>
+                <w:sz w:val="28"/>
+                <w:szCs w:val="36"/>
+              </w:rPr>
+            </w:pPr>
+            <w:r>
+              <w:rPr>
+                <w:rFonts w:ascii="Candara" w:hAnsi="Candara" w:cs="Times New Roman"/>
+                <w:color w:val="000000" w:themeColor="text1"/>
+                <w:sz w:val="28"/>
+                <w:szCs w:val="36"/>
+              </w:rPr>
+              <w:t>Resources</w:t>
+            </w:r>
+          </w:p>
+        </w:tc>
+        <w:tc>
+          <w:tcPr>
+            <w:tcW w:w="4675" w:type="dxa"/>
+          </w:tcPr>
+          <w:p>
+            <w:pPr>
+              <w:jc w:val="right"/>
+              <w:cnfStyle w:val="000000100000" w:firstRow="0" w:lastRow="0" w:firstColumn="0" w:lastColumn="0" w:oddVBand="0" w:evenVBand="0" w:oddHBand="1" w:evenHBand="0" w:firstRowFirstColumn="0" w:firstRowLastColumn="0" w:lastRowFirstColumn="0" w:lastRowLastColumn="0"/>
+              <w:rPr>
+                <w:rFonts w:ascii="Candara" w:hAnsi="Candara" w:cs="Times New Roman"/>
+                <w:color w:val="000000" w:themeColor="text1"/>
+                <w:sz w:val="28"/>
+                <w:szCs w:val="36"/>
+              </w:rPr>
+            </w:pPr>
+            <w:r>
+              <w:rPr>
+                <w:rFonts w:ascii="Candara" w:hAnsi="Candara" w:cs="Times New Roman"/>
+                <w:color w:val="000000" w:themeColor="text1"/>
+                <w:sz w:val="28"/>
+                <w:szCs w:val="36"/>
+              </w:rPr>
+              <w:t>13</w:t>
+            </w:r>
+          </w:p>
+        </w:tc>
+      </w:tr>
+    </w:tbl>
+    <w:p>
+      <w:pPr>
+        <w:tabs>
+          <w:tab w:val="left" w:pos="7472"/>
+        </w:tabs>
         <w:rPr>
           <w:rFonts w:ascii="Montserrat SemiBold" w:hAnsi="Montserrat SemiBold"/>
           <w:b/>
@@ -266,191 +898,6 @@
           <w:sz w:val="36"/>
           <w:szCs w:val="36"/>
         </w:rPr>
-        <w:t>Preface</w:t>
-      </w:r>
-    </w:p>
-    <w:p>
-      <w:pPr>
-        <w:ind w:firstLine="720"/>
-        <w:rPr>
-          <w:rFonts w:ascii="Candara" w:hAnsi="Candara" w:cs="Times New Roman"/>
-          <w:color w:val="000000" w:themeColor="text1"/>
-          <w:sz w:val="28"/>
-          <w:szCs w:val="36"/>
-        </w:rPr>
-      </w:pPr>
-      <w:r>
-        <w:rPr>
-          <w:rFonts w:ascii="Candara" w:hAnsi="Candara" w:cs="Times New Roman"/>
-          <w:color w:val="000000" w:themeColor="text1"/>
-          <w:sz w:val="28"/>
-          <w:szCs w:val="36"/>
-        </w:rPr>
-        <w:t>Hello there! Congrats on becomi</w:t>
-      </w:r>
-      <w:r>
-        <w:rPr>
-          <w:rFonts w:ascii="Candara" w:hAnsi="Candara" w:cs="Times New Roman"/>
-          <w:color w:val="000000" w:themeColor="text1"/>
-          <w:sz w:val="28"/>
-          <w:szCs w:val="36"/>
-        </w:rPr>
-        <w:t xml:space="preserve">ng a designer for TinkerHub CET! </w:t>
-      </w:r>
-      <w:r>
-        <w:rPr>
-          <w:rFonts w:ascii="Candara" w:hAnsi="Candara" w:cs="Times New Roman"/>
-          <w:color w:val="000000" w:themeColor="text1"/>
-          <w:sz w:val="28"/>
-          <w:szCs w:val="36"/>
-        </w:rPr>
-        <w:t xml:space="preserve">This book is just a general suggestive guide for making your design process easier while you are designing for TinkerHub CET, and to help you stay consistent on your style. This book will also contain </w:t>
-      </w:r>
-      <w:r>
-        <w:rPr>
-          <w:rFonts w:ascii="Candara" w:hAnsi="Candara" w:cs="Times New Roman"/>
-          <w:color w:val="000000" w:themeColor="text1"/>
-          <w:sz w:val="28"/>
-          <w:szCs w:val="36"/>
-        </w:rPr>
-        <w:t xml:space="preserve">quick </w:t>
-      </w:r>
-      <w:r>
-        <w:rPr>
-          <w:rFonts w:ascii="Candara" w:hAnsi="Candara" w:cs="Times New Roman"/>
-          <w:color w:val="000000" w:themeColor="text1"/>
-          <w:sz w:val="28"/>
-          <w:szCs w:val="36"/>
-        </w:rPr>
-        <w:t>links to resources.</w:t>
-      </w:r>
-    </w:p>
-    <w:p>
-      <w:pPr>
-        <w:ind w:firstLine="720"/>
-        <w:rPr>
-          <w:rFonts w:ascii="Candara" w:hAnsi="Candara" w:cs="Times New Roman"/>
-          <w:color w:val="000000" w:themeColor="text1"/>
-          <w:sz w:val="28"/>
-          <w:szCs w:val="36"/>
-        </w:rPr>
-      </w:pPr>
-      <w:r>
-        <w:rPr>
-          <w:rFonts w:ascii="Candara" w:hAnsi="Candara" w:cs="Times New Roman"/>
-          <w:color w:val="000000" w:themeColor="text1"/>
-          <w:sz w:val="28"/>
-          <w:szCs w:val="36"/>
-        </w:rPr>
-        <w:t>Please do note, that this is NOT a rulebook of any sorts. These are just recommendations which will help keep our overall branding seem “professional” as such.</w:t>
-      </w:r>
-    </w:p>
-    <w:p>
-      <w:pPr>
-        <w:ind w:firstLine="720"/>
-        <w:rPr>
-          <w:rFonts w:ascii="Candara" w:hAnsi="Candara" w:cs="Times New Roman"/>
-          <w:color w:val="000000" w:themeColor="text1"/>
-          <w:sz w:val="28"/>
-          <w:szCs w:val="36"/>
-        </w:rPr>
-      </w:pPr>
-      <w:r>
-        <w:rPr>
-          <w:rFonts w:ascii="Candara" w:hAnsi="Candara" w:cs="Times New Roman"/>
-          <w:color w:val="000000" w:themeColor="text1"/>
-          <w:sz w:val="28"/>
-          <w:szCs w:val="36"/>
-        </w:rPr>
-        <w:t>Your design choices and artistic freedom is given as much, or maybe more, importance than the content in this book. Feel free to go crazy with your design!</w:t>
-      </w:r>
-    </w:p>
-    <w:p>
-      <w:pPr>
-        <w:ind w:firstLine="720"/>
-        <w:rPr>
-          <w:rFonts w:ascii="Candara" w:hAnsi="Candara" w:cs="Times New Roman"/>
-          <w:color w:val="000000" w:themeColor="text1"/>
-          <w:sz w:val="28"/>
-          <w:szCs w:val="36"/>
-        </w:rPr>
-      </w:pPr>
-      <w:r>
-        <w:rPr>
-          <w:rFonts w:ascii="Candara" w:hAnsi="Candara" w:cs="Times New Roman"/>
-          <w:color w:val="000000" w:themeColor="text1"/>
-          <w:sz w:val="28"/>
-          <w:szCs w:val="36"/>
-        </w:rPr>
-        <w:t xml:space="preserve">This book is open to suggestions and contributions by you as well, so feel free to suggest </w:t>
-      </w:r>
-      <w:r>
-        <w:rPr>
-          <w:rFonts w:ascii="Candara" w:hAnsi="Candara" w:cs="Times New Roman"/>
-          <w:color w:val="000000" w:themeColor="text1"/>
-          <w:sz w:val="28"/>
-          <w:szCs w:val="36"/>
-        </w:rPr>
-        <w:t>edits or additions of any kind.</w:t>
-      </w:r>
-    </w:p>
-    <w:p>
-      <w:pPr>
-        <w:rPr>
-          <w:rFonts w:ascii="Candara" w:hAnsi="Candara" w:cs="Times New Roman"/>
-          <w:color w:val="000000" w:themeColor="text1"/>
-          <w:sz w:val="28"/>
-          <w:szCs w:val="36"/>
-        </w:rPr>
-      </w:pPr>
-      <w:r>
-        <w:rPr>
-          <w:rFonts w:ascii="Candara" w:hAnsi="Candara" w:cs="Times New Roman"/>
-          <w:color w:val="000000" w:themeColor="text1"/>
-          <w:sz w:val="28"/>
-          <w:szCs w:val="36"/>
-        </w:rPr>
-        <w:t>Happy Designing,</w:t>
-      </w:r>
-      <w:r>
-        <w:rPr>
-          <w:rFonts w:ascii="Candara" w:hAnsi="Candara" w:cs="Times New Roman"/>
-          <w:color w:val="000000" w:themeColor="text1"/>
-          <w:sz w:val="28"/>
-          <w:szCs w:val="36"/>
-        </w:rPr>
-        <w:cr/>
-        <w:t>Cheers,</w:t>
-      </w:r>
-      <w:r>
-        <w:rPr>
-          <w:rFonts w:ascii="Candara" w:hAnsi="Candara" w:cs="Times New Roman"/>
-          <w:color w:val="000000" w:themeColor="text1"/>
-          <w:sz w:val="28"/>
-          <w:szCs w:val="36"/>
-        </w:rPr>
-        <w:cr/>
-        <w:t>Sudev Suresh Sreedevi. (2021 Design Lead)</w:t>
-      </w:r>
-    </w:p>
-    <w:p>
-      <w:pPr>
-        <w:rPr>
-          <w:rFonts w:ascii="Candara" w:hAnsi="Candara" w:cs="Times New Roman"/>
-          <w:color w:val="000000" w:themeColor="text1"/>
-          <w:sz w:val="28"/>
-          <w:szCs w:val="36"/>
-        </w:rPr>
-      </w:pPr>
-    </w:p>
-    <w:p>
-      <w:pPr>
-        <w:rPr>
-          <w:rFonts w:ascii="Arimo" w:hAnsi="Arimo" w:cs="Arimo"/>
-          <w:color w:val="000000" w:themeColor="text1"/>
-          <w:sz w:val="28"/>
-          <w:szCs w:val="36"/>
-        </w:rPr>
       </w:pPr>
       <w:r>
         <w:rPr>
@@ -461,108 +908,117 @@
           <w:sz w:val="36"/>
           <w:szCs w:val="36"/>
         </w:rPr>
-        <w:t>Introduction</w:t>
-      </w:r>
-    </w:p>
-    <w:p>
-      <w:pPr>
-        <w:rPr>
-          <w:rFonts w:ascii="Candara" w:hAnsi="Candara" w:cs="Times New Roman"/>
-          <w:color w:val="000000" w:themeColor="text1"/>
-          <w:sz w:val="28"/>
+        <w:tab/>
+      </w:r>
+    </w:p>
+    <w:p>
+      <w:pPr>
+        <w:rPr>
+          <w:rFonts w:ascii="Montserrat" w:hAnsi="Montserrat"/>
+          <w:b/>
+          <w:sz w:val="96"/>
+          <w:szCs w:val="96"/>
+        </w:rPr>
+      </w:pPr>
+      <w:r>
+        <w:rPr>
+          <w:rFonts w:ascii="Montserrat" w:hAnsi="Montserrat"/>
+          <w:b/>
+          <w:sz w:val="96"/>
+          <w:szCs w:val="96"/>
+        </w:rPr>
+        <w:br w:type="page"/>
+      </w:r>
+    </w:p>
+    <w:p>
+      <w:pPr>
+        <w:rPr>
+          <w:rFonts w:ascii="Montserrat" w:hAnsi="Montserrat"/>
+          <w:b/>
+          <w:sz w:val="96"/>
+          <w:szCs w:val="96"/>
+        </w:rPr>
+      </w:pPr>
+      <w:r>
+        <w:rPr>
+          <w:rFonts w:ascii="Montserrat" w:hAnsi="Montserrat"/>
+          <w:b/>
+          <w:sz w:val="96"/>
+          <w:szCs w:val="96"/>
+        </w:rPr>
+        <w:lastRenderedPageBreak/>
+        <w:t>TinkerHub CET</w:t>
+      </w:r>
+      <w:r>
+        <w:rPr>
+          <w:rFonts w:ascii="Montserrat" w:hAnsi="Montserrat"/>
+          <w:b/>
+          <w:sz w:val="96"/>
+          <w:szCs w:val="96"/>
+        </w:rPr>
+        <w:cr/>
+        <w:t>Designers’</w:t>
+      </w:r>
+      <w:r>
+        <w:rPr>
+          <w:rFonts w:ascii="Montserrat" w:hAnsi="Montserrat"/>
+          <w:b/>
+          <w:sz w:val="96"/>
+          <w:szCs w:val="96"/>
+        </w:rPr>
+        <w:cr/>
+        <w:t>Handbook</w:t>
+      </w:r>
+    </w:p>
+    <w:p>
+      <w:pPr>
+        <w:rPr>
+          <w:rFonts w:ascii="Montserrat SemiBold" w:hAnsi="Montserrat SemiBold"/>
+          <w:i/>
+          <w:sz w:val="36"/>
           <w:szCs w:val="36"/>
         </w:rPr>
       </w:pPr>
       <w:r>
         <w:rPr>
-          <w:rFonts w:ascii="Candara" w:hAnsi="Candara" w:cs="Times New Roman"/>
-          <w:color w:val="000000" w:themeColor="text1"/>
-          <w:sz w:val="28"/>
+          <w:rFonts w:ascii="Montserrat SemiBold" w:hAnsi="Montserrat SemiBold"/>
+          <w:i/>
+          <w:sz w:val="36"/>
           <w:szCs w:val="36"/>
         </w:rPr>
-        <w:tab/>
-        <w:t xml:space="preserve">You are most likely to have received this e-book along with a zip file </w:t>
-      </w:r>
-      <w:r>
-        <w:rPr>
-          <w:rFonts w:ascii="Candara" w:hAnsi="Candara" w:cs="Times New Roman"/>
-          <w:color w:val="000000" w:themeColor="text1"/>
-          <w:sz w:val="28"/>
+        <w:t>(2021 Edition)</w:t>
+      </w:r>
+    </w:p>
+    <w:p>
+      <w:pPr>
+        <w:rPr>
+          <w:rFonts w:ascii="Montserrat" w:hAnsi="Montserrat"/>
+          <w:i/>
+          <w:sz w:val="36"/>
           <w:szCs w:val="36"/>
         </w:rPr>
-        <w:t xml:space="preserve">named </w:t>
-      </w:r>
-      <w:r>
-        <w:rPr>
-          <w:rFonts w:ascii="Candara" w:hAnsi="Candara" w:cs="Times New Roman"/>
-          <w:b/>
-          <w:color w:val="000000" w:themeColor="text1"/>
-          <w:sz w:val="28"/>
+      </w:pPr>
+      <w:r>
+        <w:rPr>
+          <w:rFonts w:ascii="Montserrat" w:hAnsi="Montserrat"/>
+          <w:i/>
+          <w:sz w:val="36"/>
           <w:szCs w:val="36"/>
         </w:rPr>
-        <w:t>‘</w:t>
-      </w:r>
-      <w:r>
-        <w:rPr>
-          <w:rFonts w:ascii="Candara" w:hAnsi="Candara" w:cs="Times New Roman"/>
+        <w:t>-By Sudev Suresh Sreedevi</w:t>
+      </w:r>
+    </w:p>
+    <w:p>
+      <w:pPr>
+        <w:rPr>
+          <w:rFonts w:ascii="Montserrat SemiBold" w:hAnsi="Montserrat SemiBold"/>
           <w:b/>
           <w:i/>
-          <w:color w:val="000000" w:themeColor="text1"/>
-          <w:sz w:val="28"/>
+          <w:color w:val="215B67"/>
+          <w:sz w:val="24"/>
           <w:szCs w:val="36"/>
         </w:rPr>
-        <w:t>Design</w:t>
-      </w:r>
-      <w:r>
-        <w:rPr>
-          <w:rFonts w:ascii="Candara" w:hAnsi="Candara" w:cs="Times New Roman"/>
-          <w:b/>
-          <w:i/>
-          <w:color w:val="000000" w:themeColor="text1"/>
-          <w:sz w:val="28"/>
-          <w:szCs w:val="36"/>
-        </w:rPr>
-        <w:t>er’s</w:t>
-      </w:r>
-      <w:r>
-        <w:rPr>
-          <w:rFonts w:ascii="Candara" w:hAnsi="Candara" w:cs="Times New Roman"/>
-          <w:b/>
-          <w:i/>
-          <w:color w:val="000000" w:themeColor="text1"/>
-          <w:sz w:val="28"/>
-          <w:szCs w:val="36"/>
-        </w:rPr>
-        <w:t xml:space="preserve"> Toolkit</w:t>
-      </w:r>
-      <w:r>
-        <w:rPr>
-          <w:rFonts w:ascii="Candara" w:hAnsi="Candara" w:cs="Times New Roman"/>
-          <w:b/>
-          <w:color w:val="000000" w:themeColor="text1"/>
-          <w:sz w:val="28"/>
-          <w:szCs w:val="36"/>
-        </w:rPr>
-        <w:t>’</w:t>
-      </w:r>
-      <w:r>
-        <w:rPr>
-          <w:rFonts w:ascii="Candara" w:hAnsi="Candara" w:cs="Times New Roman"/>
-          <w:color w:val="000000" w:themeColor="text1"/>
-          <w:sz w:val="28"/>
-          <w:szCs w:val="36"/>
-        </w:rPr>
-        <w:t xml:space="preserve">, </w:t>
-      </w:r>
-      <w:r>
-        <w:rPr>
-          <w:rFonts w:ascii="Candara" w:hAnsi="Candara" w:cs="Times New Roman"/>
-          <w:color w:val="000000" w:themeColor="text1"/>
-          <w:sz w:val="28"/>
-          <w:szCs w:val="36"/>
-        </w:rPr>
-        <w:t xml:space="preserve">containing the components to help you in designing. </w:t>
-      </w:r>
+      </w:pPr>
     </w:p>
     <w:p>
       <w:pPr>
@@ -584,7 +1040,7 @@
           <w:sz w:val="36"/>
           <w:szCs w:val="36"/>
         </w:rPr>
-        <w:t>Color Scheme</w:t>
+        <w:t>Preface</w:t>
       </w:r>
     </w:p>
     <w:p>
@@ -592,20 +1048,344 @@
         <w:ind w:firstLine="720"/>
         <w:rPr>
           <w:rFonts w:ascii="Candara" w:hAnsi="Candara" w:cs="Times New Roman"/>
+          <w:color w:val="000000" w:themeColor="text1"/>
+          <w:sz w:val="28"/>
+          <w:szCs w:val="36"/>
+        </w:rPr>
+      </w:pPr>
+      <w:r>
+        <w:rPr>
+          <w:rFonts w:ascii="Candara" w:hAnsi="Candara" w:cs="Times New Roman"/>
+          <w:color w:val="000000" w:themeColor="text1"/>
+          <w:sz w:val="28"/>
+          <w:szCs w:val="36"/>
+        </w:rPr>
+        <w:t xml:space="preserve">Hello there! </w:t>
+      </w:r>
+      <w:r>
+        <w:rPr>
+          <w:rFonts w:ascii="Candara" w:hAnsi="Candara" w:cs="Times New Roman"/>
+          <w:color w:val="000000" w:themeColor="text1"/>
+          <w:sz w:val="28"/>
+          <w:szCs w:val="36"/>
+        </w:rPr>
+        <w:t>Welcome and c</w:t>
+      </w:r>
+      <w:r>
+        <w:rPr>
+          <w:rFonts w:ascii="Candara" w:hAnsi="Candara" w:cs="Times New Roman"/>
+          <w:color w:val="000000" w:themeColor="text1"/>
+          <w:sz w:val="28"/>
+          <w:szCs w:val="36"/>
+        </w:rPr>
+        <w:t>ongrats on becomi</w:t>
+      </w:r>
+      <w:r>
+        <w:rPr>
+          <w:rFonts w:ascii="Candara" w:hAnsi="Candara" w:cs="Times New Roman"/>
+          <w:color w:val="000000" w:themeColor="text1"/>
+          <w:sz w:val="28"/>
+          <w:szCs w:val="36"/>
+        </w:rPr>
+        <w:t xml:space="preserve">ng a designer for TinkerHub CET! </w:t>
+      </w:r>
+      <w:r>
+        <w:rPr>
+          <w:rFonts w:ascii="Candara" w:hAnsi="Candara" w:cs="Times New Roman"/>
+          <w:color w:val="000000" w:themeColor="text1"/>
+          <w:sz w:val="28"/>
+          <w:szCs w:val="36"/>
+        </w:rPr>
+        <w:t xml:space="preserve">We are so happy to have you in the team. </w:t>
+      </w:r>
+    </w:p>
+    <w:p>
+      <w:pPr>
+        <w:ind w:firstLine="720"/>
+        <w:rPr>
+          <w:rFonts w:ascii="Candara" w:hAnsi="Candara" w:cs="Times New Roman"/>
+          <w:color w:val="000000" w:themeColor="text1"/>
+          <w:sz w:val="28"/>
+          <w:szCs w:val="36"/>
+        </w:rPr>
+      </w:pPr>
+      <w:r>
+        <w:rPr>
+          <w:rFonts w:ascii="Candara" w:hAnsi="Candara" w:cs="Times New Roman"/>
+          <w:color w:val="000000" w:themeColor="text1"/>
+          <w:sz w:val="28"/>
+          <w:szCs w:val="36"/>
+        </w:rPr>
+        <w:t xml:space="preserve">This book is just a general suggestive guide for making your design process easier while you are designing for TinkerHub CET, and to help you stay consistent on your style. This book will also contain </w:t>
+      </w:r>
+      <w:r>
+        <w:rPr>
+          <w:rFonts w:ascii="Candara" w:hAnsi="Candara" w:cs="Times New Roman"/>
+          <w:color w:val="000000" w:themeColor="text1"/>
+          <w:sz w:val="28"/>
+          <w:szCs w:val="36"/>
+        </w:rPr>
+        <w:t xml:space="preserve">quick </w:t>
+      </w:r>
+      <w:r>
+        <w:rPr>
+          <w:rFonts w:ascii="Candara" w:hAnsi="Candara" w:cs="Times New Roman"/>
+          <w:color w:val="000000" w:themeColor="text1"/>
+          <w:sz w:val="28"/>
+          <w:szCs w:val="36"/>
+        </w:rPr>
+        <w:t>links to resources.</w:t>
+      </w:r>
+    </w:p>
+    <w:p>
+      <w:pPr>
+        <w:ind w:firstLine="720"/>
+        <w:rPr>
+          <w:rFonts w:ascii="Candara" w:hAnsi="Candara" w:cs="Times New Roman"/>
+          <w:color w:val="000000" w:themeColor="text1"/>
+          <w:sz w:val="28"/>
+          <w:szCs w:val="36"/>
+        </w:rPr>
+      </w:pPr>
+      <w:r>
+        <w:rPr>
+          <w:rFonts w:ascii="Candara" w:hAnsi="Candara" w:cs="Times New Roman"/>
+          <w:color w:val="000000" w:themeColor="text1"/>
+          <w:sz w:val="28"/>
+          <w:szCs w:val="36"/>
+        </w:rPr>
+        <w:t>Please do note, that this is NOT a rulebook of any sorts. These are just recommendations which will help keep our overall branding seem “professional” as such.</w:t>
+      </w:r>
+    </w:p>
+    <w:p>
+      <w:pPr>
+        <w:ind w:firstLine="720"/>
+        <w:rPr>
+          <w:rFonts w:ascii="Candara" w:hAnsi="Candara" w:cs="Times New Roman"/>
+          <w:color w:val="000000" w:themeColor="text1"/>
+          <w:sz w:val="28"/>
+          <w:szCs w:val="36"/>
+        </w:rPr>
+      </w:pPr>
+      <w:r>
+        <w:rPr>
+          <w:rFonts w:ascii="Candara" w:hAnsi="Candara" w:cs="Times New Roman"/>
+          <w:color w:val="000000" w:themeColor="text1"/>
+          <w:sz w:val="28"/>
+          <w:szCs w:val="36"/>
+        </w:rPr>
+        <w:t>Your design choices and artistic freedom is given as much, or maybe more, importance than the content in this book. Feel free to go crazy with your design!</w:t>
+      </w:r>
+    </w:p>
+    <w:p>
+      <w:pPr>
+        <w:ind w:firstLine="720"/>
+        <w:rPr>
+          <w:rFonts w:ascii="Candara" w:hAnsi="Candara" w:cs="Times New Roman"/>
+          <w:color w:val="000000" w:themeColor="text1"/>
+          <w:sz w:val="28"/>
+          <w:szCs w:val="36"/>
+        </w:rPr>
+      </w:pPr>
+      <w:r>
+        <w:rPr>
+          <w:rFonts w:ascii="Candara" w:hAnsi="Candara" w:cs="Times New Roman"/>
+          <w:color w:val="000000" w:themeColor="text1"/>
+          <w:sz w:val="28"/>
+          <w:szCs w:val="36"/>
+        </w:rPr>
+        <w:t xml:space="preserve">This book is open to suggestions and contributions by you as well, so feel free to suggest </w:t>
+      </w:r>
+      <w:r>
+        <w:rPr>
+          <w:rFonts w:ascii="Candara" w:hAnsi="Candara" w:cs="Times New Roman"/>
+          <w:color w:val="000000" w:themeColor="text1"/>
+          <w:sz w:val="28"/>
+          <w:szCs w:val="36"/>
+        </w:rPr>
+        <w:t>edits or additions of any kind.</w:t>
+      </w:r>
+      <w:r>
+        <w:rPr>
+          <w:rFonts w:ascii="Candara" w:hAnsi="Candara" w:cs="Times New Roman"/>
+          <w:color w:val="000000" w:themeColor="text1"/>
+          <w:sz w:val="28"/>
+          <w:szCs w:val="36"/>
+        </w:rPr>
+        <w:t xml:space="preserve"> And for aiding in this contribution, this book shall be open sourced and made available on GitHub so that any one may fork and contribute to its contents, as well as get inspired from our idea.</w:t>
+      </w:r>
+    </w:p>
+    <w:p>
+      <w:pPr>
+        <w:ind w:firstLine="720"/>
+        <w:rPr>
+          <w:rFonts w:ascii="Candara" w:hAnsi="Candara" w:cs="Times New Roman"/>
+          <w:color w:val="000000" w:themeColor="text1"/>
+          <w:sz w:val="28"/>
+          <w:szCs w:val="36"/>
+        </w:rPr>
+      </w:pPr>
+      <w:r>
+        <w:rPr>
+          <w:rFonts w:ascii="Candara" w:hAnsi="Candara" w:cs="Times New Roman"/>
+          <w:color w:val="000000" w:themeColor="text1"/>
+          <w:sz w:val="28"/>
+          <w:szCs w:val="36"/>
+        </w:rPr>
+        <w:lastRenderedPageBreak/>
+        <w:t>I hope you find this book enjoyable and worthwhile. Have fun!</w:t>
+      </w:r>
+    </w:p>
+    <w:p>
+      <w:pPr>
+        <w:rPr>
+          <w:rFonts w:ascii="Candara" w:hAnsi="Candara" w:cs="Times New Roman"/>
+          <w:color w:val="000000" w:themeColor="text1"/>
+          <w:sz w:val="28"/>
+          <w:szCs w:val="36"/>
+        </w:rPr>
+      </w:pPr>
+      <w:r>
+        <w:rPr>
+          <w:rFonts w:ascii="Candara" w:hAnsi="Candara" w:cs="Times New Roman"/>
+          <w:color w:val="000000" w:themeColor="text1"/>
+          <w:sz w:val="28"/>
+          <w:szCs w:val="36"/>
+        </w:rPr>
+        <w:t>Happy Designing,</w:t>
+      </w:r>
+      <w:r>
+        <w:rPr>
+          <w:rFonts w:ascii="Candara" w:hAnsi="Candara" w:cs="Times New Roman"/>
+          <w:color w:val="000000" w:themeColor="text1"/>
+          <w:sz w:val="28"/>
+          <w:szCs w:val="36"/>
+        </w:rPr>
+        <w:cr/>
+        <w:t>Cheers,</w:t>
+      </w:r>
+      <w:r>
+        <w:rPr>
+          <w:rFonts w:ascii="Candara" w:hAnsi="Candara" w:cs="Times New Roman"/>
+          <w:color w:val="000000" w:themeColor="text1"/>
+          <w:sz w:val="28"/>
+          <w:szCs w:val="36"/>
+        </w:rPr>
+        <w:cr/>
+        <w:t>Sudev Suresh Sreedevi. (2021 Design Lead)</w:t>
+      </w:r>
+    </w:p>
+    <w:p>
+      <w:pPr>
+        <w:rPr>
+          <w:rFonts w:ascii="Candara" w:hAnsi="Candara" w:cs="Times New Roman"/>
+          <w:color w:val="000000" w:themeColor="text1"/>
+          <w:sz w:val="28"/>
+          <w:szCs w:val="36"/>
+        </w:rPr>
+      </w:pPr>
+      <w:r>
+        <w:rPr>
+          <w:rFonts w:ascii="Candara" w:hAnsi="Candara" w:cs="Times New Roman"/>
+          <w:color w:val="000000" w:themeColor="text1"/>
+          <w:sz w:val="28"/>
+          <w:szCs w:val="36"/>
+        </w:rPr>
+        <w:br w:type="page"/>
+      </w:r>
+    </w:p>
+    <w:p>
+      <w:pPr>
+        <w:rPr>
+          <w:rFonts w:ascii="Arimo" w:hAnsi="Arimo" w:cs="Arimo"/>
+          <w:color w:val="000000" w:themeColor="text1"/>
+          <w:sz w:val="28"/>
+          <w:szCs w:val="36"/>
+        </w:rPr>
+      </w:pPr>
+      <w:r>
+        <w:rPr>
+          <w:rFonts w:ascii="Montserrat SemiBold" w:hAnsi="Montserrat SemiBold"/>
+          <w:b/>
+          <w:i/>
+          <w:color w:val="215B67"/>
+          <w:sz w:val="36"/>
+          <w:szCs w:val="36"/>
+        </w:rPr>
+        <w:lastRenderedPageBreak/>
+        <w:t>Introduction</w:t>
+      </w:r>
+    </w:p>
+    <w:p>
+      <w:pPr>
+        <w:rPr>
+          <w:rFonts w:ascii="Candara" w:hAnsi="Candara" w:cs="Times New Roman"/>
+          <w:color w:val="000000" w:themeColor="text1"/>
+          <w:sz w:val="28"/>
+          <w:szCs w:val="36"/>
+        </w:rPr>
+      </w:pPr>
+      <w:r>
+        <w:rPr>
+          <w:rFonts w:ascii="Candara" w:hAnsi="Candara" w:cs="Times New Roman"/>
+          <w:color w:val="000000" w:themeColor="text1"/>
+          <w:sz w:val="28"/>
+          <w:szCs w:val="36"/>
+        </w:rPr>
+        <w:tab/>
+        <w:t xml:space="preserve">You are most likely to have received this e-book along with a zip file </w:t>
+      </w:r>
+      <w:r>
+        <w:rPr>
+          <w:rFonts w:ascii="Candara" w:hAnsi="Candara" w:cs="Times New Roman"/>
+          <w:color w:val="000000" w:themeColor="text1"/>
+          <w:sz w:val="28"/>
+          <w:szCs w:val="36"/>
+        </w:rPr>
+        <w:t xml:space="preserve">named </w:t>
+      </w:r>
+      <w:r>
+        <w:rPr>
+          <w:rFonts w:ascii="Candara" w:hAnsi="Candara" w:cs="Times New Roman"/>
+          <w:b/>
+          <w:color w:val="000000" w:themeColor="text1"/>
+          <w:sz w:val="28"/>
+          <w:szCs w:val="36"/>
+        </w:rPr>
+        <w:t>‘</w:t>
+      </w:r>
+      <w:r>
+        <w:rPr>
+          <w:rFonts w:ascii="Candara" w:hAnsi="Candara" w:cs="Times New Roman"/>
+          <w:b/>
           <w:i/>
           <w:color w:val="000000" w:themeColor="text1"/>
           <w:sz w:val="28"/>
           <w:szCs w:val="36"/>
         </w:rPr>
-      </w:pPr>
-      <w:r>
-        <w:rPr>
-          <w:rFonts w:ascii="Candara" w:hAnsi="Candara" w:cs="Times New Roman"/>
+        <w:t>Design</w:t>
+      </w:r>
+      <w:r>
+        <w:rPr>
+          <w:rFonts w:ascii="Candara" w:hAnsi="Candara" w:cs="Times New Roman"/>
+          <w:b/>
+          <w:i/>
           <w:color w:val="000000" w:themeColor="text1"/>
           <w:sz w:val="28"/>
           <w:szCs w:val="36"/>
         </w:rPr>
-        <w:t xml:space="preserve">The following color scheme is derived from our TinkerHub Logo. Feel free to use any colors as you wish, although just do </w:t>
+        <w:t>er’s</w:t>
+      </w:r>
+      <w:r>
+        <w:rPr>
+          <w:rFonts w:ascii="Candara" w:hAnsi="Candara" w:cs="Times New Roman"/>
+          <w:b/>
+          <w:i/>
+          <w:color w:val="000000" w:themeColor="text1"/>
+          <w:sz w:val="28"/>
+          <w:szCs w:val="36"/>
+        </w:rPr>
+        <w:t xml:space="preserve"> Toolkit</w:t>
       </w:r>
       <w:r>
         <w:rPr>
@@ -615,6 +1395,78 @@
           <w:sz w:val="28"/>
           <w:szCs w:val="36"/>
         </w:rPr>
+        <w:t>’</w:t>
+      </w:r>
+      <w:r>
+        <w:rPr>
+          <w:rFonts w:ascii="Candara" w:hAnsi="Candara" w:cs="Times New Roman"/>
+          <w:color w:val="000000" w:themeColor="text1"/>
+          <w:sz w:val="28"/>
+          <w:szCs w:val="36"/>
+        </w:rPr>
+        <w:t xml:space="preserve">, </w:t>
+      </w:r>
+      <w:r>
+        <w:rPr>
+          <w:rFonts w:ascii="Candara" w:hAnsi="Candara" w:cs="Times New Roman"/>
+          <w:color w:val="000000" w:themeColor="text1"/>
+          <w:sz w:val="28"/>
+          <w:szCs w:val="36"/>
+        </w:rPr>
+        <w:t xml:space="preserve">containing the components to help you in designing. </w:t>
+      </w:r>
+    </w:p>
+    <w:p>
+      <w:pPr>
+        <w:rPr>
+          <w:rFonts w:ascii="Montserrat SemiBold" w:hAnsi="Montserrat SemiBold"/>
+          <w:b/>
+          <w:i/>
+          <w:color w:val="215B67"/>
+          <w:sz w:val="36"/>
+          <w:szCs w:val="36"/>
+        </w:rPr>
+      </w:pPr>
+      <w:r>
+        <w:rPr>
+          <w:rFonts w:ascii="Montserrat SemiBold" w:hAnsi="Montserrat SemiBold"/>
+          <w:b/>
+          <w:i/>
+          <w:color w:val="215B67"/>
+          <w:sz w:val="36"/>
+          <w:szCs w:val="36"/>
+        </w:rPr>
+        <w:t>Color Scheme</w:t>
+      </w:r>
+    </w:p>
+    <w:p>
+      <w:pPr>
+        <w:ind w:firstLine="720"/>
+        <w:rPr>
+          <w:rFonts w:ascii="Candara" w:hAnsi="Candara" w:cs="Times New Roman"/>
+          <w:i/>
+          <w:color w:val="000000" w:themeColor="text1"/>
+          <w:sz w:val="28"/>
+          <w:szCs w:val="36"/>
+        </w:rPr>
+      </w:pPr>
+      <w:r>
+        <w:rPr>
+          <w:rFonts w:ascii="Candara" w:hAnsi="Candara" w:cs="Times New Roman"/>
+          <w:color w:val="000000" w:themeColor="text1"/>
+          <w:sz w:val="28"/>
+          <w:szCs w:val="36"/>
+        </w:rPr>
+        <w:t xml:space="preserve">The following color scheme is derived from our TinkerHub Logo. Feel free to use any colors as you wish, although just do </w:t>
+      </w:r>
+      <w:r>
+        <w:rPr>
+          <w:rFonts w:ascii="Candara" w:hAnsi="Candara" w:cs="Times New Roman"/>
+          <w:b/>
+          <w:color w:val="000000" w:themeColor="text1"/>
+          <w:sz w:val="28"/>
+          <w:szCs w:val="36"/>
+        </w:rPr>
         <w:t>try to include some or few of these colors</w:t>
       </w:r>
       <w:r>
@@ -624,7 +1476,16 @@
           <w:sz w:val="28"/>
           <w:szCs w:val="36"/>
         </w:rPr>
-        <w:t xml:space="preserve"> in your design. (Poster Guidelines coming up). Don’t mind the naming scheme. Those are just </w:t>
+        <w:t xml:space="preserve"> in </w:t>
+      </w:r>
+      <w:r>
+        <w:rPr>
+          <w:rFonts w:ascii="Candara" w:hAnsi="Candara" w:cs="Times New Roman"/>
+          <w:color w:val="000000" w:themeColor="text1"/>
+          <w:sz w:val="28"/>
+          <w:szCs w:val="36"/>
+        </w:rPr>
+        <w:t xml:space="preserve">our design. (Poster Guidelines coming up). Don’t mind the naming scheme. Those are just </w:t>
       </w:r>
       <w:r>
         <w:rPr>
@@ -651,10 +1512,10 @@
         <w:tblLook w:val="04A0" w:firstRow="1" w:lastRow="0" w:firstColumn="1" w:lastColumn="0" w:noHBand="0" w:noVBand="1"/>
       </w:tblPr>
       <w:tblGrid>
-        <w:gridCol w:w="1416"/>
-        <w:gridCol w:w="2677"/>
-        <w:gridCol w:w="1476"/>
-        <w:gridCol w:w="2516"/>
+        <w:gridCol w:w="1266"/>
+        <w:gridCol w:w="2793"/>
+        <w:gridCol w:w="1393"/>
+        <w:gridCol w:w="2633"/>
       </w:tblGrid>
       <w:tr>
         <w:trPr>
@@ -672,7 +1533,7 @@
                 <w:rFonts w:ascii="Montserrat" w:hAnsi="Montserrat" w:cs="Arimo"/>
                 <w:i/>
                 <w:color w:val="000000" w:themeColor="text1"/>
-                <w:sz w:val="28"/>
+                <w:sz w:val="24"/>
                 <w:szCs w:val="36"/>
               </w:rPr>
             </w:pPr>
@@ -682,7 +1543,7 @@
                 <w:b/>
                 <w:i/>
                 <w:color w:val="2E74B5" w:themeColor="accent1" w:themeShade="BF"/>
-                <w:sz w:val="28"/>
+                <w:sz w:val="24"/>
                 <w:szCs w:val="36"/>
               </w:rPr>
               <w:t>Neutrals</w:t>
@@ -706,15 +1567,15 @@
               <w:rPr>
                 <w:rFonts w:ascii="Arimo" w:hAnsi="Arimo" w:cs="Arimo"/>
                 <w:color w:val="000000" w:themeColor="text1"/>
-                <w:sz w:val="28"/>
-                <w:szCs w:val="36"/>
-              </w:rPr>
-            </w:pPr>
-            <w:r>
-              <w:rPr>
-                <w:rFonts w:ascii="Arimo" w:hAnsi="Arimo" w:cs="Arimo"/>
-                <w:color w:val="000000" w:themeColor="text1"/>
-                <w:sz w:val="28"/>
+                <w:sz w:val="24"/>
+                <w:szCs w:val="36"/>
+              </w:rPr>
+            </w:pPr>
+            <w:r>
+              <w:rPr>
+                <w:rFonts w:ascii="Arimo" w:hAnsi="Arimo" w:cs="Arimo"/>
+                <w:color w:val="000000" w:themeColor="text1"/>
+                <w:sz w:val="24"/>
                 <w:szCs w:val="36"/>
               </w:rPr>
               <w:pict>
@@ -737,8 +1598,8 @@
                   <v:path o:extrusionok="f" gradientshapeok="t" o:connecttype="rect"/>
                   <o:lock v:ext="edit" aspectratio="t"/>
                 </v:shapetype>
-                <v:shape id="_x0000_i1025" type="#_x0000_t75" style="width:59.05pt;height:59.05pt">
-                  <v:imagedata r:id="rId8" o:title="TinkerCET Black"/>
+                <v:shape id="_x0000_i1025" type="#_x0000_t75" style="width:50.9pt;height:50.9pt">
+                  <v:imagedata r:id="rId9" o:title="TinkerCET Black"/>
                 </v:shape>
               </w:pict>
             </w:r>
@@ -754,15 +1615,15 @@
               <w:rPr>
                 <w:rFonts w:ascii="Arimo" w:hAnsi="Arimo" w:cs="Arimo"/>
                 <w:color w:val="000000" w:themeColor="text1"/>
-                <w:sz w:val="28"/>
-                <w:szCs w:val="36"/>
-              </w:rPr>
-            </w:pPr>
-            <w:r>
-              <w:rPr>
-                <w:rFonts w:ascii="Arimo" w:hAnsi="Arimo" w:cs="Arimo"/>
-                <w:color w:val="000000" w:themeColor="text1"/>
-                <w:sz w:val="28"/>
+                <w:sz w:val="24"/>
+                <w:szCs w:val="36"/>
+              </w:rPr>
+            </w:pPr>
+            <w:r>
+              <w:rPr>
+                <w:rFonts w:ascii="Arimo" w:hAnsi="Arimo" w:cs="Arimo"/>
+                <w:color w:val="000000" w:themeColor="text1"/>
+                <w:sz w:val="24"/>
                 <w:szCs w:val="36"/>
               </w:rPr>
               <w:t>#1A1F</w:t>
@@ -771,7 +1632,7 @@
               <w:rPr>
                 <w:rFonts w:ascii="Arimo" w:hAnsi="Arimo" w:cs="Arimo"/>
                 <w:color w:val="000000" w:themeColor="text1"/>
-                <w:sz w:val="28"/>
+                <w:sz w:val="24"/>
                 <w:szCs w:val="36"/>
               </w:rPr>
               <w:t>20</w:t>
@@ -780,10 +1641,65 @@
               <w:rPr>
                 <w:rFonts w:ascii="Arimo" w:hAnsi="Arimo" w:cs="Arimo"/>
                 <w:color w:val="000000" w:themeColor="text1"/>
-                <w:sz w:val="28"/>
-                <w:szCs w:val="36"/>
-              </w:rPr>
-              <w:t xml:space="preserve"> (26,31,32)</w:t>
+                <w:sz w:val="24"/>
+                <w:szCs w:val="36"/>
+              </w:rPr>
+              <w:t xml:space="preserve"> </w:t>
+            </w:r>
+          </w:p>
+          <w:p>
+            <w:pPr>
+              <w:rPr>
+                <w:rFonts w:ascii="Arimo" w:hAnsi="Arimo" w:cs="Arimo"/>
+                <w:color w:val="000000" w:themeColor="text1"/>
+                <w:sz w:val="24"/>
+                <w:szCs w:val="36"/>
+              </w:rPr>
+            </w:pPr>
+            <w:r>
+              <w:rPr>
+                <w:rFonts w:ascii="Arimo" w:hAnsi="Arimo" w:cs="Arimo"/>
+                <w:color w:val="000000" w:themeColor="text1"/>
+                <w:sz w:val="24"/>
+                <w:szCs w:val="36"/>
+              </w:rPr>
+              <w:t>(26,</w:t>
+            </w:r>
+            <w:r>
+              <w:rPr>
+                <w:rFonts w:ascii="Arimo" w:hAnsi="Arimo" w:cs="Arimo"/>
+                <w:color w:val="000000" w:themeColor="text1"/>
+                <w:sz w:val="24"/>
+                <w:szCs w:val="36"/>
+              </w:rPr>
+              <w:t xml:space="preserve"> </w:t>
+            </w:r>
+            <w:r>
+              <w:rPr>
+                <w:rFonts w:ascii="Arimo" w:hAnsi="Arimo" w:cs="Arimo"/>
+                <w:color w:val="000000" w:themeColor="text1"/>
+                <w:sz w:val="24"/>
+                <w:szCs w:val="36"/>
+              </w:rPr>
+              <w:t>31,</w:t>
+            </w:r>
+            <w:r>
+              <w:rPr>
+                <w:rFonts w:ascii="Arimo" w:hAnsi="Arimo" w:cs="Arimo"/>
+                <w:color w:val="000000" w:themeColor="text1"/>
+                <w:sz w:val="24"/>
+                <w:szCs w:val="36"/>
+              </w:rPr>
+              <w:t xml:space="preserve"> </w:t>
+            </w:r>
+            <w:r>
+              <w:rPr>
+                <w:rFonts w:ascii="Arimo" w:hAnsi="Arimo" w:cs="Arimo"/>
+                <w:color w:val="000000" w:themeColor="text1"/>
+                <w:sz w:val="24"/>
+                <w:szCs w:val="36"/>
+              </w:rPr>
+              <w:t>32)</w:t>
             </w:r>
           </w:p>
         </w:tc>
@@ -796,18 +1712,21 @@
           <w:p>
             <w:pPr>
               <w:jc w:val="center"/>
+              <w:rPr>
+                <w:sz w:val="24"/>
+              </w:rPr>
             </w:pPr>
             <w:r>
               <w:rPr>
                 <w:rFonts w:ascii="Arimo" w:hAnsi="Arimo" w:cs="Arimo"/>
                 <w:noProof/>
                 <w:color w:val="000000" w:themeColor="text1"/>
-                <w:sz w:val="28"/>
+                <w:sz w:val="24"/>
                 <w:szCs w:val="36"/>
               </w:rPr>
               <w:drawing>
                 <wp:inline distT="0" distB="0" distL="0" distR="0">
-                  <wp:extent cx="752475" cy="752475"/>
+                  <wp:extent cx="638175" cy="638175"/>
                   <wp:effectExtent l="19050" t="19050" r="28575" b="28575"/>
                   <wp:docPr id="17" name="Picture 17"/>
                   <wp:cNvGraphicFramePr>
@@ -818,267 +1737,6 @@
                       <pic:pic xmlns:pic="http://schemas.openxmlformats.org/drawingml/2006/picture">
                         <pic:nvPicPr>
                           <pic:cNvPr id="0" name="Picture 139" descr="C:\Users\admin\AppData\Local\Microsoft\Windows\INetCache\Content.Word\TinkerCET Black.jpg"/>
-                          <pic:cNvPicPr>
-                            <a:picLocks noChangeAspect="1" noChangeArrowheads="1"/>
-                          </pic:cNvPicPr>
-                        </pic:nvPicPr>
-                        <pic:blipFill>
-                          <a:blip r:embed="rId9" cstate="print">
-                            <a:extLst>
-                              <a:ext uri="{28A0092B-C50C-407E-A947-70E740481C1C}">
-                                <a14:useLocalDpi xmlns:a14="http://schemas.microsoft.com/office/drawing/2010/main" val="0"/>
-                              </a:ext>
-                            </a:extLst>
-                          </a:blip>
-                          <a:stretch>
-                            <a:fillRect/>
-                          </a:stretch>
-                        </pic:blipFill>
-                        <pic:spPr bwMode="auto">
-                          <a:xfrm>
-                            <a:off x="0" y="0"/>
-                            <a:ext cx="752475" cy="752475"/>
-                          </a:xfrm>
-                          <a:prstGeom prst="rect">
-                            <a:avLst/>
-                          </a:prstGeom>
-                          <a:noFill/>
-                          <a:ln>
-                            <a:solidFill>
-                              <a:schemeClr val="bg1">
-                                <a:lumMod val="75000"/>
-                              </a:schemeClr>
-                            </a:solidFill>
-                          </a:ln>
-                        </pic:spPr>
-                      </pic:pic>
-                    </a:graphicData>
-                  </a:graphic>
-                </wp:inline>
-              </w:drawing>
-            </w:r>
-          </w:p>
-        </w:tc>
-        <w:tc>
-          <w:tcPr>
-            <w:tcW w:w="1633" w:type="pct"/>
-            <w:vAlign w:val="center"/>
-          </w:tcPr>
-          <w:p>
-            <w:pPr>
-              <w:rPr>
-                <w:rFonts w:ascii="Arimo" w:hAnsi="Arimo" w:cs="Arimo"/>
-                <w:color w:val="000000" w:themeColor="text1"/>
-                <w:sz w:val="28"/>
-                <w:szCs w:val="36"/>
-              </w:rPr>
-            </w:pPr>
-            <w:r>
-              <w:rPr>
-                <w:rFonts w:ascii="Arimo" w:hAnsi="Arimo" w:cs="Arimo"/>
-                <w:color w:val="000000" w:themeColor="text1"/>
-                <w:sz w:val="28"/>
-                <w:szCs w:val="36"/>
-              </w:rPr>
-              <w:t>#FFFFFF</w:t>
-            </w:r>
-            <w:r>
-              <w:rPr>
-                <w:rFonts w:ascii="Arimo" w:hAnsi="Arimo" w:cs="Arimo"/>
-                <w:color w:val="000000" w:themeColor="text1"/>
-                <w:sz w:val="28"/>
-                <w:szCs w:val="36"/>
-              </w:rPr>
-              <w:t xml:space="preserve"> (255,255,255)</w:t>
-            </w:r>
-          </w:p>
-        </w:tc>
-      </w:tr>
-      <w:tr>
-        <w:trPr>
-          <w:trHeight w:val="511"/>
-        </w:trPr>
-        <w:tc>
-          <w:tcPr>
-            <w:tcW w:w="767" w:type="pct"/>
-            <w:vMerge/>
-            <w:vAlign w:val="center"/>
-          </w:tcPr>
-          <w:p>
-            <w:pPr>
-              <w:rPr>
-                <w:rFonts w:ascii="Arimo" w:hAnsi="Arimo" w:cs="Arimo"/>
-                <w:color w:val="000000" w:themeColor="text1"/>
-                <w:sz w:val="28"/>
-                <w:szCs w:val="36"/>
-              </w:rPr>
-            </w:pPr>
-          </w:p>
-        </w:tc>
-        <w:tc>
-          <w:tcPr>
-            <w:tcW w:w="1733" w:type="pct"/>
-            <w:vAlign w:val="center"/>
-          </w:tcPr>
-          <w:p>
-            <w:pPr>
-              <w:rPr>
-                <w:rFonts w:ascii="Arimo" w:hAnsi="Arimo" w:cs="Arimo"/>
-                <w:color w:val="000000" w:themeColor="text1"/>
-                <w:sz w:val="28"/>
-                <w:szCs w:val="36"/>
-              </w:rPr>
-            </w:pPr>
-            <w:r>
-              <w:rPr>
-                <w:rFonts w:ascii="Arimo" w:hAnsi="Arimo" w:cs="Arimo"/>
-                <w:color w:val="000000" w:themeColor="text1"/>
-                <w:sz w:val="28"/>
-                <w:szCs w:val="36"/>
-              </w:rPr>
-              <w:t>TinkerCET Black</w:t>
-            </w:r>
-          </w:p>
-        </w:tc>
-        <w:tc>
-          <w:tcPr>
-            <w:tcW w:w="867" w:type="pct"/>
-            <w:vMerge/>
-            <w:vAlign w:val="center"/>
-          </w:tcPr>
-          <w:p>
-            <w:pPr>
-              <w:rPr>
-                <w:rFonts w:ascii="Arimo" w:hAnsi="Arimo" w:cs="Arimo"/>
-                <w:color w:val="000000" w:themeColor="text1"/>
-                <w:sz w:val="28"/>
-                <w:szCs w:val="36"/>
-              </w:rPr>
-            </w:pPr>
-          </w:p>
-        </w:tc>
-        <w:tc>
-          <w:tcPr>
-            <w:tcW w:w="1633" w:type="pct"/>
-            <w:vAlign w:val="center"/>
-          </w:tcPr>
-          <w:p>
-            <w:pPr>
-              <w:rPr>
-                <w:rFonts w:ascii="Arimo" w:hAnsi="Arimo" w:cs="Arimo"/>
-                <w:color w:val="000000" w:themeColor="text1"/>
-                <w:sz w:val="28"/>
-                <w:szCs w:val="36"/>
-              </w:rPr>
-            </w:pPr>
-            <w:r>
-              <w:rPr>
-                <w:rFonts w:ascii="Arimo" w:hAnsi="Arimo" w:cs="Arimo"/>
-                <w:color w:val="000000" w:themeColor="text1"/>
-                <w:sz w:val="28"/>
-                <w:szCs w:val="36"/>
-              </w:rPr>
-              <w:t>White</w:t>
-            </w:r>
-          </w:p>
-        </w:tc>
-      </w:tr>
-      <w:tr>
-        <w:trPr>
-          <w:trHeight w:val="510"/>
-        </w:trPr>
-        <w:tc>
-          <w:tcPr>
-            <w:tcW w:w="5000" w:type="pct"/>
-            <w:gridSpan w:val="4"/>
-            <w:vAlign w:val="center"/>
-          </w:tcPr>
-          <w:p>
-            <w:pPr>
-              <w:rPr>
-                <w:rFonts w:ascii="Montserrat" w:hAnsi="Montserrat" w:cs="Arimo"/>
-                <w:i/>
-                <w:color w:val="00B0F0"/>
-                <w:sz w:val="28"/>
-                <w:szCs w:val="36"/>
-              </w:rPr>
-            </w:pPr>
-            <w:r>
-              <w:rPr>
-                <w:rFonts w:ascii="Montserrat" w:hAnsi="Montserrat" w:cs="Arimo"/>
-                <w:b/>
-                <w:i/>
-                <w:color w:val="2E74B5" w:themeColor="accent1" w:themeShade="BF"/>
-                <w:sz w:val="28"/>
-                <w:szCs w:val="36"/>
-              </w:rPr>
-              <w:t>Primary</w:t>
-            </w:r>
-            <w:r>
-              <w:rPr>
-                <w:rFonts w:ascii="Montserrat" w:hAnsi="Montserrat" w:cs="Arimo"/>
-                <w:i/>
-                <w:color w:val="2E74B5" w:themeColor="accent1" w:themeShade="BF"/>
-                <w:sz w:val="28"/>
-                <w:szCs w:val="36"/>
-              </w:rPr>
-              <w:t xml:space="preserve"> </w:t>
-            </w:r>
-            <w:r>
-              <w:rPr>
-                <w:rFonts w:ascii="Montserrat" w:hAnsi="Montserrat" w:cs="Arimo"/>
-                <w:b/>
-                <w:i/>
-                <w:color w:val="2E74B5" w:themeColor="accent1" w:themeShade="BF"/>
-                <w:sz w:val="28"/>
-                <w:szCs w:val="36"/>
-              </w:rPr>
-              <w:t>Colors</w:t>
-            </w:r>
-          </w:p>
-        </w:tc>
-      </w:tr>
-      <w:tr>
-        <w:trPr>
-          <w:trHeight w:val="511"/>
-        </w:trPr>
-        <w:tc>
-          <w:tcPr>
-            <w:tcW w:w="767" w:type="pct"/>
-            <w:vMerge w:val="restart"/>
-            <w:vAlign w:val="center"/>
-          </w:tcPr>
-          <w:p>
-            <w:pPr>
-              <w:jc w:val="center"/>
-              <w:rPr>
-                <w:rFonts w:ascii="Arimo" w:hAnsi="Arimo" w:cs="Arimo"/>
-                <w:color w:val="000000" w:themeColor="text1"/>
-                <w:sz w:val="28"/>
-                <w:szCs w:val="36"/>
-              </w:rPr>
-            </w:pPr>
-            <w:r>
-              <w:rPr>
-                <w:rFonts w:ascii="Arimo" w:hAnsi="Arimo" w:cs="Arimo"/>
-                <w:noProof/>
-                <w:color w:val="000000" w:themeColor="text1"/>
-                <w:sz w:val="28"/>
-                <w:szCs w:val="36"/>
-              </w:rPr>
-              <w:drawing>
-                <wp:inline distT="0" distB="0" distL="0" distR="0">
-                  <wp:extent cx="752475" cy="752475"/>
-                  <wp:effectExtent l="0" t="0" r="9525" b="9525"/>
-                  <wp:docPr id="18" name="Picture 18"/>
-                  <wp:cNvGraphicFramePr>
-                    <a:graphicFrameLocks xmlns:a="http://schemas.openxmlformats.org/drawingml/2006/main" noChangeAspect="1"/>
-                  </wp:cNvGraphicFramePr>
-                  <a:graphic xmlns:a="http://schemas.openxmlformats.org/drawingml/2006/main">
-                    <a:graphicData uri="http://schemas.openxmlformats.org/drawingml/2006/picture">
-                      <pic:pic xmlns:pic="http://schemas.openxmlformats.org/drawingml/2006/picture">
-                        <pic:nvPicPr>
-                          <pic:cNvPr id="0" name="Picture 141" descr="C:\Users\admin\AppData\Local\Microsoft\Windows\INetCache\Content.Word\TinkerCET Black.jpg"/>
                           <pic:cNvPicPr>
                             <a:picLocks noChangeAspect="1" noChangeArrowheads="1"/>
                           </pic:cNvPicPr>
@@ -1098,14 +1756,18 @@
                         <pic:spPr bwMode="auto">
                           <a:xfrm>
                             <a:off x="0" y="0"/>
-                            <a:ext cx="752475" cy="752475"/>
+                            <a:ext cx="638175" cy="638175"/>
                           </a:xfrm>
                           <a:prstGeom prst="rect">
                             <a:avLst/>
                           </a:prstGeom>
                           <a:noFill/>
                           <a:ln>
-                            <a:noFill/>
+                            <a:solidFill>
+                              <a:schemeClr val="bg1">
+                                <a:lumMod val="75000"/>
+                              </a:schemeClr>
+                            </a:solidFill>
                           </a:ln>
                         </pic:spPr>
                       </pic:pic>
@@ -1118,6 +1780,108 @@
         </w:tc>
         <w:tc>
           <w:tcPr>
+            <w:tcW w:w="1633" w:type="pct"/>
+            <w:vAlign w:val="center"/>
+          </w:tcPr>
+          <w:p>
+            <w:pPr>
+              <w:rPr>
+                <w:rFonts w:ascii="Arimo" w:hAnsi="Arimo" w:cs="Arimo"/>
+                <w:color w:val="000000" w:themeColor="text1"/>
+                <w:sz w:val="24"/>
+                <w:szCs w:val="36"/>
+              </w:rPr>
+            </w:pPr>
+            <w:r>
+              <w:rPr>
+                <w:rFonts w:ascii="Arimo" w:hAnsi="Arimo" w:cs="Arimo"/>
+                <w:color w:val="000000" w:themeColor="text1"/>
+                <w:sz w:val="24"/>
+                <w:szCs w:val="36"/>
+              </w:rPr>
+              <w:t>#FFFFFF</w:t>
+            </w:r>
+          </w:p>
+          <w:p>
+            <w:pPr>
+              <w:rPr>
+                <w:rFonts w:ascii="Arimo" w:hAnsi="Arimo" w:cs="Arimo"/>
+                <w:color w:val="000000" w:themeColor="text1"/>
+                <w:sz w:val="24"/>
+                <w:szCs w:val="36"/>
+              </w:rPr>
+            </w:pPr>
+            <w:r>
+              <w:rPr>
+                <w:rFonts w:ascii="Arimo" w:hAnsi="Arimo" w:cs="Arimo"/>
+                <w:color w:val="000000" w:themeColor="text1"/>
+                <w:sz w:val="24"/>
+                <w:szCs w:val="36"/>
+              </w:rPr>
+              <w:t>(255,</w:t>
+            </w:r>
+            <w:r>
+              <w:rPr>
+                <w:rFonts w:ascii="Arimo" w:hAnsi="Arimo" w:cs="Arimo"/>
+                <w:color w:val="000000" w:themeColor="text1"/>
+                <w:sz w:val="24"/>
+                <w:szCs w:val="36"/>
+              </w:rPr>
+              <w:t xml:space="preserve"> </w:t>
+            </w:r>
+            <w:r>
+              <w:rPr>
+                <w:rFonts w:ascii="Arimo" w:hAnsi="Arimo" w:cs="Arimo"/>
+                <w:color w:val="000000" w:themeColor="text1"/>
+                <w:sz w:val="24"/>
+                <w:szCs w:val="36"/>
+              </w:rPr>
+              <w:t>255,</w:t>
+            </w:r>
+            <w:r>
+              <w:rPr>
+                <w:rFonts w:ascii="Arimo" w:hAnsi="Arimo" w:cs="Arimo"/>
+                <w:color w:val="000000" w:themeColor="text1"/>
+                <w:sz w:val="24"/>
+                <w:szCs w:val="36"/>
+              </w:rPr>
+              <w:t xml:space="preserve"> </w:t>
+            </w:r>
+            <w:r>
+              <w:rPr>
+                <w:rFonts w:ascii="Arimo" w:hAnsi="Arimo" w:cs="Arimo"/>
+                <w:color w:val="000000" w:themeColor="text1"/>
+                <w:sz w:val="24"/>
+                <w:szCs w:val="36"/>
+              </w:rPr>
+              <w:t>255)</w:t>
+            </w:r>
+          </w:p>
+        </w:tc>
+      </w:tr>
+      <w:tr>
+        <w:trPr>
+          <w:trHeight w:val="511"/>
+        </w:trPr>
+        <w:tc>
+          <w:tcPr>
+            <w:tcW w:w="767" w:type="pct"/>
+            <w:vMerge/>
+            <w:vAlign w:val="center"/>
+          </w:tcPr>
+          <w:p>
+            <w:pPr>
+              <w:rPr>
+                <w:rFonts w:ascii="Arimo" w:hAnsi="Arimo" w:cs="Arimo"/>
+                <w:color w:val="000000" w:themeColor="text1"/>
+                <w:sz w:val="24"/>
+                <w:szCs w:val="36"/>
+              </w:rPr>
+            </w:pPr>
+          </w:p>
+        </w:tc>
+        <w:tc>
+          <w:tcPr>
             <w:tcW w:w="1733" w:type="pct"/>
             <w:vAlign w:val="center"/>
           </w:tcPr>
@@ -1126,33 +1890,126 @@
               <w:rPr>
                 <w:rFonts w:ascii="Arimo" w:hAnsi="Arimo" w:cs="Arimo"/>
                 <w:color w:val="000000" w:themeColor="text1"/>
-                <w:sz w:val="28"/>
-                <w:szCs w:val="36"/>
-              </w:rPr>
-            </w:pPr>
-            <w:r>
-              <w:rPr>
-                <w:rFonts w:ascii="Arimo" w:hAnsi="Arimo" w:cs="Arimo"/>
-                <w:color w:val="000000" w:themeColor="text1"/>
-                <w:sz w:val="28"/>
-                <w:szCs w:val="36"/>
-              </w:rPr>
-              <w:t>#205B67</w:t>
-            </w:r>
-            <w:r>
-              <w:rPr>
-                <w:rFonts w:ascii="Arimo" w:hAnsi="Arimo" w:cs="Arimo"/>
-                <w:color w:val="000000" w:themeColor="text1"/>
-                <w:sz w:val="28"/>
-                <w:szCs w:val="36"/>
-              </w:rPr>
-              <w:t xml:space="preserve"> (32,91,103)</w:t>
+                <w:sz w:val="24"/>
+                <w:szCs w:val="36"/>
+              </w:rPr>
+            </w:pPr>
+            <w:r>
+              <w:rPr>
+                <w:rFonts w:ascii="Arimo" w:hAnsi="Arimo" w:cs="Arimo"/>
+                <w:color w:val="000000" w:themeColor="text1"/>
+                <w:sz w:val="24"/>
+                <w:szCs w:val="36"/>
+              </w:rPr>
+              <w:t>TinkerCET Black</w:t>
             </w:r>
           </w:p>
         </w:tc>
         <w:tc>
           <w:tcPr>
             <w:tcW w:w="867" w:type="pct"/>
+            <w:vMerge/>
+            <w:vAlign w:val="center"/>
+          </w:tcPr>
+          <w:p>
+            <w:pPr>
+              <w:rPr>
+                <w:rFonts w:ascii="Arimo" w:hAnsi="Arimo" w:cs="Arimo"/>
+                <w:color w:val="000000" w:themeColor="text1"/>
+                <w:sz w:val="24"/>
+                <w:szCs w:val="36"/>
+              </w:rPr>
+            </w:pPr>
+          </w:p>
+        </w:tc>
+        <w:tc>
+          <w:tcPr>
+            <w:tcW w:w="1633" w:type="pct"/>
+            <w:vAlign w:val="center"/>
+          </w:tcPr>
+          <w:p>
+            <w:pPr>
+              <w:rPr>
+                <w:rFonts w:ascii="Arimo" w:hAnsi="Arimo" w:cs="Arimo"/>
+                <w:color w:val="000000" w:themeColor="text1"/>
+                <w:sz w:val="24"/>
+                <w:szCs w:val="36"/>
+              </w:rPr>
+            </w:pPr>
+            <w:r>
+              <w:rPr>
+                <w:rFonts w:ascii="Arimo" w:hAnsi="Arimo" w:cs="Arimo"/>
+                <w:color w:val="000000" w:themeColor="text1"/>
+                <w:sz w:val="24"/>
+                <w:szCs w:val="36"/>
+              </w:rPr>
+              <w:t>White</w:t>
+            </w:r>
+          </w:p>
+        </w:tc>
+      </w:tr>
+      <w:tr>
+        <w:trPr>
+          <w:trHeight w:val="510"/>
+        </w:trPr>
+        <w:tc>
+          <w:tcPr>
+            <w:tcW w:w="5000" w:type="pct"/>
+            <w:gridSpan w:val="4"/>
+            <w:vAlign w:val="center"/>
+          </w:tcPr>
+          <w:p>
+            <w:pPr>
+              <w:rPr>
+                <w:rFonts w:ascii="Montserrat" w:hAnsi="Montserrat" w:cs="Arimo"/>
+                <w:i/>
+                <w:color w:val="00B0F0"/>
+                <w:sz w:val="24"/>
+                <w:szCs w:val="36"/>
+              </w:rPr>
+            </w:pPr>
+            <w:r>
+              <w:rPr>
+                <w:rFonts w:ascii="Montserrat" w:hAnsi="Montserrat" w:cs="Arimo"/>
+                <w:b/>
+                <w:i/>
+                <w:color w:val="2E74B5" w:themeColor="accent1" w:themeShade="BF"/>
+                <w:sz w:val="24"/>
+                <w:szCs w:val="36"/>
+              </w:rPr>
+              <w:t>Primary</w:t>
+            </w:r>
+            <w:r>
+              <w:rPr>
+                <w:rFonts w:ascii="Montserrat" w:hAnsi="Montserrat" w:cs="Arimo"/>
+                <w:i/>
+                <w:color w:val="2E74B5" w:themeColor="accent1" w:themeShade="BF"/>
+                <w:sz w:val="24"/>
+                <w:szCs w:val="36"/>
+              </w:rPr>
+              <w:t xml:space="preserve"> </w:t>
+            </w:r>
+            <w:r>
+              <w:rPr>
+                <w:rFonts w:ascii="Montserrat" w:hAnsi="Montserrat" w:cs="Arimo"/>
+                <w:b/>
+                <w:i/>
+                <w:color w:val="2E74B5" w:themeColor="accent1" w:themeShade="BF"/>
+                <w:sz w:val="24"/>
+                <w:szCs w:val="36"/>
+              </w:rPr>
+              <w:t>Colors</w:t>
+            </w:r>
+          </w:p>
+        </w:tc>
+      </w:tr>
+      <w:tr>
+        <w:trPr>
+          <w:trHeight w:val="511"/>
+        </w:trPr>
+        <w:tc>
+          <w:tcPr>
+            <w:tcW w:w="767" w:type="pct"/>
             <w:vMerge w:val="restart"/>
             <w:vAlign w:val="center"/>
           </w:tcPr>
@@ -1162,7 +2019,7 @@
               <w:rPr>
                 <w:rFonts w:ascii="Arimo" w:hAnsi="Arimo" w:cs="Arimo"/>
                 <w:color w:val="000000" w:themeColor="text1"/>
-                <w:sz w:val="28"/>
+                <w:sz w:val="24"/>
                 <w:szCs w:val="36"/>
               </w:rPr>
             </w:pPr>
@@ -1171,14 +2028,14 @@
                 <w:rFonts w:ascii="Arimo" w:hAnsi="Arimo" w:cs="Arimo"/>
                 <w:noProof/>
                 <w:color w:val="000000" w:themeColor="text1"/>
-                <w:sz w:val="28"/>
+                <w:sz w:val="24"/>
                 <w:szCs w:val="36"/>
               </w:rPr>
               <w:drawing>
                 <wp:inline distT="0" distB="0" distL="0" distR="0">
-                  <wp:extent cx="752475" cy="752475"/>
-                  <wp:effectExtent l="0" t="0" r="9525" b="9525"/>
-                  <wp:docPr id="19" name="Picture 19"/>
+                  <wp:extent cx="647700" cy="647700"/>
+                  <wp:effectExtent l="0" t="0" r="0" b="0"/>
+                  <wp:docPr id="18" name="Picture 18"/>
                   <wp:cNvGraphicFramePr>
                     <a:graphicFrameLocks xmlns:a="http://schemas.openxmlformats.org/drawingml/2006/main" noChangeAspect="1"/>
                   </wp:cNvGraphicFramePr>
@@ -1186,7 +2043,7 @@
                     <a:graphicData uri="http://schemas.openxmlformats.org/drawingml/2006/picture">
                       <pic:pic xmlns:pic="http://schemas.openxmlformats.org/drawingml/2006/picture">
                         <pic:nvPicPr>
-                          <pic:cNvPr id="0" name="Picture 143" descr="C:\Users\admin\AppData\Local\Microsoft\Windows\INetCache\Content.Word\TinkerCET Black.jpg"/>
+                          <pic:cNvPr id="0" name="Picture 141" descr="C:\Users\admin\AppData\Local\Microsoft\Windows\INetCache\Content.Word\TinkerCET Black.jpg"/>
                           <pic:cNvPicPr>
                             <a:picLocks noChangeAspect="1" noChangeArrowheads="1"/>
                           </pic:cNvPicPr>
@@ -1206,7 +2063,7 @@
                         <pic:spPr bwMode="auto">
                           <a:xfrm>
                             <a:off x="0" y="0"/>
-                            <a:ext cx="752475" cy="752475"/>
+                            <a:ext cx="647700" cy="647700"/>
                           </a:xfrm>
                           <a:prstGeom prst="rect">
                             <a:avLst/>
@@ -1226,62 +2083,6 @@
         </w:tc>
         <w:tc>
           <w:tcPr>
-            <w:tcW w:w="1633" w:type="pct"/>
-            <w:vAlign w:val="center"/>
-          </w:tcPr>
-          <w:p>
-            <w:pPr>
-              <w:rPr>
-                <w:rFonts w:ascii="Arimo" w:hAnsi="Arimo" w:cs="Arimo"/>
-                <w:color w:val="000000" w:themeColor="text1"/>
-                <w:sz w:val="28"/>
-                <w:szCs w:val="36"/>
-              </w:rPr>
-            </w:pPr>
-            <w:r>
-              <w:rPr>
-                <w:rFonts w:ascii="Arimo" w:hAnsi="Arimo" w:cs="Arimo"/>
-                <w:color w:val="000000" w:themeColor="text1"/>
-                <w:sz w:val="28"/>
-                <w:szCs w:val="36"/>
-              </w:rPr>
-              <w:t>#FFCD10</w:t>
-            </w:r>
-            <w:r>
-              <w:rPr>
-                <w:rFonts w:ascii="Arimo" w:hAnsi="Arimo" w:cs="Arimo"/>
-                <w:color w:val="000000" w:themeColor="text1"/>
-                <w:sz w:val="28"/>
-                <w:szCs w:val="36"/>
-              </w:rPr>
-              <w:t xml:space="preserve"> (255,205,16)</w:t>
-            </w:r>
-          </w:p>
-        </w:tc>
-      </w:tr>
-      <w:tr>
-        <w:trPr>
-          <w:trHeight w:val="511"/>
-        </w:trPr>
-        <w:tc>
-          <w:tcPr>
-            <w:tcW w:w="767" w:type="pct"/>
-            <w:vMerge/>
-            <w:vAlign w:val="center"/>
-          </w:tcPr>
-          <w:p>
-            <w:pPr>
-              <w:rPr>
-                <w:rFonts w:ascii="Arimo" w:hAnsi="Arimo" w:cs="Arimo"/>
-                <w:color w:val="000000" w:themeColor="text1"/>
-                <w:sz w:val="28"/>
-                <w:szCs w:val="36"/>
-              </w:rPr>
-            </w:pPr>
-          </w:p>
-        </w:tc>
-        <w:tc>
-          <w:tcPr>
             <w:tcW w:w="1733" w:type="pct"/>
             <w:vAlign w:val="center"/>
           </w:tcPr>
@@ -1290,126 +2091,79 @@
               <w:rPr>
                 <w:rFonts w:ascii="Arimo" w:hAnsi="Arimo" w:cs="Arimo"/>
                 <w:color w:val="000000" w:themeColor="text1"/>
-                <w:sz w:val="28"/>
-                <w:szCs w:val="36"/>
-              </w:rPr>
-            </w:pPr>
-            <w:r>
-              <w:rPr>
-                <w:rFonts w:ascii="Arimo" w:hAnsi="Arimo" w:cs="Arimo"/>
-                <w:color w:val="000000" w:themeColor="text1"/>
-                <w:sz w:val="28"/>
-                <w:szCs w:val="36"/>
-              </w:rPr>
-              <w:t>Tinker Teal</w:t>
+                <w:sz w:val="24"/>
+                <w:szCs w:val="36"/>
+              </w:rPr>
+            </w:pPr>
+            <w:r>
+              <w:rPr>
+                <w:rFonts w:ascii="Arimo" w:hAnsi="Arimo" w:cs="Arimo"/>
+                <w:color w:val="000000" w:themeColor="text1"/>
+                <w:sz w:val="24"/>
+                <w:szCs w:val="36"/>
+              </w:rPr>
+              <w:t>#205B67</w:t>
+            </w:r>
+          </w:p>
+          <w:p>
+            <w:pPr>
+              <w:rPr>
+                <w:rFonts w:ascii="Arimo" w:hAnsi="Arimo" w:cs="Arimo"/>
+                <w:color w:val="000000" w:themeColor="text1"/>
+                <w:sz w:val="24"/>
+                <w:szCs w:val="36"/>
+              </w:rPr>
+            </w:pPr>
+            <w:r>
+              <w:rPr>
+                <w:rFonts w:ascii="Arimo" w:hAnsi="Arimo" w:cs="Arimo"/>
+                <w:color w:val="000000" w:themeColor="text1"/>
+                <w:sz w:val="24"/>
+                <w:szCs w:val="36"/>
+              </w:rPr>
+              <w:t>(32,</w:t>
+            </w:r>
+            <w:r>
+              <w:rPr>
+                <w:rFonts w:ascii="Arimo" w:hAnsi="Arimo" w:cs="Arimo"/>
+                <w:color w:val="000000" w:themeColor="text1"/>
+                <w:sz w:val="24"/>
+                <w:szCs w:val="36"/>
+              </w:rPr>
+              <w:t xml:space="preserve"> </w:t>
+            </w:r>
+            <w:r>
+              <w:rPr>
+                <w:rFonts w:ascii="Arimo" w:hAnsi="Arimo" w:cs="Arimo"/>
+                <w:color w:val="000000" w:themeColor="text1"/>
+                <w:sz w:val="24"/>
+                <w:szCs w:val="36"/>
+              </w:rPr>
+              <w:t>91,</w:t>
+            </w:r>
+            <w:r>
+              <w:rPr>
+                <w:rFonts w:ascii="Arimo" w:hAnsi="Arimo" w:cs="Arimo"/>
+                <w:color w:val="000000" w:themeColor="text1"/>
+                <w:sz w:val="24"/>
+                <w:szCs w:val="36"/>
+              </w:rPr>
+              <w:t xml:space="preserve"> </w:t>
+            </w:r>
+            <w:r>
+              <w:rPr>
+                <w:rFonts w:ascii="Arimo" w:hAnsi="Arimo" w:cs="Arimo"/>
+                <w:color w:val="000000" w:themeColor="text1"/>
+                <w:sz w:val="24"/>
+                <w:szCs w:val="36"/>
+              </w:rPr>
+              <w:t>103)</w:t>
             </w:r>
           </w:p>
         </w:tc>
         <w:tc>
           <w:tcPr>
             <w:tcW w:w="867" w:type="pct"/>
-            <w:vMerge/>
-            <w:vAlign w:val="center"/>
-          </w:tcPr>
-          <w:p>
-            <w:pPr>
-              <w:rPr>
-                <w:rFonts w:ascii="Arimo" w:hAnsi="Arimo" w:cs="Arimo"/>
-                <w:color w:val="000000" w:themeColor="text1"/>
-                <w:sz w:val="28"/>
-                <w:szCs w:val="36"/>
-              </w:rPr>
-            </w:pPr>
-          </w:p>
-        </w:tc>
-        <w:tc>
-          <w:tcPr>
-            <w:tcW w:w="1633" w:type="pct"/>
-            <w:vAlign w:val="center"/>
-          </w:tcPr>
-          <w:p>
-            <w:pPr>
-              <w:rPr>
-                <w:rFonts w:ascii="Arimo" w:hAnsi="Arimo" w:cs="Arimo"/>
-                <w:color w:val="000000" w:themeColor="text1"/>
-                <w:sz w:val="28"/>
-                <w:szCs w:val="36"/>
-              </w:rPr>
-            </w:pPr>
-            <w:r>
-              <w:rPr>
-                <w:rFonts w:ascii="Arimo" w:hAnsi="Arimo" w:cs="Arimo"/>
-                <w:color w:val="000000" w:themeColor="text1"/>
-                <w:sz w:val="28"/>
-                <w:szCs w:val="36"/>
-              </w:rPr>
-              <w:t>Tinker Yellow</w:t>
-            </w:r>
-          </w:p>
-        </w:tc>
-      </w:tr>
-      <w:tr>
-        <w:trPr>
-          <w:trHeight w:val="510"/>
-        </w:trPr>
-        <w:tc>
-          <w:tcPr>
-            <w:tcW w:w="5000" w:type="pct"/>
-            <w:gridSpan w:val="4"/>
-            <w:vAlign w:val="center"/>
-          </w:tcPr>
-          <w:p>
-            <w:pPr>
-              <w:rPr>
-                <w:rFonts w:ascii="Montserrat" w:hAnsi="Montserrat" w:cs="Arimo"/>
-                <w:i/>
-                <w:color w:val="00B0F0"/>
-                <w:sz w:val="28"/>
-                <w:szCs w:val="36"/>
-              </w:rPr>
-            </w:pPr>
-            <w:r>
-              <w:rPr>
-                <w:rFonts w:ascii="Montserrat" w:hAnsi="Montserrat" w:cs="Arimo"/>
-                <w:b/>
-                <w:i/>
-                <w:color w:val="2E74B5" w:themeColor="accent1" w:themeShade="BF"/>
-                <w:sz w:val="28"/>
-                <w:szCs w:val="36"/>
-              </w:rPr>
-              <w:t>Secondary</w:t>
-            </w:r>
-            <w:r>
-              <w:rPr>
-                <w:rFonts w:ascii="Montserrat" w:hAnsi="Montserrat" w:cs="Arimo"/>
-                <w:i/>
-                <w:color w:val="2E74B5" w:themeColor="accent1" w:themeShade="BF"/>
-                <w:sz w:val="28"/>
-                <w:szCs w:val="36"/>
-              </w:rPr>
-              <w:t xml:space="preserve"> </w:t>
-            </w:r>
-            <w:r>
-              <w:rPr>
-                <w:rFonts w:ascii="Montserrat" w:hAnsi="Montserrat" w:cs="Arimo"/>
-                <w:b/>
-                <w:i/>
-                <w:color w:val="2E74B5" w:themeColor="accent1" w:themeShade="BF"/>
-                <w:sz w:val="28"/>
-                <w:szCs w:val="36"/>
-              </w:rPr>
-              <w:t>Colors</w:t>
-            </w:r>
-          </w:p>
-        </w:tc>
-      </w:tr>
-      <w:tr>
-        <w:trPr>
-          <w:trHeight w:val="511"/>
-        </w:trPr>
-        <w:tc>
-          <w:tcPr>
-            <w:tcW w:w="767" w:type="pct"/>
             <w:vMerge w:val="restart"/>
             <w:vAlign w:val="center"/>
           </w:tcPr>
@@ -1419,7 +2173,7 @@
               <w:rPr>
                 <w:rFonts w:ascii="Arimo" w:hAnsi="Arimo" w:cs="Arimo"/>
                 <w:color w:val="000000" w:themeColor="text1"/>
-                <w:sz w:val="28"/>
+                <w:sz w:val="24"/>
                 <w:szCs w:val="36"/>
               </w:rPr>
             </w:pPr>
@@ -1428,14 +2182,14 @@
                 <w:rFonts w:ascii="Arimo" w:hAnsi="Arimo" w:cs="Arimo"/>
                 <w:noProof/>
                 <w:color w:val="000000" w:themeColor="text1"/>
-                <w:sz w:val="28"/>
+                <w:sz w:val="24"/>
                 <w:szCs w:val="36"/>
               </w:rPr>
               <w:drawing>
                 <wp:inline distT="0" distB="0" distL="0" distR="0">
-                  <wp:extent cx="752475" cy="752475"/>
+                  <wp:extent cx="638175" cy="638175"/>
                   <wp:effectExtent l="0" t="0" r="9525" b="9525"/>
-                  <wp:docPr id="20" name="Picture 20"/>
+                  <wp:docPr id="19" name="Picture 19"/>
                   <wp:cNvGraphicFramePr>
                     <a:graphicFrameLocks xmlns:a="http://schemas.openxmlformats.org/drawingml/2006/main" noChangeAspect="1"/>
                   </wp:cNvGraphicFramePr>
@@ -1443,7 +2197,7 @@
                     <a:graphicData uri="http://schemas.openxmlformats.org/drawingml/2006/picture">
                       <pic:pic xmlns:pic="http://schemas.openxmlformats.org/drawingml/2006/picture">
                         <pic:nvPicPr>
-                          <pic:cNvPr id="0" name="Picture 145" descr="C:\Users\admin\AppData\Local\Microsoft\Windows\INetCache\Content.Word\TinkerCET Black.jpg"/>
+                          <pic:cNvPr id="0" name="Picture 143" descr="C:\Users\admin\AppData\Local\Microsoft\Windows\INetCache\Content.Word\TinkerCET Black.jpg"/>
                           <pic:cNvPicPr>
                             <a:picLocks noChangeAspect="1" noChangeArrowheads="1"/>
                           </pic:cNvPicPr>
@@ -1463,7 +2217,7 @@
                         <pic:spPr bwMode="auto">
                           <a:xfrm>
                             <a:off x="0" y="0"/>
-                            <a:ext cx="752475" cy="752475"/>
+                            <a:ext cx="638175" cy="638175"/>
                           </a:xfrm>
                           <a:prstGeom prst="rect">
                             <a:avLst/>
@@ -1483,6 +2237,108 @@
         </w:tc>
         <w:tc>
           <w:tcPr>
+            <w:tcW w:w="1633" w:type="pct"/>
+            <w:vAlign w:val="center"/>
+          </w:tcPr>
+          <w:p>
+            <w:pPr>
+              <w:rPr>
+                <w:rFonts w:ascii="Arimo" w:hAnsi="Arimo" w:cs="Arimo"/>
+                <w:color w:val="000000" w:themeColor="text1"/>
+                <w:sz w:val="24"/>
+                <w:szCs w:val="36"/>
+              </w:rPr>
+            </w:pPr>
+            <w:r>
+              <w:rPr>
+                <w:rFonts w:ascii="Arimo" w:hAnsi="Arimo" w:cs="Arimo"/>
+                <w:color w:val="000000" w:themeColor="text1"/>
+                <w:sz w:val="24"/>
+                <w:szCs w:val="36"/>
+              </w:rPr>
+              <w:t>#FFCD10</w:t>
+            </w:r>
+          </w:p>
+          <w:p>
+            <w:pPr>
+              <w:rPr>
+                <w:rFonts w:ascii="Arimo" w:hAnsi="Arimo" w:cs="Arimo"/>
+                <w:color w:val="000000" w:themeColor="text1"/>
+                <w:sz w:val="24"/>
+                <w:szCs w:val="36"/>
+              </w:rPr>
+            </w:pPr>
+            <w:r>
+              <w:rPr>
+                <w:rFonts w:ascii="Arimo" w:hAnsi="Arimo" w:cs="Arimo"/>
+                <w:color w:val="000000" w:themeColor="text1"/>
+                <w:sz w:val="24"/>
+                <w:szCs w:val="36"/>
+              </w:rPr>
+              <w:t>(255,</w:t>
+            </w:r>
+            <w:r>
+              <w:rPr>
+                <w:rFonts w:ascii="Arimo" w:hAnsi="Arimo" w:cs="Arimo"/>
+                <w:color w:val="000000" w:themeColor="text1"/>
+                <w:sz w:val="24"/>
+                <w:szCs w:val="36"/>
+              </w:rPr>
+              <w:t xml:space="preserve"> </w:t>
+            </w:r>
+            <w:r>
+              <w:rPr>
+                <w:rFonts w:ascii="Arimo" w:hAnsi="Arimo" w:cs="Arimo"/>
+                <w:color w:val="000000" w:themeColor="text1"/>
+                <w:sz w:val="24"/>
+                <w:szCs w:val="36"/>
+              </w:rPr>
+              <w:t>205,</w:t>
+            </w:r>
+            <w:r>
+              <w:rPr>
+                <w:rFonts w:ascii="Arimo" w:hAnsi="Arimo" w:cs="Arimo"/>
+                <w:color w:val="000000" w:themeColor="text1"/>
+                <w:sz w:val="24"/>
+                <w:szCs w:val="36"/>
+              </w:rPr>
+              <w:t xml:space="preserve"> </w:t>
+            </w:r>
+            <w:r>
+              <w:rPr>
+                <w:rFonts w:ascii="Arimo" w:hAnsi="Arimo" w:cs="Arimo"/>
+                <w:color w:val="000000" w:themeColor="text1"/>
+                <w:sz w:val="24"/>
+                <w:szCs w:val="36"/>
+              </w:rPr>
+              <w:t>16)</w:t>
+            </w:r>
+          </w:p>
+        </w:tc>
+      </w:tr>
+      <w:tr>
+        <w:trPr>
+          <w:trHeight w:val="511"/>
+        </w:trPr>
+        <w:tc>
+          <w:tcPr>
+            <w:tcW w:w="767" w:type="pct"/>
+            <w:vMerge/>
+            <w:vAlign w:val="center"/>
+          </w:tcPr>
+          <w:p>
+            <w:pPr>
+              <w:rPr>
+                <w:rFonts w:ascii="Arimo" w:hAnsi="Arimo" w:cs="Arimo"/>
+                <w:color w:val="000000" w:themeColor="text1"/>
+                <w:sz w:val="24"/>
+                <w:szCs w:val="36"/>
+              </w:rPr>
+            </w:pPr>
+          </w:p>
+        </w:tc>
+        <w:tc>
+          <w:tcPr>
             <w:tcW w:w="1733" w:type="pct"/>
             <w:vAlign w:val="center"/>
           </w:tcPr>
@@ -1491,33 +2347,126 @@
               <w:rPr>
                 <w:rFonts w:ascii="Arimo" w:hAnsi="Arimo" w:cs="Arimo"/>
                 <w:color w:val="000000" w:themeColor="text1"/>
-                <w:sz w:val="28"/>
-                <w:szCs w:val="36"/>
-              </w:rPr>
-            </w:pPr>
-            <w:r>
-              <w:rPr>
-                <w:rFonts w:ascii="Arimo" w:hAnsi="Arimo" w:cs="Arimo"/>
-                <w:color w:val="000000" w:themeColor="text1"/>
-                <w:sz w:val="28"/>
-                <w:szCs w:val="36"/>
-              </w:rPr>
-              <w:t>#95BF15</w:t>
-            </w:r>
-            <w:r>
-              <w:rPr>
-                <w:rFonts w:ascii="Arimo" w:hAnsi="Arimo" w:cs="Arimo"/>
-                <w:color w:val="000000" w:themeColor="text1"/>
-                <w:sz w:val="28"/>
-                <w:szCs w:val="36"/>
-              </w:rPr>
-              <w:t xml:space="preserve"> (149,191,21)</w:t>
+                <w:sz w:val="24"/>
+                <w:szCs w:val="36"/>
+              </w:rPr>
+            </w:pPr>
+            <w:r>
+              <w:rPr>
+                <w:rFonts w:ascii="Arimo" w:hAnsi="Arimo" w:cs="Arimo"/>
+                <w:color w:val="000000" w:themeColor="text1"/>
+                <w:sz w:val="24"/>
+                <w:szCs w:val="36"/>
+              </w:rPr>
+              <w:t>Tinker Teal</w:t>
             </w:r>
           </w:p>
         </w:tc>
         <w:tc>
           <w:tcPr>
             <w:tcW w:w="867" w:type="pct"/>
+            <w:vMerge/>
+            <w:vAlign w:val="center"/>
+          </w:tcPr>
+          <w:p>
+            <w:pPr>
+              <w:rPr>
+                <w:rFonts w:ascii="Arimo" w:hAnsi="Arimo" w:cs="Arimo"/>
+                <w:color w:val="000000" w:themeColor="text1"/>
+                <w:sz w:val="24"/>
+                <w:szCs w:val="36"/>
+              </w:rPr>
+            </w:pPr>
+          </w:p>
+        </w:tc>
+        <w:tc>
+          <w:tcPr>
+            <w:tcW w:w="1633" w:type="pct"/>
+            <w:vAlign w:val="center"/>
+          </w:tcPr>
+          <w:p>
+            <w:pPr>
+              <w:rPr>
+                <w:rFonts w:ascii="Arimo" w:hAnsi="Arimo" w:cs="Arimo"/>
+                <w:color w:val="000000" w:themeColor="text1"/>
+                <w:sz w:val="24"/>
+                <w:szCs w:val="36"/>
+              </w:rPr>
+            </w:pPr>
+            <w:r>
+              <w:rPr>
+                <w:rFonts w:ascii="Arimo" w:hAnsi="Arimo" w:cs="Arimo"/>
+                <w:color w:val="000000" w:themeColor="text1"/>
+                <w:sz w:val="24"/>
+                <w:szCs w:val="36"/>
+              </w:rPr>
+              <w:t>Tinker Yellow</w:t>
+            </w:r>
+          </w:p>
+        </w:tc>
+      </w:tr>
+      <w:tr>
+        <w:trPr>
+          <w:trHeight w:val="510"/>
+        </w:trPr>
+        <w:tc>
+          <w:tcPr>
+            <w:tcW w:w="5000" w:type="pct"/>
+            <w:gridSpan w:val="4"/>
+            <w:vAlign w:val="center"/>
+          </w:tcPr>
+          <w:p>
+            <w:pPr>
+              <w:rPr>
+                <w:rFonts w:ascii="Montserrat" w:hAnsi="Montserrat" w:cs="Arimo"/>
+                <w:i/>
+                <w:color w:val="00B0F0"/>
+                <w:sz w:val="24"/>
+                <w:szCs w:val="36"/>
+              </w:rPr>
+            </w:pPr>
+            <w:r>
+              <w:rPr>
+                <w:rFonts w:ascii="Montserrat" w:hAnsi="Montserrat" w:cs="Arimo"/>
+                <w:b/>
+                <w:i/>
+                <w:color w:val="2E74B5" w:themeColor="accent1" w:themeShade="BF"/>
+                <w:sz w:val="24"/>
+                <w:szCs w:val="36"/>
+              </w:rPr>
+              <w:t>Secondary</w:t>
+            </w:r>
+            <w:r>
+              <w:rPr>
+                <w:rFonts w:ascii="Montserrat" w:hAnsi="Montserrat" w:cs="Arimo"/>
+                <w:i/>
+                <w:color w:val="2E74B5" w:themeColor="accent1" w:themeShade="BF"/>
+                <w:sz w:val="24"/>
+                <w:szCs w:val="36"/>
+              </w:rPr>
+              <w:t xml:space="preserve"> </w:t>
+            </w:r>
+            <w:r>
+              <w:rPr>
+                <w:rFonts w:ascii="Montserrat" w:hAnsi="Montserrat" w:cs="Arimo"/>
+                <w:b/>
+                <w:i/>
+                <w:color w:val="2E74B5" w:themeColor="accent1" w:themeShade="BF"/>
+                <w:sz w:val="24"/>
+                <w:szCs w:val="36"/>
+              </w:rPr>
+              <w:t>Colors</w:t>
+            </w:r>
+          </w:p>
+        </w:tc>
+      </w:tr>
+      <w:tr>
+        <w:trPr>
+          <w:trHeight w:val="511"/>
+        </w:trPr>
+        <w:tc>
+          <w:tcPr>
+            <w:tcW w:w="767" w:type="pct"/>
             <w:vMerge w:val="restart"/>
             <w:vAlign w:val="center"/>
           </w:tcPr>
@@ -1527,7 +2476,7 @@
               <w:rPr>
                 <w:rFonts w:ascii="Arimo" w:hAnsi="Arimo" w:cs="Arimo"/>
                 <w:color w:val="000000" w:themeColor="text1"/>
-                <w:sz w:val="28"/>
+                <w:sz w:val="24"/>
                 <w:szCs w:val="36"/>
               </w:rPr>
             </w:pPr>
@@ -1536,14 +2485,14 @@
                 <w:rFonts w:ascii="Arimo" w:hAnsi="Arimo" w:cs="Arimo"/>
                 <w:noProof/>
                 <w:color w:val="000000" w:themeColor="text1"/>
-                <w:sz w:val="28"/>
+                <w:sz w:val="24"/>
                 <w:szCs w:val="36"/>
               </w:rPr>
               <w:drawing>
                 <wp:inline distT="0" distB="0" distL="0" distR="0">
-                  <wp:extent cx="752475" cy="752475"/>
-                  <wp:effectExtent l="0" t="0" r="9525" b="9525"/>
-                  <wp:docPr id="21" name="Picture 21"/>
+                  <wp:extent cx="666750" cy="666750"/>
+                  <wp:effectExtent l="0" t="0" r="0" b="0"/>
+                  <wp:docPr id="20" name="Picture 20"/>
                   <wp:cNvGraphicFramePr>
                     <a:graphicFrameLocks xmlns:a="http://schemas.openxmlformats.org/drawingml/2006/main" noChangeAspect="1"/>
                   </wp:cNvGraphicFramePr>
@@ -1551,7 +2500,7 @@
                     <a:graphicData uri="http://schemas.openxmlformats.org/drawingml/2006/picture">
                       <pic:pic xmlns:pic="http://schemas.openxmlformats.org/drawingml/2006/picture">
                         <pic:nvPicPr>
-                          <pic:cNvPr id="0" name="Picture 147" descr="C:\Users\admin\AppData\Local\Microsoft\Windows\INetCache\Content.Word\TinkerCET Black.jpg"/>
+                          <pic:cNvPr id="0" name="Picture 145" descr="C:\Users\admin\AppData\Local\Microsoft\Windows\INetCache\Content.Word\TinkerCET Black.jpg"/>
                           <pic:cNvPicPr>
                             <a:picLocks noChangeAspect="1" noChangeArrowheads="1"/>
                           </pic:cNvPicPr>
@@ -1571,7 +2520,7 @@
                         <pic:spPr bwMode="auto">
                           <a:xfrm>
                             <a:off x="0" y="0"/>
-                            <a:ext cx="752475" cy="752475"/>
+                            <a:ext cx="666750" cy="666750"/>
                           </a:xfrm>
                           <a:prstGeom prst="rect">
                             <a:avLst/>
@@ -1591,62 +2540,6 @@
         </w:tc>
         <w:tc>
           <w:tcPr>
-            <w:tcW w:w="1633" w:type="pct"/>
-            <w:vAlign w:val="center"/>
-          </w:tcPr>
-          <w:p>
-            <w:pPr>
-              <w:rPr>
-                <w:rFonts w:ascii="Arimo" w:hAnsi="Arimo" w:cs="Arimo"/>
-                <w:color w:val="000000" w:themeColor="text1"/>
-                <w:sz w:val="28"/>
-                <w:szCs w:val="36"/>
-              </w:rPr>
-            </w:pPr>
-            <w:r>
-              <w:rPr>
-                <w:rFonts w:ascii="Arimo" w:hAnsi="Arimo" w:cs="Arimo"/>
-                <w:color w:val="000000" w:themeColor="text1"/>
-                <w:sz w:val="28"/>
-                <w:szCs w:val="36"/>
-              </w:rPr>
-              <w:t>#05BFCE</w:t>
-            </w:r>
-            <w:r>
-              <w:rPr>
-                <w:rFonts w:ascii="Arimo" w:hAnsi="Arimo" w:cs="Arimo"/>
-                <w:color w:val="000000" w:themeColor="text1"/>
-                <w:sz w:val="28"/>
-                <w:szCs w:val="36"/>
-              </w:rPr>
-              <w:t xml:space="preserve"> (5,191,206)</w:t>
-            </w:r>
-          </w:p>
-        </w:tc>
-      </w:tr>
-      <w:tr>
-        <w:trPr>
-          <w:trHeight w:val="511"/>
-        </w:trPr>
-        <w:tc>
-          <w:tcPr>
-            <w:tcW w:w="767" w:type="pct"/>
-            <w:vMerge/>
-            <w:vAlign w:val="center"/>
-          </w:tcPr>
-          <w:p>
-            <w:pPr>
-              <w:rPr>
-                <w:rFonts w:ascii="Arimo" w:hAnsi="Arimo" w:cs="Arimo"/>
-                <w:color w:val="000000" w:themeColor="text1"/>
-                <w:sz w:val="28"/>
-                <w:szCs w:val="36"/>
-              </w:rPr>
-            </w:pPr>
-          </w:p>
-        </w:tc>
-        <w:tc>
-          <w:tcPr>
             <w:tcW w:w="1733" w:type="pct"/>
             <w:vAlign w:val="center"/>
           </w:tcPr>
@@ -1655,126 +2548,79 @@
               <w:rPr>
                 <w:rFonts w:ascii="Arimo" w:hAnsi="Arimo" w:cs="Arimo"/>
                 <w:color w:val="000000" w:themeColor="text1"/>
-                <w:sz w:val="28"/>
-                <w:szCs w:val="36"/>
-              </w:rPr>
-            </w:pPr>
-            <w:r>
-              <w:rPr>
-                <w:rFonts w:ascii="Arimo" w:hAnsi="Arimo" w:cs="Arimo"/>
-                <w:color w:val="000000" w:themeColor="text1"/>
-                <w:sz w:val="28"/>
-                <w:szCs w:val="36"/>
-              </w:rPr>
-              <w:t>Tinker Green</w:t>
+                <w:sz w:val="24"/>
+                <w:szCs w:val="36"/>
+              </w:rPr>
+            </w:pPr>
+            <w:r>
+              <w:rPr>
+                <w:rFonts w:ascii="Arimo" w:hAnsi="Arimo" w:cs="Arimo"/>
+                <w:color w:val="000000" w:themeColor="text1"/>
+                <w:sz w:val="24"/>
+                <w:szCs w:val="36"/>
+              </w:rPr>
+              <w:t>#95BF15</w:t>
+            </w:r>
+          </w:p>
+          <w:p>
+            <w:pPr>
+              <w:rPr>
+                <w:rFonts w:ascii="Arimo" w:hAnsi="Arimo" w:cs="Arimo"/>
+                <w:color w:val="000000" w:themeColor="text1"/>
+                <w:sz w:val="24"/>
+                <w:szCs w:val="36"/>
+              </w:rPr>
+            </w:pPr>
+            <w:r>
+              <w:rPr>
+                <w:rFonts w:ascii="Arimo" w:hAnsi="Arimo" w:cs="Arimo"/>
+                <w:color w:val="000000" w:themeColor="text1"/>
+                <w:sz w:val="24"/>
+                <w:szCs w:val="36"/>
+              </w:rPr>
+              <w:t>(149,</w:t>
+            </w:r>
+            <w:r>
+              <w:rPr>
+                <w:rFonts w:ascii="Arimo" w:hAnsi="Arimo" w:cs="Arimo"/>
+                <w:color w:val="000000" w:themeColor="text1"/>
+                <w:sz w:val="24"/>
+                <w:szCs w:val="36"/>
+              </w:rPr>
+              <w:t xml:space="preserve"> </w:t>
+            </w:r>
+            <w:r>
+              <w:rPr>
+                <w:rFonts w:ascii="Arimo" w:hAnsi="Arimo" w:cs="Arimo"/>
+                <w:color w:val="000000" w:themeColor="text1"/>
+                <w:sz w:val="24"/>
+                <w:szCs w:val="36"/>
+              </w:rPr>
+              <w:t>191,</w:t>
+            </w:r>
+            <w:r>
+              <w:rPr>
+                <w:rFonts w:ascii="Arimo" w:hAnsi="Arimo" w:cs="Arimo"/>
+                <w:color w:val="000000" w:themeColor="text1"/>
+                <w:sz w:val="24"/>
+                <w:szCs w:val="36"/>
+              </w:rPr>
+              <w:t xml:space="preserve"> </w:t>
+            </w:r>
+            <w:r>
+              <w:rPr>
+                <w:rFonts w:ascii="Arimo" w:hAnsi="Arimo" w:cs="Arimo"/>
+                <w:color w:val="000000" w:themeColor="text1"/>
+                <w:sz w:val="24"/>
+                <w:szCs w:val="36"/>
+              </w:rPr>
+              <w:t>21)</w:t>
             </w:r>
           </w:p>
         </w:tc>
         <w:tc>
           <w:tcPr>
             <w:tcW w:w="867" w:type="pct"/>
-            <w:vMerge/>
-            <w:vAlign w:val="center"/>
-          </w:tcPr>
-          <w:p>
-            <w:pPr>
-              <w:rPr>
-                <w:rFonts w:ascii="Arimo" w:hAnsi="Arimo" w:cs="Arimo"/>
-                <w:color w:val="000000" w:themeColor="text1"/>
-                <w:sz w:val="28"/>
-                <w:szCs w:val="36"/>
-              </w:rPr>
-            </w:pPr>
-          </w:p>
-        </w:tc>
-        <w:tc>
-          <w:tcPr>
-            <w:tcW w:w="1633" w:type="pct"/>
-            <w:vAlign w:val="center"/>
-          </w:tcPr>
-          <w:p>
-            <w:pPr>
-              <w:rPr>
-                <w:rFonts w:ascii="Arimo" w:hAnsi="Arimo" w:cs="Arimo"/>
-                <w:color w:val="000000" w:themeColor="text1"/>
-                <w:sz w:val="28"/>
-                <w:szCs w:val="36"/>
-              </w:rPr>
-            </w:pPr>
-            <w:r>
-              <w:rPr>
-                <w:rFonts w:ascii="Arimo" w:hAnsi="Arimo" w:cs="Arimo"/>
-                <w:color w:val="000000" w:themeColor="text1"/>
-                <w:sz w:val="28"/>
-                <w:szCs w:val="36"/>
-              </w:rPr>
-              <w:t>Tinker Cyan</w:t>
-            </w:r>
-          </w:p>
-        </w:tc>
-      </w:tr>
-      <w:tr>
-        <w:trPr>
-          <w:trHeight w:val="510"/>
-        </w:trPr>
-        <w:tc>
-          <w:tcPr>
-            <w:tcW w:w="5000" w:type="pct"/>
-            <w:gridSpan w:val="4"/>
-            <w:vAlign w:val="center"/>
-          </w:tcPr>
-          <w:p>
-            <w:pPr>
-              <w:rPr>
-                <w:rFonts w:ascii="Montserrat" w:hAnsi="Montserrat" w:cs="Arimo"/>
-                <w:i/>
-                <w:color w:val="00B0F0"/>
-                <w:sz w:val="28"/>
-                <w:szCs w:val="36"/>
-              </w:rPr>
-            </w:pPr>
-            <w:r>
-              <w:rPr>
-                <w:rFonts w:ascii="Montserrat" w:hAnsi="Montserrat" w:cs="Arimo"/>
-                <w:b/>
-                <w:i/>
-                <w:color w:val="2E74B5" w:themeColor="accent1" w:themeShade="BF"/>
-                <w:sz w:val="28"/>
-                <w:szCs w:val="36"/>
-              </w:rPr>
-              <w:t>Accent</w:t>
-            </w:r>
-            <w:r>
-              <w:rPr>
-                <w:rFonts w:ascii="Montserrat" w:hAnsi="Montserrat" w:cs="Arimo"/>
-                <w:i/>
-                <w:color w:val="2E74B5" w:themeColor="accent1" w:themeShade="BF"/>
-                <w:sz w:val="28"/>
-                <w:szCs w:val="36"/>
-              </w:rPr>
-              <w:t xml:space="preserve"> </w:t>
-            </w:r>
-            <w:r>
-              <w:rPr>
-                <w:rFonts w:ascii="Montserrat" w:hAnsi="Montserrat" w:cs="Arimo"/>
-                <w:b/>
-                <w:i/>
-                <w:color w:val="2E74B5" w:themeColor="accent1" w:themeShade="BF"/>
-                <w:sz w:val="28"/>
-                <w:szCs w:val="36"/>
-              </w:rPr>
-              <w:t>Colors</w:t>
-            </w:r>
-          </w:p>
-        </w:tc>
-      </w:tr>
-      <w:tr>
-        <w:trPr>
-          <w:trHeight w:val="511"/>
-        </w:trPr>
-        <w:tc>
-          <w:tcPr>
-            <w:tcW w:w="767" w:type="pct"/>
             <w:vMerge w:val="restart"/>
             <w:vAlign w:val="center"/>
           </w:tcPr>
@@ -1784,7 +2630,7 @@
               <w:rPr>
                 <w:rFonts w:ascii="Arimo" w:hAnsi="Arimo" w:cs="Arimo"/>
                 <w:color w:val="000000" w:themeColor="text1"/>
-                <w:sz w:val="28"/>
+                <w:sz w:val="24"/>
                 <w:szCs w:val="36"/>
               </w:rPr>
             </w:pPr>
@@ -1793,14 +2639,14 @@
                 <w:rFonts w:ascii="Arimo" w:hAnsi="Arimo" w:cs="Arimo"/>
                 <w:noProof/>
                 <w:color w:val="000000" w:themeColor="text1"/>
-                <w:sz w:val="28"/>
+                <w:sz w:val="24"/>
                 <w:szCs w:val="36"/>
               </w:rPr>
               <w:drawing>
                 <wp:inline distT="0" distB="0" distL="0" distR="0">
-                  <wp:extent cx="752475" cy="752475"/>
-                  <wp:effectExtent l="0" t="0" r="9525" b="9525"/>
-                  <wp:docPr id="22" name="Picture 22"/>
+                  <wp:extent cx="647700" cy="647700"/>
+                  <wp:effectExtent l="0" t="0" r="0" b="0"/>
+                  <wp:docPr id="21" name="Picture 21"/>
                   <wp:cNvGraphicFramePr>
                     <a:graphicFrameLocks xmlns:a="http://schemas.openxmlformats.org/drawingml/2006/main" noChangeAspect="1"/>
                   </wp:cNvGraphicFramePr>
@@ -1808,7 +2654,7 @@
                     <a:graphicData uri="http://schemas.openxmlformats.org/drawingml/2006/picture">
                       <pic:pic xmlns:pic="http://schemas.openxmlformats.org/drawingml/2006/picture">
                         <pic:nvPicPr>
-                          <pic:cNvPr id="0" name="Picture 149" descr="C:\Users\admin\AppData\Local\Microsoft\Windows\INetCache\Content.Word\TinkerCET Black.jpg"/>
+                          <pic:cNvPr id="0" name="Picture 147" descr="C:\Users\admin\AppData\Local\Microsoft\Windows\INetCache\Content.Word\TinkerCET Black.jpg"/>
                           <pic:cNvPicPr>
                             <a:picLocks noChangeAspect="1" noChangeArrowheads="1"/>
                           </pic:cNvPicPr>
@@ -1828,7 +2674,7 @@
                         <pic:spPr bwMode="auto">
                           <a:xfrm>
                             <a:off x="0" y="0"/>
-                            <a:ext cx="752475" cy="752475"/>
+                            <a:ext cx="647700" cy="647700"/>
                           </a:xfrm>
                           <a:prstGeom prst="rect">
                             <a:avLst/>
@@ -1848,6 +2694,108 @@
         </w:tc>
         <w:tc>
           <w:tcPr>
+            <w:tcW w:w="1633" w:type="pct"/>
+            <w:vAlign w:val="center"/>
+          </w:tcPr>
+          <w:p>
+            <w:pPr>
+              <w:rPr>
+                <w:rFonts w:ascii="Arimo" w:hAnsi="Arimo" w:cs="Arimo"/>
+                <w:color w:val="000000" w:themeColor="text1"/>
+                <w:sz w:val="24"/>
+                <w:szCs w:val="36"/>
+              </w:rPr>
+            </w:pPr>
+            <w:r>
+              <w:rPr>
+                <w:rFonts w:ascii="Arimo" w:hAnsi="Arimo" w:cs="Arimo"/>
+                <w:color w:val="000000" w:themeColor="text1"/>
+                <w:sz w:val="24"/>
+                <w:szCs w:val="36"/>
+              </w:rPr>
+              <w:t>#05BFCE</w:t>
+            </w:r>
+          </w:p>
+          <w:p>
+            <w:pPr>
+              <w:rPr>
+                <w:rFonts w:ascii="Arimo" w:hAnsi="Arimo" w:cs="Arimo"/>
+                <w:color w:val="000000" w:themeColor="text1"/>
+                <w:sz w:val="24"/>
+                <w:szCs w:val="36"/>
+              </w:rPr>
+            </w:pPr>
+            <w:r>
+              <w:rPr>
+                <w:rFonts w:ascii="Arimo" w:hAnsi="Arimo" w:cs="Arimo"/>
+                <w:color w:val="000000" w:themeColor="text1"/>
+                <w:sz w:val="24"/>
+                <w:szCs w:val="36"/>
+              </w:rPr>
+              <w:t>(5,</w:t>
+            </w:r>
+            <w:r>
+              <w:rPr>
+                <w:rFonts w:ascii="Arimo" w:hAnsi="Arimo" w:cs="Arimo"/>
+                <w:color w:val="000000" w:themeColor="text1"/>
+                <w:sz w:val="24"/>
+                <w:szCs w:val="36"/>
+              </w:rPr>
+              <w:t xml:space="preserve"> </w:t>
+            </w:r>
+            <w:r>
+              <w:rPr>
+                <w:rFonts w:ascii="Arimo" w:hAnsi="Arimo" w:cs="Arimo"/>
+                <w:color w:val="000000" w:themeColor="text1"/>
+                <w:sz w:val="24"/>
+                <w:szCs w:val="36"/>
+              </w:rPr>
+              <w:t>191,</w:t>
+            </w:r>
+            <w:r>
+              <w:rPr>
+                <w:rFonts w:ascii="Arimo" w:hAnsi="Arimo" w:cs="Arimo"/>
+                <w:color w:val="000000" w:themeColor="text1"/>
+                <w:sz w:val="24"/>
+                <w:szCs w:val="36"/>
+              </w:rPr>
+              <w:t xml:space="preserve"> </w:t>
+            </w:r>
+            <w:r>
+              <w:rPr>
+                <w:rFonts w:ascii="Arimo" w:hAnsi="Arimo" w:cs="Arimo"/>
+                <w:color w:val="000000" w:themeColor="text1"/>
+                <w:sz w:val="24"/>
+                <w:szCs w:val="36"/>
+              </w:rPr>
+              <w:t>206)</w:t>
+            </w:r>
+          </w:p>
+        </w:tc>
+      </w:tr>
+      <w:tr>
+        <w:trPr>
+          <w:trHeight w:val="511"/>
+        </w:trPr>
+        <w:tc>
+          <w:tcPr>
+            <w:tcW w:w="767" w:type="pct"/>
+            <w:vMerge/>
+            <w:vAlign w:val="center"/>
+          </w:tcPr>
+          <w:p>
+            <w:pPr>
+              <w:rPr>
+                <w:rFonts w:ascii="Arimo" w:hAnsi="Arimo" w:cs="Arimo"/>
+                <w:color w:val="000000" w:themeColor="text1"/>
+                <w:sz w:val="24"/>
+                <w:szCs w:val="36"/>
+              </w:rPr>
+            </w:pPr>
+          </w:p>
+        </w:tc>
+        <w:tc>
+          <w:tcPr>
             <w:tcW w:w="1733" w:type="pct"/>
             <w:vAlign w:val="center"/>
           </w:tcPr>
@@ -1856,33 +2804,126 @@
               <w:rPr>
                 <w:rFonts w:ascii="Arimo" w:hAnsi="Arimo" w:cs="Arimo"/>
                 <w:color w:val="000000" w:themeColor="text1"/>
-                <w:sz w:val="28"/>
-                <w:szCs w:val="36"/>
-              </w:rPr>
-            </w:pPr>
-            <w:r>
-              <w:rPr>
-                <w:rFonts w:ascii="Arimo" w:hAnsi="Arimo" w:cs="Arimo"/>
-                <w:color w:val="000000" w:themeColor="text1"/>
-                <w:sz w:val="28"/>
-                <w:szCs w:val="36"/>
-              </w:rPr>
-              <w:t>#0060FF</w:t>
-            </w:r>
-            <w:r>
-              <w:rPr>
-                <w:rFonts w:ascii="Arimo" w:hAnsi="Arimo" w:cs="Arimo"/>
-                <w:color w:val="000000" w:themeColor="text1"/>
-                <w:sz w:val="28"/>
-                <w:szCs w:val="36"/>
-              </w:rPr>
-              <w:t xml:space="preserve"> (0,96,255)</w:t>
+                <w:sz w:val="24"/>
+                <w:szCs w:val="36"/>
+              </w:rPr>
+            </w:pPr>
+            <w:r>
+              <w:rPr>
+                <w:rFonts w:ascii="Arimo" w:hAnsi="Arimo" w:cs="Arimo"/>
+                <w:color w:val="000000" w:themeColor="text1"/>
+                <w:sz w:val="24"/>
+                <w:szCs w:val="36"/>
+              </w:rPr>
+              <w:t>Tinker Green</w:t>
             </w:r>
           </w:p>
         </w:tc>
         <w:tc>
           <w:tcPr>
             <w:tcW w:w="867" w:type="pct"/>
+            <w:vMerge/>
+            <w:vAlign w:val="center"/>
+          </w:tcPr>
+          <w:p>
+            <w:pPr>
+              <w:rPr>
+                <w:rFonts w:ascii="Arimo" w:hAnsi="Arimo" w:cs="Arimo"/>
+                <w:color w:val="000000" w:themeColor="text1"/>
+                <w:sz w:val="24"/>
+                <w:szCs w:val="36"/>
+              </w:rPr>
+            </w:pPr>
+          </w:p>
+        </w:tc>
+        <w:tc>
+          <w:tcPr>
+            <w:tcW w:w="1633" w:type="pct"/>
+            <w:vAlign w:val="center"/>
+          </w:tcPr>
+          <w:p>
+            <w:pPr>
+              <w:rPr>
+                <w:rFonts w:ascii="Arimo" w:hAnsi="Arimo" w:cs="Arimo"/>
+                <w:color w:val="000000" w:themeColor="text1"/>
+                <w:sz w:val="24"/>
+                <w:szCs w:val="36"/>
+              </w:rPr>
+            </w:pPr>
+            <w:r>
+              <w:rPr>
+                <w:rFonts w:ascii="Arimo" w:hAnsi="Arimo" w:cs="Arimo"/>
+                <w:color w:val="000000" w:themeColor="text1"/>
+                <w:sz w:val="24"/>
+                <w:szCs w:val="36"/>
+              </w:rPr>
+              <w:t>Tinker Cyan</w:t>
+            </w:r>
+          </w:p>
+        </w:tc>
+      </w:tr>
+      <w:tr>
+        <w:trPr>
+          <w:trHeight w:val="510"/>
+        </w:trPr>
+        <w:tc>
+          <w:tcPr>
+            <w:tcW w:w="5000" w:type="pct"/>
+            <w:gridSpan w:val="4"/>
+            <w:vAlign w:val="center"/>
+          </w:tcPr>
+          <w:p>
+            <w:pPr>
+              <w:rPr>
+                <w:rFonts w:ascii="Montserrat" w:hAnsi="Montserrat" w:cs="Arimo"/>
+                <w:i/>
+                <w:color w:val="00B0F0"/>
+                <w:sz w:val="24"/>
+                <w:szCs w:val="36"/>
+              </w:rPr>
+            </w:pPr>
+            <w:r>
+              <w:rPr>
+                <w:rFonts w:ascii="Montserrat" w:hAnsi="Montserrat" w:cs="Arimo"/>
+                <w:b/>
+                <w:i/>
+                <w:color w:val="2E74B5" w:themeColor="accent1" w:themeShade="BF"/>
+                <w:sz w:val="24"/>
+                <w:szCs w:val="36"/>
+              </w:rPr>
+              <w:t>Accent</w:t>
+            </w:r>
+            <w:r>
+              <w:rPr>
+                <w:rFonts w:ascii="Montserrat" w:hAnsi="Montserrat" w:cs="Arimo"/>
+                <w:i/>
+                <w:color w:val="2E74B5" w:themeColor="accent1" w:themeShade="BF"/>
+                <w:sz w:val="24"/>
+                <w:szCs w:val="36"/>
+              </w:rPr>
+              <w:t xml:space="preserve"> </w:t>
+            </w:r>
+            <w:r>
+              <w:rPr>
+                <w:rFonts w:ascii="Montserrat" w:hAnsi="Montserrat" w:cs="Arimo"/>
+                <w:b/>
+                <w:i/>
+                <w:color w:val="2E74B5" w:themeColor="accent1" w:themeShade="BF"/>
+                <w:sz w:val="24"/>
+                <w:szCs w:val="36"/>
+              </w:rPr>
+              <w:t>Colors</w:t>
+            </w:r>
+          </w:p>
+        </w:tc>
+      </w:tr>
+      <w:tr>
+        <w:trPr>
+          <w:trHeight w:val="511"/>
+        </w:trPr>
+        <w:tc>
+          <w:tcPr>
+            <w:tcW w:w="767" w:type="pct"/>
             <w:vMerge w:val="restart"/>
             <w:vAlign w:val="center"/>
           </w:tcPr>
@@ -1892,7 +2933,7 @@
               <w:rPr>
                 <w:rFonts w:ascii="Arimo" w:hAnsi="Arimo" w:cs="Arimo"/>
                 <w:color w:val="000000" w:themeColor="text1"/>
-                <w:sz w:val="28"/>
+                <w:sz w:val="24"/>
                 <w:szCs w:val="36"/>
               </w:rPr>
             </w:pPr>
@@ -1901,14 +2942,14 @@
                 <w:rFonts w:ascii="Arimo" w:hAnsi="Arimo" w:cs="Arimo"/>
                 <w:noProof/>
                 <w:color w:val="000000" w:themeColor="text1"/>
-                <w:sz w:val="28"/>
+                <w:sz w:val="24"/>
                 <w:szCs w:val="36"/>
               </w:rPr>
               <w:drawing>
                 <wp:inline distT="0" distB="0" distL="0" distR="0">
-                  <wp:extent cx="752475" cy="752475"/>
+                  <wp:extent cx="657225" cy="657225"/>
                   <wp:effectExtent l="0" t="0" r="9525" b="9525"/>
-                  <wp:docPr id="23" name="Picture 23"/>
+                  <wp:docPr id="22" name="Picture 22"/>
                   <wp:cNvGraphicFramePr>
                     <a:graphicFrameLocks xmlns:a="http://schemas.openxmlformats.org/drawingml/2006/main" noChangeAspect="1"/>
                   </wp:cNvGraphicFramePr>
@@ -1916,7 +2957,7 @@
                     <a:graphicData uri="http://schemas.openxmlformats.org/drawingml/2006/picture">
                       <pic:pic xmlns:pic="http://schemas.openxmlformats.org/drawingml/2006/picture">
                         <pic:nvPicPr>
-                          <pic:cNvPr id="0" name="Picture 151" descr="C:\Users\admin\AppData\Local\Microsoft\Windows\INetCache\Content.Word\TinkerCET Black.jpg"/>
+                          <pic:cNvPr id="0" name="Picture 149" descr="C:\Users\admin\AppData\Local\Microsoft\Windows\INetCache\Content.Word\TinkerCET Black.jpg"/>
                           <pic:cNvPicPr>
                             <a:picLocks noChangeAspect="1" noChangeArrowheads="1"/>
                           </pic:cNvPicPr>
@@ -1936,7 +2977,7 @@
                         <pic:spPr bwMode="auto">
                           <a:xfrm>
                             <a:off x="0" y="0"/>
-                            <a:ext cx="752475" cy="752475"/>
+                            <a:ext cx="657225" cy="657225"/>
                           </a:xfrm>
                           <a:prstGeom prst="rect">
                             <a:avLst/>
@@ -1956,6 +2997,160 @@
         </w:tc>
         <w:tc>
           <w:tcPr>
+            <w:tcW w:w="1733" w:type="pct"/>
+            <w:vAlign w:val="center"/>
+          </w:tcPr>
+          <w:p>
+            <w:pPr>
+              <w:rPr>
+                <w:rFonts w:ascii="Arimo" w:hAnsi="Arimo" w:cs="Arimo"/>
+                <w:color w:val="000000" w:themeColor="text1"/>
+                <w:sz w:val="24"/>
+                <w:szCs w:val="36"/>
+              </w:rPr>
+            </w:pPr>
+            <w:r>
+              <w:rPr>
+                <w:rFonts w:ascii="Arimo" w:hAnsi="Arimo" w:cs="Arimo"/>
+                <w:color w:val="000000" w:themeColor="text1"/>
+                <w:sz w:val="24"/>
+                <w:szCs w:val="36"/>
+              </w:rPr>
+              <w:t>#0060FF</w:t>
+            </w:r>
+          </w:p>
+          <w:p>
+            <w:pPr>
+              <w:rPr>
+                <w:rFonts w:ascii="Arimo" w:hAnsi="Arimo" w:cs="Arimo"/>
+                <w:color w:val="000000" w:themeColor="text1"/>
+                <w:sz w:val="24"/>
+                <w:szCs w:val="36"/>
+              </w:rPr>
+            </w:pPr>
+            <w:r>
+              <w:rPr>
+                <w:rFonts w:ascii="Arimo" w:hAnsi="Arimo" w:cs="Arimo"/>
+                <w:color w:val="000000" w:themeColor="text1"/>
+                <w:sz w:val="24"/>
+                <w:szCs w:val="36"/>
+              </w:rPr>
+              <w:t>(0,</w:t>
+            </w:r>
+            <w:r>
+              <w:rPr>
+                <w:rFonts w:ascii="Arimo" w:hAnsi="Arimo" w:cs="Arimo"/>
+                <w:color w:val="000000" w:themeColor="text1"/>
+                <w:sz w:val="24"/>
+                <w:szCs w:val="36"/>
+              </w:rPr>
+              <w:t xml:space="preserve"> </w:t>
+            </w:r>
+            <w:r>
+              <w:rPr>
+                <w:rFonts w:ascii="Arimo" w:hAnsi="Arimo" w:cs="Arimo"/>
+                <w:color w:val="000000" w:themeColor="text1"/>
+                <w:sz w:val="24"/>
+                <w:szCs w:val="36"/>
+              </w:rPr>
+              <w:t>96,</w:t>
+            </w:r>
+            <w:r>
+              <w:rPr>
+                <w:rFonts w:ascii="Arimo" w:hAnsi="Arimo" w:cs="Arimo"/>
+                <w:color w:val="000000" w:themeColor="text1"/>
+                <w:sz w:val="24"/>
+                <w:szCs w:val="36"/>
+              </w:rPr>
+              <w:t xml:space="preserve"> </w:t>
+            </w:r>
+            <w:r>
+              <w:rPr>
+                <w:rFonts w:ascii="Arimo" w:hAnsi="Arimo" w:cs="Arimo"/>
+                <w:color w:val="000000" w:themeColor="text1"/>
+                <w:sz w:val="24"/>
+                <w:szCs w:val="36"/>
+              </w:rPr>
+              <w:t>255)</w:t>
+            </w:r>
+          </w:p>
+        </w:tc>
+        <w:tc>
+          <w:tcPr>
+            <w:tcW w:w="867" w:type="pct"/>
+            <w:vMerge w:val="restart"/>
+            <w:vAlign w:val="center"/>
+          </w:tcPr>
+          <w:p>
+            <w:pPr>
+              <w:jc w:val="center"/>
+              <w:rPr>
+                <w:rFonts w:ascii="Arimo" w:hAnsi="Arimo" w:cs="Arimo"/>
+                <w:color w:val="000000" w:themeColor="text1"/>
+                <w:sz w:val="24"/>
+                <w:szCs w:val="36"/>
+              </w:rPr>
+            </w:pPr>
+            <w:r>
+              <w:rPr>
+                <w:rFonts w:ascii="Arimo" w:hAnsi="Arimo" w:cs="Arimo"/>
+                <w:noProof/>
+                <w:color w:val="000000" w:themeColor="text1"/>
+                <w:sz w:val="24"/>
+                <w:szCs w:val="36"/>
+              </w:rPr>
+              <w:drawing>
+                <wp:inline distT="0" distB="0" distL="0" distR="0">
+                  <wp:extent cx="657225" cy="657225"/>
+                  <wp:effectExtent l="0" t="0" r="9525" b="9525"/>
+                  <wp:docPr id="23" name="Picture 23"/>
+                  <wp:cNvGraphicFramePr>
+                    <a:graphicFrameLocks xmlns:a="http://schemas.openxmlformats.org/drawingml/2006/main" noChangeAspect="1"/>
+                  </wp:cNvGraphicFramePr>
+                  <a:graphic xmlns:a="http://schemas.openxmlformats.org/drawingml/2006/main">
+                    <a:graphicData uri="http://schemas.openxmlformats.org/drawingml/2006/picture">
+                      <pic:pic xmlns:pic="http://schemas.openxmlformats.org/drawingml/2006/picture">
+                        <pic:nvPicPr>
+                          <pic:cNvPr id="0" name="Picture 151" descr="C:\Users\admin\AppData\Local\Microsoft\Windows\INetCache\Content.Word\TinkerCET Black.jpg"/>
+                          <pic:cNvPicPr>
+                            <a:picLocks noChangeAspect="1" noChangeArrowheads="1"/>
+                          </pic:cNvPicPr>
+                        </pic:nvPicPr>
+                        <pic:blipFill>
+                          <a:blip r:embed="rId16" cstate="print">
+                            <a:extLst>
+                              <a:ext uri="{28A0092B-C50C-407E-A947-70E740481C1C}">
+                                <a14:useLocalDpi xmlns:a14="http://schemas.microsoft.com/office/drawing/2010/main" val="0"/>
+                              </a:ext>
+                            </a:extLst>
+                          </a:blip>
+                          <a:stretch>
+                            <a:fillRect/>
+                          </a:stretch>
+                        </pic:blipFill>
+                        <pic:spPr bwMode="auto">
+                          <a:xfrm>
+                            <a:off x="0" y="0"/>
+                            <a:ext cx="657225" cy="657225"/>
+                          </a:xfrm>
+                          <a:prstGeom prst="rect">
+                            <a:avLst/>
+                          </a:prstGeom>
+                          <a:noFill/>
+                          <a:ln>
+                            <a:noFill/>
+                          </a:ln>
+                        </pic:spPr>
+                      </pic:pic>
+                    </a:graphicData>
+                  </a:graphic>
+                </wp:inline>
+              </w:drawing>
+            </w:r>
+          </w:p>
+        </w:tc>
+        <w:tc>
+          <w:tcPr>
             <w:tcW w:w="1633" w:type="pct"/>
             <w:vAlign w:val="center"/>
           </w:tcPr>
@@ -1964,27 +3159,73 @@
               <w:rPr>
                 <w:rFonts w:ascii="Arimo" w:hAnsi="Arimo" w:cs="Arimo"/>
                 <w:color w:val="000000" w:themeColor="text1"/>
-                <w:sz w:val="28"/>
-                <w:szCs w:val="36"/>
-              </w:rPr>
-            </w:pPr>
-            <w:r>
-              <w:rPr>
-                <w:rFonts w:ascii="Arimo" w:hAnsi="Arimo" w:cs="Arimo"/>
-                <w:color w:val="000000" w:themeColor="text1"/>
-                <w:sz w:val="28"/>
+                <w:sz w:val="24"/>
+                <w:szCs w:val="36"/>
+              </w:rPr>
+            </w:pPr>
+            <w:r>
+              <w:rPr>
+                <w:rFonts w:ascii="Arimo" w:hAnsi="Arimo" w:cs="Arimo"/>
+                <w:color w:val="000000" w:themeColor="text1"/>
+                <w:sz w:val="24"/>
                 <w:szCs w:val="36"/>
               </w:rPr>
               <w:t>#EE1700</w:t>
             </w:r>
-            <w:r>
-              <w:rPr>
-                <w:rFonts w:ascii="Arimo" w:hAnsi="Arimo" w:cs="Arimo"/>
-                <w:color w:val="000000" w:themeColor="text1"/>
-                <w:sz w:val="28"/>
-                <w:szCs w:val="36"/>
-              </w:rPr>
-              <w:t xml:space="preserve"> (238,23,0)</w:t>
+          </w:p>
+          <w:p>
+            <w:pPr>
+              <w:rPr>
+                <w:rFonts w:ascii="Arimo" w:hAnsi="Arimo" w:cs="Arimo"/>
+                <w:color w:val="000000" w:themeColor="text1"/>
+                <w:sz w:val="24"/>
+                <w:szCs w:val="36"/>
+              </w:rPr>
+            </w:pPr>
+            <w:r>
+              <w:rPr>
+                <w:rFonts w:ascii="Arimo" w:hAnsi="Arimo" w:cs="Arimo"/>
+                <w:color w:val="000000" w:themeColor="text1"/>
+                <w:sz w:val="24"/>
+                <w:szCs w:val="36"/>
+              </w:rPr>
+              <w:t>(238,</w:t>
+            </w:r>
+            <w:r>
+              <w:rPr>
+                <w:rFonts w:ascii="Arimo" w:hAnsi="Arimo" w:cs="Arimo"/>
+                <w:color w:val="000000" w:themeColor="text1"/>
+                <w:sz w:val="24"/>
+                <w:szCs w:val="36"/>
+              </w:rPr>
+              <w:t xml:space="preserve"> </w:t>
+            </w:r>
+            <w:r>
+              <w:rPr>
+                <w:rFonts w:ascii="Arimo" w:hAnsi="Arimo" w:cs="Arimo"/>
+                <w:color w:val="000000" w:themeColor="text1"/>
+                <w:sz w:val="24"/>
+                <w:szCs w:val="36"/>
+              </w:rPr>
+              <w:t>23,</w:t>
+            </w:r>
+            <w:r>
+              <w:rPr>
+                <w:rFonts w:ascii="Arimo" w:hAnsi="Arimo" w:cs="Arimo"/>
+                <w:color w:val="000000" w:themeColor="text1"/>
+                <w:sz w:val="24"/>
+                <w:szCs w:val="36"/>
+              </w:rPr>
+              <w:t xml:space="preserve"> </w:t>
+            </w:r>
+            <w:r>
+              <w:rPr>
+                <w:rFonts w:ascii="Arimo" w:hAnsi="Arimo" w:cs="Arimo"/>
+                <w:color w:val="000000" w:themeColor="text1"/>
+                <w:sz w:val="24"/>
+                <w:szCs w:val="36"/>
+              </w:rPr>
+              <w:t>0)</w:t>
             </w:r>
           </w:p>
         </w:tc>
@@ -2004,7 +3245,7 @@
               <w:rPr>
                 <w:rFonts w:ascii="Arimo" w:hAnsi="Arimo" w:cs="Arimo"/>
                 <w:color w:val="000000" w:themeColor="text1"/>
-                <w:sz w:val="28"/>
+                <w:sz w:val="24"/>
                 <w:szCs w:val="36"/>
               </w:rPr>
             </w:pPr>
@@ -2020,15 +3261,15 @@
               <w:rPr>
                 <w:rFonts w:ascii="Arimo" w:hAnsi="Arimo" w:cs="Arimo"/>
                 <w:color w:val="000000" w:themeColor="text1"/>
-                <w:sz w:val="28"/>
-                <w:szCs w:val="36"/>
-              </w:rPr>
-            </w:pPr>
-            <w:r>
-              <w:rPr>
-                <w:rFonts w:ascii="Arimo" w:hAnsi="Arimo" w:cs="Arimo"/>
-                <w:color w:val="000000" w:themeColor="text1"/>
-                <w:sz w:val="28"/>
+                <w:sz w:val="24"/>
+                <w:szCs w:val="36"/>
+              </w:rPr>
+            </w:pPr>
+            <w:r>
+              <w:rPr>
+                <w:rFonts w:ascii="Arimo" w:hAnsi="Arimo" w:cs="Arimo"/>
+                <w:color w:val="000000" w:themeColor="text1"/>
+                <w:sz w:val="24"/>
                 <w:szCs w:val="36"/>
               </w:rPr>
               <w:t>Tinker Blue</w:t>
@@ -2046,7 +3287,7 @@
               <w:rPr>
                 <w:rFonts w:ascii="Arimo" w:hAnsi="Arimo" w:cs="Arimo"/>
                 <w:color w:val="000000" w:themeColor="text1"/>
-                <w:sz w:val="28"/>
+                <w:sz w:val="24"/>
                 <w:szCs w:val="36"/>
               </w:rPr>
             </w:pPr>
@@ -2062,15 +3303,15 @@
               <w:rPr>
                 <w:rFonts w:ascii="Arimo" w:hAnsi="Arimo" w:cs="Arimo"/>
                 <w:color w:val="000000" w:themeColor="text1"/>
-                <w:sz w:val="28"/>
-                <w:szCs w:val="36"/>
-              </w:rPr>
-            </w:pPr>
-            <w:r>
-              <w:rPr>
-                <w:rFonts w:ascii="Arimo" w:hAnsi="Arimo" w:cs="Arimo"/>
-                <w:color w:val="000000" w:themeColor="text1"/>
-                <w:sz w:val="28"/>
+                <w:sz w:val="24"/>
+                <w:szCs w:val="36"/>
+              </w:rPr>
+            </w:pPr>
+            <w:r>
+              <w:rPr>
+                <w:rFonts w:ascii="Arimo" w:hAnsi="Arimo" w:cs="Arimo"/>
+                <w:color w:val="000000" w:themeColor="text1"/>
+                <w:sz w:val="24"/>
                 <w:szCs w:val="36"/>
               </w:rPr>
               <w:t>Tinker Red</w:t>
@@ -2127,6 +3368,28 @@
         </w:rPr>
         <w:t>. Import it to your project file for quick color picking)</w:t>
       </w:r>
+    </w:p>
+    <w:p>
+      <w:pPr>
+        <w:ind w:firstLine="720"/>
+        <w:rPr>
+          <w:rFonts w:ascii="Candara" w:hAnsi="Candara" w:cs="Times New Roman"/>
+          <w:color w:val="000000" w:themeColor="text1"/>
+          <w:sz w:val="28"/>
+          <w:szCs w:val="36"/>
+        </w:rPr>
+      </w:pPr>
+    </w:p>
+    <w:p>
+      <w:pPr>
+        <w:ind w:firstLine="720"/>
+        <w:rPr>
+          <w:rFonts w:ascii="Candara" w:hAnsi="Candara" w:cs="Times New Roman"/>
+          <w:color w:val="000000" w:themeColor="text1"/>
+          <w:sz w:val="28"/>
+          <w:szCs w:val="36"/>
+        </w:rPr>
+      </w:pPr>
     </w:p>
     <w:p>
       <w:pPr>
@@ -2211,7 +3474,7 @@
           <w:szCs w:val="28"/>
         </w:rPr>
       </w:pPr>
-      <w:hyperlink r:id="rId16" w:history="1">
+      <w:hyperlink r:id="rId17" w:history="1">
         <w:r>
           <w:rPr>
             <w:rStyle w:val="Hyperlink"/>
@@ -2499,7 +3762,15 @@
           <w:sz w:val="28"/>
           <w:szCs w:val="28"/>
         </w:rPr>
-        <w:t xml:space="preserve">The campus logo that you generate will already be having an approximate </w:t>
+        <w:t xml:space="preserve">A generated logo </w:t>
+      </w:r>
+      <w:r>
+        <w:rPr>
+          <w:rFonts w:ascii="Candara" w:hAnsi="Candara" w:cs="Times New Roman"/>
+          <w:sz w:val="28"/>
+          <w:szCs w:val="28"/>
+        </w:rPr>
+        <w:t xml:space="preserve">will already be having an approximate </w:t>
       </w:r>
       <w:r>
         <w:rPr>
@@ -2534,7 +3805,7 @@
         </w:rPr>
         <w:pict>
           <v:shape id="_x0000_s1027" type="#_x0000_t75" style="position:absolute;margin-left:74.8pt;margin-top:13.7pt;width:317.6pt;height:92.8pt;z-index:251660288;mso-position-horizontal-relative:text;mso-position-vertical-relative:text;mso-width-relative:page;mso-height-relative:page" stroked="t" strokecolor="#bc089a" strokeweight=".25pt">
-            <v:imagedata r:id="rId17" o:title="TinkerHub_CET black"/>
+            <v:imagedata r:id="rId18" o:title="TinkerHub_CET black"/>
             <w10:wrap type="square"/>
           </v:shape>
         </w:pict>
@@ -2780,7 +4051,7 @@
           <w:sz w:val="28"/>
           <w:szCs w:val="28"/>
         </w:rPr>
-        <w:t>your design content</w:t>
+        <w:t>our design content</w:t>
       </w:r>
       <w:r>
         <w:rPr>
@@ -2885,7 +4156,7 @@
           <w:sz w:val="28"/>
           <w:szCs w:val="28"/>
         </w:rPr>
-        <w:t xml:space="preserve"> when you</w:t>
+        <w:t xml:space="preserve"> when </w:t>
       </w:r>
       <w:r>
         <w:rPr>
@@ -3205,6 +4476,14 @@
           <w:sz w:val="28"/>
           <w:szCs w:val="28"/>
         </w:rPr>
+        <w:t>we</w:t>
+      </w:r>
+      <w:r>
+        <w:rPr>
+          <w:rFonts w:ascii="Candara" w:hAnsi="Candara" w:cs="Times New Roman"/>
+          <w:sz w:val="28"/>
+          <w:szCs w:val="28"/>
+        </w:rPr>
         <w:t xml:space="preserve"> design posters, stories and videos.</w:t>
       </w:r>
     </w:p>
@@ -3249,17 +4528,6 @@
         <w:rPr>
           <w:rFonts w:ascii="Candara" w:hAnsi="Candara" w:cs="Times New Roman"/>
           <w:sz w:val="28"/>
-          <w:szCs w:val="28"/>
-        </w:rPr>
-      </w:pPr>
-    </w:p>
-    <w:p>
-      <w:pPr>
-        <w:ind w:firstLine="720"/>
-        <w:jc w:val="center"/>
-        <w:rPr>
-          <w:rFonts w:ascii="Arimo" w:hAnsi="Arimo" w:cs="Arimo"/>
-          <w:sz w:val="20"/>
           <w:szCs w:val="28"/>
         </w:rPr>
       </w:pPr>
@@ -3270,17 +4538,18 @@
           <w:sz w:val="20"/>
           <w:szCs w:val="28"/>
         </w:rPr>
+        <w:lastRenderedPageBreak/>
         <w:drawing>
-          <wp:anchor distT="0" distB="0" distL="114300" distR="114300" simplePos="0" relativeHeight="251673600" behindDoc="0" locked="0" layoutInCell="1" allowOverlap="1" wp14:anchorId="37F6CB29" wp14:editId="11DCAE9A">
+          <wp:anchor distT="0" distB="0" distL="114300" distR="114300" simplePos="0" relativeHeight="251673600" behindDoc="0" locked="0" layoutInCell="1" allowOverlap="1" wp14:anchorId="10FCED7E" wp14:editId="522FC088">
             <wp:simplePos x="0" y="0"/>
             <wp:positionH relativeFrom="margin">
-              <wp:align>right</wp:align>
+              <wp:posOffset>-327660</wp:posOffset>
             </wp:positionH>
             <wp:positionV relativeFrom="margin">
-              <wp:align>top</wp:align>
+              <wp:posOffset>-48260</wp:posOffset>
             </wp:positionV>
-            <wp:extent cx="5943600" cy="875665"/>
-            <wp:effectExtent l="0" t="0" r="0" b="635"/>
+            <wp:extent cx="6598285" cy="972185"/>
+            <wp:effectExtent l="0" t="0" r="0" b="0"/>
             <wp:wrapSquare wrapText="bothSides"/>
             <wp:docPr id="32" name="Picture 32"/>
             <wp:cNvGraphicFramePr>
@@ -3294,7 +4563,7 @@
                     <pic:cNvPicPr/>
                   </pic:nvPicPr>
                   <pic:blipFill>
-                    <a:blip r:embed="rId18" cstate="print">
+                    <a:blip r:embed="rId19" cstate="print">
                       <a:extLst>
                         <a:ext uri="{28A0092B-C50C-407E-A947-70E740481C1C}">
                           <a14:useLocalDpi xmlns:a14="http://schemas.microsoft.com/office/drawing/2010/main" val="0"/>
@@ -3308,7 +4577,7 @@
                   <pic:spPr>
                     <a:xfrm>
                       <a:off x="0" y="0"/>
-                      <a:ext cx="5943600" cy="875665"/>
+                      <a:ext cx="6598285" cy="972185"/>
                     </a:xfrm>
                     <a:prstGeom prst="rect">
                       <a:avLst/>
@@ -3317,9 +4586,26 @@
                 </pic:pic>
               </a:graphicData>
             </a:graphic>
+            <wp14:sizeRelH relativeFrom="margin">
+              <wp14:pctWidth>0</wp14:pctWidth>
+            </wp14:sizeRelH>
+            <wp14:sizeRelV relativeFrom="margin">
+              <wp14:pctHeight>0</wp14:pctHeight>
+            </wp14:sizeRelV>
           </wp:anchor>
         </w:drawing>
       </w:r>
+    </w:p>
+    <w:p>
+      <w:pPr>
+        <w:ind w:firstLine="720"/>
+        <w:jc w:val="center"/>
+        <w:rPr>
+          <w:rFonts w:ascii="Arimo" w:hAnsi="Arimo" w:cs="Arimo"/>
+          <w:sz w:val="20"/>
+          <w:szCs w:val="28"/>
+        </w:rPr>
+      </w:pPr>
       <w:r>
         <w:rPr>
           <w:rFonts w:ascii="Arimo" w:hAnsi="Arimo" w:cs="Arimo"/>
@@ -3416,7 +4702,7 @@
       <w:pPr>
         <w:ind w:firstLine="720"/>
         <w:rPr>
-          <w:rFonts w:ascii="Candara" w:hAnsi="Candara" w:cs="Times New Roman"/>
+          <w:rFonts w:ascii="Arimo" w:hAnsi="Arimo" w:cs="Arimo"/>
           <w:sz w:val="28"/>
           <w:szCs w:val="28"/>
         </w:rPr>
@@ -3476,7 +4762,23 @@
           <w:sz w:val="28"/>
           <w:szCs w:val="28"/>
         </w:rPr>
-        <w:t xml:space="preserve">font suggestions </w:t>
+        <w:t>font suggestions</w:t>
+      </w:r>
+      <w:r>
+        <w:rPr>
+          <w:rFonts w:ascii="Candara" w:hAnsi="Candara" w:cs="Times New Roman"/>
+          <w:sz w:val="28"/>
+          <w:szCs w:val="28"/>
+        </w:rPr>
+        <w:t>. Ctrl+Click on the picture to open its corresponding Google Fonts page</w:t>
+      </w:r>
+      <w:r>
+        <w:rPr>
+          <w:rFonts w:ascii="Candara" w:hAnsi="Candara" w:cs="Times New Roman"/>
+          <w:sz w:val="28"/>
+          <w:szCs w:val="28"/>
+        </w:rPr>
+        <w:t xml:space="preserve"> </w:t>
       </w:r>
       <w:r>
         <w:rPr>
@@ -3494,7 +4796,25 @@
           <w:sz w:val="28"/>
           <w:szCs w:val="28"/>
         </w:rPr>
-        <w:t xml:space="preserve"> in the toolkit)</w:t>
+        <w:t xml:space="preserve"> in the toolkit</w:t>
+      </w:r>
+      <w:r>
+        <w:rPr>
+          <w:rFonts w:ascii="Candara" w:hAnsi="Candara" w:cs="Times New Roman"/>
+          <w:b/>
+          <w:sz w:val="28"/>
+          <w:szCs w:val="28"/>
+        </w:rPr>
+        <w:t xml:space="preserve"> as well</w:t>
+      </w:r>
+      <w:r>
+        <w:rPr>
+          <w:rFonts w:ascii="Candara" w:hAnsi="Candara" w:cs="Times New Roman"/>
+          <w:b/>
+          <w:sz w:val="28"/>
+          <w:szCs w:val="28"/>
+        </w:rPr>
+        <w:t>)</w:t>
       </w:r>
       <w:r>
         <w:rPr>
@@ -3512,6 +4832,14 @@
         </w:rPr>
         <w:t>:</w:t>
       </w:r>
+      <w:r>
+        <w:rPr>
+          <w:rFonts w:ascii="Arimo" w:hAnsi="Arimo" w:cs="Arimo"/>
+          <w:sz w:val="28"/>
+          <w:szCs w:val="28"/>
+        </w:rPr>
+        <w:t xml:space="preserve"> </w:t>
+      </w:r>
     </w:p>
     <w:p>
       <w:pPr>
@@ -3522,36 +4850,6 @@
           <w:szCs w:val="28"/>
         </w:rPr>
       </w:pPr>
-      <w:r>
-        <w:rPr>
-          <w:rFonts w:ascii="Montserrat" w:hAnsi="Montserrat" w:cs="Arimo"/>
-          <w:b/>
-          <w:i/>
-          <w:color w:val="2E74B5" w:themeColor="accent1" w:themeShade="BF"/>
-          <w:sz w:val="28"/>
-          <w:szCs w:val="36"/>
-        </w:rPr>
-        <w:t>Montserrat</w:t>
-      </w:r>
-      <w:r>
-        <w:rPr>
-          <w:rFonts w:ascii="Arimo" w:hAnsi="Arimo" w:cs="Arimo"/>
-          <w:sz w:val="28"/>
-          <w:szCs w:val="28"/>
-        </w:rPr>
-        <w:t xml:space="preserve"> – </w:t>
-      </w:r>
-      <w:hyperlink r:id="rId19" w:history="1">
-        <w:r>
-          <w:rPr>
-            <w:rStyle w:val="Hyperlink"/>
-            <w:rFonts w:ascii="Arimo" w:hAnsi="Arimo" w:cs="Arimo"/>
-            <w:sz w:val="28"/>
-            <w:szCs w:val="28"/>
-          </w:rPr>
-          <w:t>Google Fonts</w:t>
-        </w:r>
-      </w:hyperlink>
     </w:p>
     <w:p>
       <w:pPr>
@@ -3570,10 +4868,20 @@
           <w:szCs w:val="28"/>
         </w:rPr>
         <w:drawing>
-          <wp:inline distT="0" distB="0" distL="0" distR="0" wp14:anchorId="450F561C" wp14:editId="2DA90599">
-            <wp:extent cx="3248025" cy="1876932"/>
-            <wp:effectExtent l="0" t="0" r="0" b="9525"/>
-            <wp:docPr id="34" name="Picture 34"/>
+          <wp:anchor distT="0" distB="0" distL="114300" distR="114300" simplePos="0" relativeHeight="251674624" behindDoc="0" locked="0" layoutInCell="1" allowOverlap="1" wp14:anchorId="19D7CEB1" wp14:editId="0721286F">
+            <wp:simplePos x="0" y="0"/>
+            <wp:positionH relativeFrom="margin">
+              <wp:align>left</wp:align>
+            </wp:positionH>
+            <wp:positionV relativeFrom="paragraph">
+              <wp:posOffset>12700</wp:posOffset>
+            </wp:positionV>
+            <wp:extent cx="2600325" cy="1502410"/>
+            <wp:effectExtent l="0" t="0" r="9525" b="2540"/>
+            <wp:wrapSquare wrapText="bothSides"/>
+            <wp:docPr id="34" name="Picture 34">
+              <a:hlinkClick xmlns:a="http://schemas.openxmlformats.org/drawingml/2006/main" r:id="rId20"/>
+            </wp:docPr>
             <wp:cNvGraphicFramePr>
               <a:graphicFrameLocks xmlns:a="http://schemas.openxmlformats.org/drawingml/2006/main" noChangeAspect="1"/>
             </wp:cNvGraphicFramePr>
@@ -3585,7 +4893,13 @@
                     <pic:cNvPicPr/>
                   </pic:nvPicPr>
                   <pic:blipFill>
-                    <a:blip r:embed="rId20"/>
+                    <a:blip r:embed="rId21">
+                      <a:extLst>
+                        <a:ext uri="{28A0092B-C50C-407E-A947-70E740481C1C}">
+                          <a14:useLocalDpi xmlns:a14="http://schemas.microsoft.com/office/drawing/2010/main" val="0"/>
+                        </a:ext>
+                      </a:extLst>
+                    </a:blip>
                     <a:stretch>
                       <a:fillRect/>
                     </a:stretch>
@@ -3593,7 +4907,7 @@
                   <pic:spPr>
                     <a:xfrm>
                       <a:off x="0" y="0"/>
-                      <a:ext cx="3288952" cy="1900582"/>
+                      <a:ext cx="2600325" cy="1502410"/>
                     </a:xfrm>
                     <a:prstGeom prst="rect">
                       <a:avLst/>
@@ -3602,72 +4916,14 @@
                 </pic:pic>
               </a:graphicData>
             </a:graphic>
-          </wp:inline>
+            <wp14:sizeRelH relativeFrom="margin">
+              <wp14:pctWidth>0</wp14:pctWidth>
+            </wp14:sizeRelH>
+            <wp14:sizeRelV relativeFrom="margin">
+              <wp14:pctHeight>0</wp14:pctHeight>
+            </wp14:sizeRelV>
+          </wp:anchor>
         </w:drawing>
-      </w:r>
-    </w:p>
-    <w:p>
-      <w:pPr>
-        <w:ind w:firstLine="720"/>
-        <w:rPr>
-          <w:rFonts w:ascii="Arimo" w:hAnsi="Arimo" w:cs="Arimo"/>
-          <w:sz w:val="28"/>
-          <w:szCs w:val="28"/>
-        </w:rPr>
-      </w:pPr>
-      <w:r>
-        <w:rPr>
-          <w:rFonts w:ascii="Montserrat" w:hAnsi="Montserrat" w:cs="Arimo"/>
-          <w:b/>
-          <w:i/>
-          <w:color w:val="2E74B5" w:themeColor="accent1" w:themeShade="BF"/>
-          <w:sz w:val="28"/>
-          <w:szCs w:val="36"/>
-        </w:rPr>
-        <w:t>Arimo</w:t>
-      </w:r>
-      <w:r>
-        <w:rPr>
-          <w:rFonts w:ascii="Arimo" w:hAnsi="Arimo" w:cs="Arimo"/>
-          <w:sz w:val="28"/>
-          <w:szCs w:val="28"/>
-        </w:rPr>
-        <w:t xml:space="preserve"> - </w:t>
-      </w:r>
-      <w:hyperlink r:id="rId21" w:history="1">
-        <w:r>
-          <w:rPr>
-            <w:rStyle w:val="Hyperlink"/>
-            <w:rFonts w:ascii="Arimo" w:hAnsi="Arimo" w:cs="Arimo"/>
-            <w:sz w:val="28"/>
-            <w:szCs w:val="28"/>
-          </w:rPr>
-          <w:t>Google Fonts</w:t>
-        </w:r>
-      </w:hyperlink>
-      <w:r>
-        <w:rPr>
-          <w:rFonts w:ascii="Arimo" w:hAnsi="Arimo" w:cs="Arimo"/>
-          <w:sz w:val="28"/>
-          <w:szCs w:val="28"/>
-        </w:rPr>
-        <w:t xml:space="preserve"> </w:t>
-      </w:r>
-      <w:r>
-        <w:rPr>
-          <w:rFonts w:ascii="Candara" w:hAnsi="Candara" w:cs="Times New Roman"/>
-          <w:sz w:val="28"/>
-          <w:szCs w:val="28"/>
-        </w:rPr>
-        <w:t>(most similar to TinkerHub Logo)</w:t>
-      </w:r>
-      <w:r>
-        <w:rPr>
-          <w:rFonts w:ascii="Candara" w:hAnsi="Candara" w:cs="Times New Roman"/>
-          <w:sz w:val="28"/>
-          <w:szCs w:val="28"/>
-        </w:rPr>
-        <w:tab/>
       </w:r>
       <w:r>
         <w:rPr>
@@ -3677,10 +4933,20 @@
           <w:szCs w:val="28"/>
         </w:rPr>
         <w:drawing>
-          <wp:inline distT="0" distB="0" distL="0" distR="0" wp14:anchorId="4F445824" wp14:editId="3BD6ACA6">
-            <wp:extent cx="3231698" cy="1809750"/>
-            <wp:effectExtent l="0" t="0" r="6985" b="0"/>
-            <wp:docPr id="35" name="Picture 35"/>
+          <wp:anchor distT="0" distB="0" distL="114300" distR="114300" simplePos="0" relativeHeight="251675648" behindDoc="0" locked="0" layoutInCell="1" allowOverlap="1" wp14:anchorId="1E18CC6B" wp14:editId="3866F126">
+            <wp:simplePos x="0" y="0"/>
+            <wp:positionH relativeFrom="margin">
+              <wp:align>right</wp:align>
+            </wp:positionH>
+            <wp:positionV relativeFrom="paragraph">
+              <wp:posOffset>10160</wp:posOffset>
+            </wp:positionV>
+            <wp:extent cx="2601595" cy="1456690"/>
+            <wp:effectExtent l="0" t="0" r="8255" b="0"/>
+            <wp:wrapSquare wrapText="bothSides"/>
+            <wp:docPr id="35" name="Picture 35">
+              <a:hlinkClick xmlns:a="http://schemas.openxmlformats.org/drawingml/2006/main" r:id="rId22"/>
+            </wp:docPr>
             <wp:cNvGraphicFramePr>
               <a:graphicFrameLocks xmlns:a="http://schemas.openxmlformats.org/drawingml/2006/main" noChangeAspect="1"/>
             </wp:cNvGraphicFramePr>
@@ -3692,7 +4958,13 @@
                     <pic:cNvPicPr/>
                   </pic:nvPicPr>
                   <pic:blipFill>
-                    <a:blip r:embed="rId22"/>
+                    <a:blip r:embed="rId23">
+                      <a:extLst>
+                        <a:ext uri="{28A0092B-C50C-407E-A947-70E740481C1C}">
+                          <a14:useLocalDpi xmlns:a14="http://schemas.microsoft.com/office/drawing/2010/main" val="0"/>
+                        </a:ext>
+                      </a:extLst>
+                    </a:blip>
                     <a:stretch>
                       <a:fillRect/>
                     </a:stretch>
@@ -3700,7 +4972,7 @@
                   <pic:spPr>
                     <a:xfrm>
                       <a:off x="0" y="0"/>
-                      <a:ext cx="3242148" cy="1815602"/>
+                      <a:ext cx="2601595" cy="1456690"/>
                     </a:xfrm>
                     <a:prstGeom prst="rect">
                       <a:avLst/>
@@ -3709,7 +4981,13 @@
                 </pic:pic>
               </a:graphicData>
             </a:graphic>
-          </wp:inline>
+            <wp14:sizeRelH relativeFrom="margin">
+              <wp14:pctWidth>0</wp14:pctWidth>
+            </wp14:sizeRelH>
+            <wp14:sizeRelV relativeFrom="margin">
+              <wp14:pctHeight>0</wp14:pctHeight>
+            </wp14:sizeRelV>
+          </wp:anchor>
         </w:drawing>
       </w:r>
     </w:p>
@@ -3722,45 +5000,50 @@
           <w:szCs w:val="28"/>
         </w:rPr>
       </w:pPr>
-      <w:r>
-        <w:rPr>
-          <w:rFonts w:ascii="Montserrat" w:hAnsi="Montserrat" w:cs="Arimo"/>
+    </w:p>
+    <w:p>
+      <w:pPr>
+        <w:ind w:firstLine="720"/>
+        <w:rPr>
+          <w:rFonts w:ascii="Arimo" w:hAnsi="Arimo" w:cs="Arimo"/>
+          <w:sz w:val="28"/>
+          <w:szCs w:val="28"/>
+        </w:rPr>
+      </w:pPr>
+    </w:p>
+    <w:p>
+      <w:pPr>
+        <w:rPr>
+          <w:rFonts w:ascii="Montserrat SemiBold" w:hAnsi="Montserrat SemiBold"/>
           <w:b/>
           <w:i/>
-          <w:color w:val="2E74B5" w:themeColor="accent1" w:themeShade="BF"/>
-          <w:sz w:val="28"/>
+          <w:color w:val="215B67"/>
+          <w:sz w:val="36"/>
           <w:szCs w:val="36"/>
         </w:rPr>
-        <w:lastRenderedPageBreak/>
-        <w:t xml:space="preserve">Cormorant </w:t>
-      </w:r>
-      <w:r>
-        <w:rPr>
-          <w:rFonts w:ascii="Arimo" w:hAnsi="Arimo" w:cs="Arimo"/>
-          <w:sz w:val="28"/>
-          <w:szCs w:val="28"/>
-        </w:rPr>
-        <w:t xml:space="preserve">- </w:t>
-      </w:r>
-      <w:hyperlink r:id="rId23" w:history="1">
-        <w:r>
-          <w:rPr>
-            <w:rStyle w:val="Hyperlink"/>
-            <w:rFonts w:ascii="Arimo" w:hAnsi="Arimo" w:cs="Arimo"/>
-            <w:sz w:val="28"/>
-            <w:szCs w:val="28"/>
-          </w:rPr>
-          <w:t>Google Fonts</w:t>
-        </w:r>
-      </w:hyperlink>
-    </w:p>
-    <w:p>
-      <w:pPr>
-        <w:ind w:firstLine="720"/>
-        <w:rPr>
-          <w:rFonts w:ascii="Arimo" w:hAnsi="Arimo" w:cs="Arimo"/>
-          <w:sz w:val="28"/>
-          <w:szCs w:val="28"/>
+      </w:pPr>
+    </w:p>
+    <w:p>
+      <w:pPr>
+        <w:rPr>
+          <w:rFonts w:ascii="Montserrat SemiBold" w:hAnsi="Montserrat SemiBold"/>
+          <w:b/>
+          <w:i/>
+          <w:color w:val="215B67"/>
+          <w:sz w:val="36"/>
+          <w:szCs w:val="36"/>
+        </w:rPr>
+      </w:pPr>
+    </w:p>
+    <w:p>
+      <w:pPr>
+        <w:rPr>
+          <w:rFonts w:ascii="Montserrat SemiBold" w:hAnsi="Montserrat SemiBold"/>
+          <w:b/>
+          <w:i/>
+          <w:color w:val="215B67"/>
+          <w:sz w:val="36"/>
+          <w:szCs w:val="36"/>
         </w:rPr>
       </w:pPr>
       <w:r>
@@ -3771,10 +5054,20 @@
           <w:szCs w:val="28"/>
         </w:rPr>
         <w:drawing>
-          <wp:inline distT="0" distB="0" distL="0" distR="0" wp14:anchorId="36C6D82F" wp14:editId="5C8C99DE">
-            <wp:extent cx="3310973" cy="2000250"/>
-            <wp:effectExtent l="0" t="0" r="3810" b="0"/>
-            <wp:docPr id="36" name="Picture 36"/>
+          <wp:anchor distT="0" distB="0" distL="114300" distR="114300" simplePos="0" relativeHeight="251676672" behindDoc="0" locked="0" layoutInCell="1" allowOverlap="1" wp14:anchorId="3F4A6BB7" wp14:editId="25132386">
+            <wp:simplePos x="0" y="0"/>
+            <wp:positionH relativeFrom="margin">
+              <wp:align>center</wp:align>
+            </wp:positionH>
+            <wp:positionV relativeFrom="paragraph">
+              <wp:posOffset>8255</wp:posOffset>
+            </wp:positionV>
+            <wp:extent cx="2727960" cy="1647825"/>
+            <wp:effectExtent l="0" t="0" r="0" b="9525"/>
+            <wp:wrapSquare wrapText="bothSides"/>
+            <wp:docPr id="36" name="Picture 36">
+              <a:hlinkClick xmlns:a="http://schemas.openxmlformats.org/drawingml/2006/main" r:id="rId24"/>
+            </wp:docPr>
             <wp:cNvGraphicFramePr>
               <a:graphicFrameLocks xmlns:a="http://schemas.openxmlformats.org/drawingml/2006/main" noChangeAspect="1"/>
             </wp:cNvGraphicFramePr>
@@ -3786,7 +5079,13 @@
                     <pic:cNvPicPr/>
                   </pic:nvPicPr>
                   <pic:blipFill>
-                    <a:blip r:embed="rId24"/>
+                    <a:blip r:embed="rId25">
+                      <a:extLst>
+                        <a:ext uri="{28A0092B-C50C-407E-A947-70E740481C1C}">
+                          <a14:useLocalDpi xmlns:a14="http://schemas.microsoft.com/office/drawing/2010/main" val="0"/>
+                        </a:ext>
+                      </a:extLst>
+                    </a:blip>
                     <a:stretch>
                       <a:fillRect/>
                     </a:stretch>
@@ -3794,7 +5093,7 @@
                   <pic:spPr>
                     <a:xfrm>
                       <a:off x="0" y="0"/>
-                      <a:ext cx="3322387" cy="2007146"/>
+                      <a:ext cx="2727960" cy="1647825"/>
                     </a:xfrm>
                     <a:prstGeom prst="rect">
                       <a:avLst/>
@@ -3803,19 +5102,15 @@
                 </pic:pic>
               </a:graphicData>
             </a:graphic>
-          </wp:inline>
+            <wp14:sizeRelH relativeFrom="margin">
+              <wp14:pctWidth>0</wp14:pctWidth>
+            </wp14:sizeRelH>
+            <wp14:sizeRelV relativeFrom="margin">
+              <wp14:pctHeight>0</wp14:pctHeight>
+            </wp14:sizeRelV>
+          </wp:anchor>
         </w:drawing>
       </w:r>
-    </w:p>
-    <w:p>
-      <w:pPr>
-        <w:ind w:firstLine="720"/>
-        <w:rPr>
-          <w:rFonts w:ascii="Arimo" w:hAnsi="Arimo" w:cs="Arimo"/>
-          <w:sz w:val="28"/>
-          <w:szCs w:val="28"/>
-        </w:rPr>
-      </w:pPr>
     </w:p>
     <w:p>
       <w:pPr>
@@ -3828,7 +5123,9 @@
           <w:szCs w:val="36"/>
         </w:rPr>
       </w:pPr>
-      <w:r>
+    </w:p>
+    <w:p>
+      <w:pPr>
         <w:rPr>
           <w:rFonts w:ascii="Montserrat SemiBold" w:hAnsi="Montserrat SemiBold"/>
           <w:b/>
@@ -3837,7 +5134,65 @@
           <w:sz w:val="36"/>
           <w:szCs w:val="36"/>
         </w:rPr>
-        <w:t>Poster Guidelines (for Instagram and WhatsApp)</w:t>
+      </w:pPr>
+    </w:p>
+    <w:p>
+      <w:pPr>
+        <w:rPr>
+          <w:rFonts w:ascii="Montserrat SemiBold" w:hAnsi="Montserrat SemiBold"/>
+          <w:b/>
+          <w:i/>
+          <w:color w:val="215B67"/>
+          <w:sz w:val="36"/>
+          <w:szCs w:val="36"/>
+        </w:rPr>
+      </w:pPr>
+    </w:p>
+    <w:p>
+      <w:pPr>
+        <w:rPr>
+          <w:rFonts w:ascii="Montserrat SemiBold" w:hAnsi="Montserrat SemiBold"/>
+          <w:b/>
+          <w:i/>
+          <w:color w:val="215B67"/>
+          <w:sz w:val="36"/>
+          <w:szCs w:val="36"/>
+        </w:rPr>
+      </w:pPr>
+    </w:p>
+    <w:p>
+      <w:pPr>
+        <w:rPr>
+          <w:rFonts w:ascii="Montserrat SemiBold" w:hAnsi="Montserrat SemiBold"/>
+          <w:b/>
+          <w:i/>
+          <w:color w:val="215B67"/>
+          <w:sz w:val="36"/>
+          <w:szCs w:val="36"/>
+        </w:rPr>
+      </w:pPr>
+      <w:r>
+        <w:rPr>
+          <w:rFonts w:ascii="Montserrat SemiBold" w:hAnsi="Montserrat SemiBold"/>
+          <w:b/>
+          <w:i/>
+          <w:color w:val="215B67"/>
+          <w:sz w:val="36"/>
+          <w:szCs w:val="36"/>
+        </w:rPr>
+        <w:lastRenderedPageBreak/>
+        <w:t>Post</w:t>
+      </w:r>
+      <w:r>
+        <w:rPr>
+          <w:rFonts w:ascii="Montserrat SemiBold" w:hAnsi="Montserrat SemiBold"/>
+          <w:b/>
+          <w:i/>
+          <w:color w:val="215B67"/>
+          <w:sz w:val="36"/>
+          <w:szCs w:val="36"/>
+        </w:rPr>
+        <w:t xml:space="preserve"> Guidelines (for Instagram and WhatsApp)</w:t>
       </w:r>
     </w:p>
     <w:p>
@@ -3943,16 +5298,6 @@
         </w:rPr>
         <w:t xml:space="preserve">dark themed. This is to bring up a sort of “checkerboard” color pattern to our Instagram feed. </w:t>
       </w:r>
-    </w:p>
-    <w:p>
-      <w:pPr>
-        <w:ind w:firstLine="720"/>
-        <w:rPr>
-          <w:rFonts w:ascii="Candara" w:hAnsi="Candara" w:cs="Times New Roman"/>
-          <w:sz w:val="28"/>
-          <w:szCs w:val="28"/>
-        </w:rPr>
-      </w:pPr>
     </w:p>
     <w:p>
       <w:pPr>
@@ -3975,14 +5320,25 @@
           <w:sz w:val="28"/>
           <w:szCs w:val="36"/>
         </w:rPr>
-        <w:t>Poster/Instagram Posts</w:t>
+        <w:t>Poster</w:t>
+      </w:r>
+      <w:r>
+        <w:rPr>
+          <w:rFonts w:ascii="Montserrat" w:hAnsi="Montserrat" w:cs="Arimo"/>
+          <w:b/>
+          <w:i/>
+          <w:color w:val="2E74B5" w:themeColor="accent1" w:themeShade="BF"/>
+          <w:sz w:val="28"/>
+          <w:szCs w:val="36"/>
+        </w:rPr>
+        <w:t>s</w:t>
       </w:r>
     </w:p>
     <w:p>
       <w:pPr>
         <w:ind w:firstLine="720"/>
         <w:rPr>
-          <w:rFonts w:ascii="Candara" w:hAnsi="Candara" w:cs="Times New Roman"/>
+          <w:rFonts w:ascii="Arimo" w:hAnsi="Arimo" w:cs="Arimo"/>
           <w:sz w:val="28"/>
           <w:szCs w:val="28"/>
         </w:rPr>
@@ -3999,10 +5355,27 @@
       <w:r>
         <w:rPr>
           <w:rFonts w:ascii="Candara" w:hAnsi="Candara" w:cs="Times New Roman"/>
-          <w:sz w:val="28"/>
-          <w:szCs w:val="28"/>
-        </w:rPr>
-        <w:t>mentioned here. This is for ensuring the earlier mentioned checkerboard pattern in Instagram. The base text color is mentioned for easier and more comfortable visiblity, although you are completely permitted to use whichever text color according to the need.</w:t>
+          <w:b/>
+          <w:sz w:val="28"/>
+          <w:szCs w:val="28"/>
+        </w:rPr>
+        <w:t>mentioned here.</w:t>
+      </w:r>
+      <w:r>
+        <w:rPr>
+          <w:rFonts w:ascii="Candara" w:hAnsi="Candara" w:cs="Times New Roman"/>
+          <w:sz w:val="28"/>
+          <w:szCs w:val="28"/>
+        </w:rPr>
+        <w:t xml:space="preserve"> This is for ensuring the earlier mentioned checkerboard pattern in Instagram. The base text color is mentioned for easier and more comfortable visiblity, although you are completely permitted to use whichever t</w:t>
+      </w:r>
+      <w:r>
+        <w:rPr>
+          <w:rFonts w:ascii="Candara" w:hAnsi="Candara" w:cs="Times New Roman"/>
+          <w:sz w:val="28"/>
+          <w:szCs w:val="28"/>
+        </w:rPr>
+        <w:t>ext color according to the need.</w:t>
       </w:r>
     </w:p>
     <w:p>
@@ -4014,28 +5387,6 @@
           <w:szCs w:val="28"/>
         </w:rPr>
       </w:pPr>
-    </w:p>
-    <w:p>
-      <w:pPr>
-        <w:ind w:firstLine="720"/>
-        <w:rPr>
-          <w:rFonts w:ascii="Arimo" w:hAnsi="Arimo" w:cs="Arimo"/>
-          <w:sz w:val="28"/>
-          <w:szCs w:val="28"/>
-        </w:rPr>
-      </w:pPr>
-    </w:p>
-    <w:p>
-      <w:pPr>
-        <w:ind w:firstLine="720"/>
-        <w:rPr>
-          <w:rFonts w:ascii="Arimo" w:hAnsi="Arimo" w:cs="Arimo"/>
-          <w:sz w:val="28"/>
-          <w:szCs w:val="28"/>
-        </w:rPr>
-      </w:pPr>
-      <w:bookmarkStart w:id="0" w:name="_GoBack"/>
-      <w:bookmarkEnd w:id="0"/>
     </w:p>
     <w:tbl>
       <w:tblPr>
@@ -4059,6 +5410,7 @@
         <w:tc>
           <w:tcPr>
             <w:tcW w:w="4675" w:type="dxa"/>
+            <w:vAlign w:val="center"/>
           </w:tcPr>
           <w:p>
             <w:pPr>
@@ -4074,7 +5426,6 @@
                 <w:sz w:val="28"/>
                 <w:szCs w:val="28"/>
               </w:rPr>
-              <w:lastRenderedPageBreak/>
               <w:t>Light Theme</w:t>
             </w:r>
           </w:p>
@@ -4097,7 +5448,7 @@
           </w:tcPr>
           <w:p>
             <w:pPr>
-              <w:jc w:val="center"/>
+              <w:jc w:val="right"/>
               <w:rPr>
                 <w:rFonts w:ascii="Arimo" w:hAnsi="Arimo" w:cs="Arimo"/>
                 <w:sz w:val="28"/>
@@ -4129,7 +5480,7 @@
                           </pic:cNvPicPr>
                         </pic:nvPicPr>
                         <pic:blipFill>
-                          <a:blip r:embed="rId25" cstate="print">
+                          <a:blip r:embed="rId26" cstate="print">
                             <a:extLst>
                               <a:ext uri="{28A0092B-C50C-407E-A947-70E740481C1C}">
                                 <a14:useLocalDpi xmlns:a14="http://schemas.microsoft.com/office/drawing/2010/main" val="0"/>
@@ -4167,6 +5518,7 @@
         <w:tc>
           <w:tcPr>
             <w:tcW w:w="4675" w:type="dxa"/>
+            <w:vAlign w:val="center"/>
           </w:tcPr>
           <w:p>
             <w:pPr>
@@ -4216,6 +5568,7 @@
         <w:tc>
           <w:tcPr>
             <w:tcW w:w="4675" w:type="dxa"/>
+            <w:vAlign w:val="center"/>
           </w:tcPr>
           <w:p>
             <w:pPr>
@@ -4241,7 +5594,160 @@
                 <w:sz w:val="24"/>
                 <w:szCs w:val="28"/>
               </w:rPr>
-              <w:t>: #FFFFFF (255,255,255)</w:t>
+              <w:t xml:space="preserve">: #FFFFFF </w:t>
+            </w:r>
+          </w:p>
+          <w:p>
+            <w:pPr>
+              <w:rPr>
+                <w:rFonts w:ascii="Arimo" w:hAnsi="Arimo" w:cs="Arimo"/>
+                <w:sz w:val="24"/>
+                <w:szCs w:val="28"/>
+              </w:rPr>
+            </w:pPr>
+            <w:r>
+              <w:rPr>
+                <w:rFonts w:ascii="Arimo" w:hAnsi="Arimo" w:cs="Arimo"/>
+                <w:sz w:val="24"/>
+                <w:szCs w:val="28"/>
+              </w:rPr>
+              <w:t>(255,</w:t>
+            </w:r>
+            <w:r>
+              <w:rPr>
+                <w:rFonts w:ascii="Arimo" w:hAnsi="Arimo" w:cs="Arimo"/>
+                <w:sz w:val="24"/>
+                <w:szCs w:val="28"/>
+              </w:rPr>
+              <w:t xml:space="preserve"> </w:t>
+            </w:r>
+            <w:r>
+              <w:rPr>
+                <w:rFonts w:ascii="Arimo" w:hAnsi="Arimo" w:cs="Arimo"/>
+                <w:sz w:val="24"/>
+                <w:szCs w:val="28"/>
+              </w:rPr>
+              <w:t>255,</w:t>
+            </w:r>
+            <w:r>
+              <w:rPr>
+                <w:rFonts w:ascii="Arimo" w:hAnsi="Arimo" w:cs="Arimo"/>
+                <w:sz w:val="24"/>
+                <w:szCs w:val="28"/>
+              </w:rPr>
+              <w:t xml:space="preserve"> </w:t>
+            </w:r>
+            <w:r>
+              <w:rPr>
+                <w:rFonts w:ascii="Arimo" w:hAnsi="Arimo" w:cs="Arimo"/>
+                <w:sz w:val="24"/>
+                <w:szCs w:val="28"/>
+              </w:rPr>
+              <w:t>255)</w:t>
+            </w:r>
+          </w:p>
+          <w:p>
+            <w:pPr>
+              <w:rPr>
+                <w:rFonts w:ascii="Arimo" w:hAnsi="Arimo" w:cs="Arimo"/>
+                <w:sz w:val="24"/>
+                <w:szCs w:val="28"/>
+              </w:rPr>
+            </w:pPr>
+            <w:r>
+              <w:rPr>
+                <w:rFonts w:ascii="Arimo" w:hAnsi="Arimo" w:cs="Arimo"/>
+                <w:b/>
+                <w:i/>
+                <w:sz w:val="24"/>
+                <w:szCs w:val="28"/>
+              </w:rPr>
+              <w:t>Base text color</w:t>
+            </w:r>
+            <w:r>
+              <w:rPr>
+                <w:rFonts w:ascii="Arimo" w:hAnsi="Arimo" w:cs="Arimo"/>
+                <w:sz w:val="24"/>
+                <w:szCs w:val="28"/>
+              </w:rPr>
+              <w:t xml:space="preserve">: </w:t>
+            </w:r>
+            <w:r>
+              <w:rPr>
+                <w:rFonts w:ascii="Arimo" w:hAnsi="Arimo" w:cs="Arimo"/>
+                <w:sz w:val="24"/>
+                <w:szCs w:val="28"/>
+              </w:rPr>
+              <w:t>#1A</w:t>
+            </w:r>
+            <w:r>
+              <w:rPr>
+                <w:rFonts w:ascii="Arimo" w:hAnsi="Arimo" w:cs="Arimo"/>
+                <w:sz w:val="24"/>
+                <w:szCs w:val="28"/>
+              </w:rPr>
+              <w:t>1</w:t>
+            </w:r>
+            <w:r>
+              <w:rPr>
+                <w:rFonts w:ascii="Arimo" w:hAnsi="Arimo" w:cs="Arimo"/>
+                <w:sz w:val="24"/>
+                <w:szCs w:val="28"/>
+              </w:rPr>
+              <w:t>F20</w:t>
+            </w:r>
+            <w:r>
+              <w:rPr>
+                <w:rFonts w:ascii="Arimo" w:hAnsi="Arimo" w:cs="Arimo"/>
+                <w:sz w:val="24"/>
+                <w:szCs w:val="28"/>
+              </w:rPr>
+              <w:t xml:space="preserve"> (</w:t>
+            </w:r>
+            <w:r>
+              <w:rPr>
+                <w:rFonts w:ascii="Arimo" w:hAnsi="Arimo" w:cs="Arimo"/>
+                <w:color w:val="000000" w:themeColor="text1"/>
+                <w:sz w:val="24"/>
+                <w:szCs w:val="36"/>
+              </w:rPr>
+              <w:t>26,</w:t>
+            </w:r>
+            <w:r>
+              <w:rPr>
+                <w:rFonts w:ascii="Arimo" w:hAnsi="Arimo" w:cs="Arimo"/>
+                <w:color w:val="000000" w:themeColor="text1"/>
+                <w:sz w:val="24"/>
+                <w:szCs w:val="36"/>
+              </w:rPr>
+              <w:t xml:space="preserve"> </w:t>
+            </w:r>
+            <w:r>
+              <w:rPr>
+                <w:rFonts w:ascii="Arimo" w:hAnsi="Arimo" w:cs="Arimo"/>
+                <w:color w:val="000000" w:themeColor="text1"/>
+                <w:sz w:val="24"/>
+                <w:szCs w:val="36"/>
+              </w:rPr>
+              <w:t>31,</w:t>
+            </w:r>
+            <w:r>
+              <w:rPr>
+                <w:rFonts w:ascii="Arimo" w:hAnsi="Arimo" w:cs="Arimo"/>
+                <w:color w:val="000000" w:themeColor="text1"/>
+                <w:sz w:val="24"/>
+                <w:szCs w:val="36"/>
+              </w:rPr>
+              <w:t xml:space="preserve"> </w:t>
+            </w:r>
+            <w:r>
+              <w:rPr>
+                <w:rFonts w:ascii="Arimo" w:hAnsi="Arimo" w:cs="Arimo"/>
+                <w:color w:val="000000" w:themeColor="text1"/>
+                <w:sz w:val="24"/>
+                <w:szCs w:val="36"/>
+              </w:rPr>
+              <w:t>32)</w:t>
             </w:r>
           </w:p>
         </w:tc>
@@ -4265,6 +5771,7 @@
         <w:tc>
           <w:tcPr>
             <w:tcW w:w="4675" w:type="dxa"/>
+            <w:vAlign w:val="center"/>
           </w:tcPr>
           <w:p>
             <w:pPr>
@@ -4274,65 +5781,6 @@
                 <w:szCs w:val="28"/>
               </w:rPr>
             </w:pPr>
-            <w:r>
-              <w:rPr>
-                <w:rFonts w:ascii="Arimo" w:hAnsi="Arimo" w:cs="Arimo"/>
-                <w:b/>
-                <w:i/>
-                <w:sz w:val="24"/>
-                <w:szCs w:val="28"/>
-              </w:rPr>
-              <w:t>Base text color</w:t>
-            </w:r>
-            <w:r>
-              <w:rPr>
-                <w:rFonts w:ascii="Arimo" w:hAnsi="Arimo" w:cs="Arimo"/>
-                <w:sz w:val="24"/>
-                <w:szCs w:val="28"/>
-              </w:rPr>
-              <w:t xml:space="preserve">: </w:t>
-            </w:r>
-            <w:r>
-              <w:rPr>
-                <w:rFonts w:ascii="Arimo" w:hAnsi="Arimo" w:cs="Arimo"/>
-                <w:sz w:val="24"/>
-                <w:szCs w:val="28"/>
-              </w:rPr>
-              <w:t>#1A</w:t>
-            </w:r>
-            <w:r>
-              <w:rPr>
-                <w:rFonts w:ascii="Arimo" w:hAnsi="Arimo" w:cs="Arimo"/>
-                <w:sz w:val="24"/>
-                <w:szCs w:val="28"/>
-              </w:rPr>
-              <w:t>1</w:t>
-            </w:r>
-            <w:r>
-              <w:rPr>
-                <w:rFonts w:ascii="Arimo" w:hAnsi="Arimo" w:cs="Arimo"/>
-                <w:sz w:val="24"/>
-                <w:szCs w:val="28"/>
-              </w:rPr>
-              <w:t>F20</w:t>
-            </w:r>
-            <w:r>
-              <w:rPr>
-                <w:rFonts w:ascii="Arimo" w:hAnsi="Arimo" w:cs="Arimo"/>
-                <w:sz w:val="24"/>
-                <w:szCs w:val="28"/>
-              </w:rPr>
-              <w:t xml:space="preserve"> (</w:t>
-            </w:r>
-            <w:r>
-              <w:rPr>
-                <w:rFonts w:ascii="Arimo" w:hAnsi="Arimo" w:cs="Arimo"/>
-                <w:color w:val="000000" w:themeColor="text1"/>
-                <w:sz w:val="24"/>
-                <w:szCs w:val="36"/>
-              </w:rPr>
-              <w:t>26,31,32)</w:t>
-            </w:r>
           </w:p>
         </w:tc>
         <w:tc>
@@ -4355,47 +5803,8 @@
         <w:tc>
           <w:tcPr>
             <w:tcW w:w="4675" w:type="dxa"/>
+            <w:vAlign w:val="center"/>
           </w:tcPr>
-          <w:p>
-            <w:pPr>
-              <w:rPr>
-                <w:rFonts w:ascii="Arimo" w:hAnsi="Arimo" w:cs="Arimo"/>
-                <w:b/>
-                <w:sz w:val="24"/>
-                <w:szCs w:val="28"/>
-              </w:rPr>
-            </w:pPr>
-          </w:p>
-          <w:p>
-            <w:pPr>
-              <w:rPr>
-                <w:rFonts w:ascii="Arimo" w:hAnsi="Arimo" w:cs="Arimo"/>
-                <w:b/>
-                <w:sz w:val="24"/>
-                <w:szCs w:val="28"/>
-              </w:rPr>
-            </w:pPr>
-          </w:p>
-          <w:p>
-            <w:pPr>
-              <w:rPr>
-                <w:rFonts w:ascii="Arimo" w:hAnsi="Arimo" w:cs="Arimo"/>
-                <w:b/>
-                <w:sz w:val="24"/>
-                <w:szCs w:val="28"/>
-              </w:rPr>
-            </w:pPr>
-          </w:p>
-          <w:p>
-            <w:pPr>
-              <w:rPr>
-                <w:rFonts w:ascii="Arimo" w:hAnsi="Arimo" w:cs="Arimo"/>
-                <w:b/>
-                <w:sz w:val="24"/>
-                <w:szCs w:val="28"/>
-              </w:rPr>
-            </w:pPr>
-          </w:p>
           <w:p>
             <w:pPr>
               <w:rPr>
@@ -4442,6 +5851,7 @@
               <w:bottom w:val="nil"/>
               <w:right w:val="nil"/>
             </w:tcBorders>
+            <w:vAlign w:val="center"/>
           </w:tcPr>
           <w:p>
             <w:pPr>
@@ -4485,7 +5895,7 @@
           </w:tcPr>
           <w:p>
             <w:pPr>
-              <w:jc w:val="center"/>
+              <w:jc w:val="right"/>
               <w:rPr>
                 <w:rFonts w:ascii="Arimo" w:hAnsi="Arimo" w:cs="Arimo"/>
                 <w:sz w:val="28"/>
@@ -4517,7 +5927,7 @@
                           </pic:cNvPicPr>
                         </pic:nvPicPr>
                         <pic:blipFill>
-                          <a:blip r:embed="rId26" cstate="print">
+                          <a:blip r:embed="rId27" cstate="print">
                             <a:extLst>
                               <a:ext uri="{28A0092B-C50C-407E-A947-70E740481C1C}">
                                 <a14:useLocalDpi xmlns:a14="http://schemas.microsoft.com/office/drawing/2010/main" val="0"/>
@@ -4570,6 +5980,7 @@
               <w:bottom w:val="nil"/>
               <w:right w:val="nil"/>
             </w:tcBorders>
+            <w:vAlign w:val="center"/>
           </w:tcPr>
           <w:p>
             <w:pPr>
@@ -4641,14 +6052,14 @@
               <w:bottom w:val="nil"/>
               <w:right w:val="nil"/>
             </w:tcBorders>
+            <w:vAlign w:val="center"/>
           </w:tcPr>
           <w:p>
             <w:pPr>
               <w:rPr>
                 <w:rFonts w:ascii="Arimo" w:hAnsi="Arimo" w:cs="Arimo"/>
-                <w:color w:val="000000" w:themeColor="text1"/>
-                <w:sz w:val="24"/>
-                <w:szCs w:val="36"/>
+                <w:sz w:val="24"/>
+                <w:szCs w:val="28"/>
               </w:rPr>
             </w:pPr>
             <w:r>
@@ -4693,22 +6104,185 @@
               </w:rPr>
               <w:t>F20</w:t>
             </w:r>
+          </w:p>
+          <w:p>
+            <w:pPr>
+              <w:rPr>
+                <w:rFonts w:ascii="Arimo" w:hAnsi="Arimo" w:cs="Arimo"/>
+                <w:color w:val="000000" w:themeColor="text1"/>
+                <w:sz w:val="24"/>
+                <w:szCs w:val="36"/>
+              </w:rPr>
+            </w:pPr>
             <w:r>
               <w:rPr>
                 <w:rFonts w:ascii="Arimo" w:hAnsi="Arimo" w:cs="Arimo"/>
                 <w:sz w:val="24"/>
                 <w:szCs w:val="28"/>
               </w:rPr>
-              <w:t xml:space="preserve"> (</w:t>
-            </w:r>
-            <w:r>
-              <w:rPr>
-                <w:rFonts w:ascii="Arimo" w:hAnsi="Arimo" w:cs="Arimo"/>
-                <w:color w:val="000000" w:themeColor="text1"/>
-                <w:sz w:val="24"/>
-                <w:szCs w:val="36"/>
-              </w:rPr>
-              <w:t>26,31,32)</w:t>
+              <w:t>(</w:t>
+            </w:r>
+            <w:r>
+              <w:rPr>
+                <w:rFonts w:ascii="Arimo" w:hAnsi="Arimo" w:cs="Arimo"/>
+                <w:color w:val="000000" w:themeColor="text1"/>
+                <w:sz w:val="24"/>
+                <w:szCs w:val="36"/>
+              </w:rPr>
+              <w:t>26,</w:t>
+            </w:r>
+            <w:r>
+              <w:rPr>
+                <w:rFonts w:ascii="Arimo" w:hAnsi="Arimo" w:cs="Arimo"/>
+                <w:color w:val="000000" w:themeColor="text1"/>
+                <w:sz w:val="24"/>
+                <w:szCs w:val="36"/>
+              </w:rPr>
+              <w:t xml:space="preserve"> </w:t>
+            </w:r>
+            <w:r>
+              <w:rPr>
+                <w:rFonts w:ascii="Arimo" w:hAnsi="Arimo" w:cs="Arimo"/>
+                <w:color w:val="000000" w:themeColor="text1"/>
+                <w:sz w:val="24"/>
+                <w:szCs w:val="36"/>
+              </w:rPr>
+              <w:t>31,</w:t>
+            </w:r>
+            <w:r>
+              <w:rPr>
+                <w:rFonts w:ascii="Arimo" w:hAnsi="Arimo" w:cs="Arimo"/>
+                <w:color w:val="000000" w:themeColor="text1"/>
+                <w:sz w:val="24"/>
+                <w:szCs w:val="36"/>
+              </w:rPr>
+              <w:t xml:space="preserve"> </w:t>
+            </w:r>
+            <w:r>
+              <w:rPr>
+                <w:rFonts w:ascii="Arimo" w:hAnsi="Arimo" w:cs="Arimo"/>
+                <w:color w:val="000000" w:themeColor="text1"/>
+                <w:sz w:val="24"/>
+                <w:szCs w:val="36"/>
+              </w:rPr>
+              <w:t>32)</w:t>
+            </w:r>
+          </w:p>
+          <w:p>
+            <w:pPr>
+              <w:rPr>
+                <w:rFonts w:ascii="Arimo" w:hAnsi="Arimo" w:cs="Arimo"/>
+                <w:sz w:val="24"/>
+                <w:szCs w:val="28"/>
+              </w:rPr>
+            </w:pPr>
+            <w:r>
+              <w:rPr>
+                <w:rFonts w:ascii="Arimo" w:hAnsi="Arimo" w:cs="Arimo"/>
+                <w:b/>
+                <w:i/>
+                <w:sz w:val="24"/>
+                <w:szCs w:val="28"/>
+              </w:rPr>
+              <w:t>Base text color</w:t>
+            </w:r>
+            <w:r>
+              <w:rPr>
+                <w:rFonts w:ascii="Arimo" w:hAnsi="Arimo" w:cs="Arimo"/>
+                <w:sz w:val="24"/>
+                <w:szCs w:val="28"/>
+              </w:rPr>
+              <w:t>: #</w:t>
+            </w:r>
+            <w:r>
+              <w:rPr>
+                <w:rFonts w:ascii="Arimo" w:hAnsi="Arimo" w:cs="Arimo"/>
+                <w:sz w:val="24"/>
+                <w:szCs w:val="28"/>
+              </w:rPr>
+              <w:t>FFFFFF</w:t>
+            </w:r>
+          </w:p>
+          <w:p>
+            <w:pPr>
+              <w:rPr>
+                <w:rFonts w:ascii="Arimo" w:hAnsi="Arimo" w:cs="Arimo"/>
+                <w:color w:val="000000" w:themeColor="text1"/>
+                <w:sz w:val="24"/>
+                <w:szCs w:val="36"/>
+              </w:rPr>
+            </w:pPr>
+            <w:r>
+              <w:rPr>
+                <w:rFonts w:ascii="Arimo" w:hAnsi="Arimo" w:cs="Arimo"/>
+                <w:sz w:val="24"/>
+                <w:szCs w:val="28"/>
+              </w:rPr>
+              <w:t>(</w:t>
+            </w:r>
+            <w:r>
+              <w:rPr>
+                <w:rFonts w:ascii="Arimo" w:hAnsi="Arimo" w:cs="Arimo"/>
+                <w:sz w:val="24"/>
+                <w:szCs w:val="28"/>
+              </w:rPr>
+              <w:t>255</w:t>
+            </w:r>
+            <w:r>
+              <w:rPr>
+                <w:rFonts w:ascii="Arimo" w:hAnsi="Arimo" w:cs="Arimo"/>
+                <w:sz w:val="24"/>
+                <w:szCs w:val="28"/>
+              </w:rPr>
+              <w:t>,</w:t>
+            </w:r>
+            <w:r>
+              <w:rPr>
+                <w:rFonts w:ascii="Arimo" w:hAnsi="Arimo" w:cs="Arimo"/>
+                <w:sz w:val="24"/>
+                <w:szCs w:val="28"/>
+              </w:rPr>
+              <w:t xml:space="preserve"> </w:t>
+            </w:r>
+            <w:r>
+              <w:rPr>
+                <w:rFonts w:ascii="Arimo" w:hAnsi="Arimo" w:cs="Arimo"/>
+                <w:sz w:val="24"/>
+                <w:szCs w:val="28"/>
+              </w:rPr>
+              <w:t>255</w:t>
+            </w:r>
+            <w:r>
+              <w:rPr>
+                <w:rFonts w:ascii="Arimo" w:hAnsi="Arimo" w:cs="Arimo"/>
+                <w:sz w:val="24"/>
+                <w:szCs w:val="28"/>
+              </w:rPr>
+              <w:t>,</w:t>
+            </w:r>
+            <w:r>
+              <w:rPr>
+                <w:rFonts w:ascii="Arimo" w:hAnsi="Arimo" w:cs="Arimo"/>
+                <w:sz w:val="24"/>
+                <w:szCs w:val="28"/>
+              </w:rPr>
+              <w:t xml:space="preserve"> </w:t>
+            </w:r>
+            <w:r>
+              <w:rPr>
+                <w:rFonts w:ascii="Arimo" w:hAnsi="Arimo" w:cs="Arimo"/>
+                <w:sz w:val="24"/>
+                <w:szCs w:val="28"/>
+              </w:rPr>
+              <w:t>255</w:t>
+            </w:r>
+            <w:r>
+              <w:rPr>
+                <w:rFonts w:ascii="Arimo" w:hAnsi="Arimo" w:cs="Arimo"/>
+                <w:sz w:val="24"/>
+                <w:szCs w:val="28"/>
+              </w:rPr>
+              <w:t>)</w:t>
             </w:r>
           </w:p>
         </w:tc>
@@ -4754,6 +6328,7 @@
               <w:bottom w:val="nil"/>
               <w:right w:val="nil"/>
             </w:tcBorders>
+            <w:vAlign w:val="center"/>
           </w:tcPr>
           <w:p>
             <w:pPr>
@@ -4763,56 +6338,6 @@
                 <w:szCs w:val="28"/>
               </w:rPr>
             </w:pPr>
-            <w:r>
-              <w:rPr>
-                <w:rFonts w:ascii="Arimo" w:hAnsi="Arimo" w:cs="Arimo"/>
-                <w:b/>
-                <w:i/>
-                <w:sz w:val="24"/>
-                <w:szCs w:val="28"/>
-              </w:rPr>
-              <w:t>Base text color</w:t>
-            </w:r>
-            <w:r>
-              <w:rPr>
-                <w:rFonts w:ascii="Arimo" w:hAnsi="Arimo" w:cs="Arimo"/>
-                <w:sz w:val="24"/>
-                <w:szCs w:val="28"/>
-              </w:rPr>
-              <w:t>: #</w:t>
-            </w:r>
-            <w:r>
-              <w:rPr>
-                <w:rFonts w:ascii="Arimo" w:hAnsi="Arimo" w:cs="Arimo"/>
-                <w:sz w:val="24"/>
-                <w:szCs w:val="28"/>
-              </w:rPr>
-              <w:t>F8F8F8</w:t>
-            </w:r>
-            <w:r>
-              <w:rPr>
-                <w:rFonts w:ascii="Arimo" w:hAnsi="Arimo" w:cs="Arimo"/>
-                <w:sz w:val="24"/>
-                <w:szCs w:val="28"/>
-              </w:rPr>
-              <w:t>(</w:t>
-            </w:r>
-            <w:r>
-              <w:rPr>
-                <w:rFonts w:ascii="Arimo" w:hAnsi="Arimo" w:cs="Arimo"/>
-                <w:sz w:val="24"/>
-                <w:szCs w:val="28"/>
-              </w:rPr>
-              <w:t>248,248,248</w:t>
-            </w:r>
-            <w:r>
-              <w:rPr>
-                <w:rFonts w:ascii="Arimo" w:hAnsi="Arimo" w:cs="Arimo"/>
-                <w:sz w:val="24"/>
-                <w:szCs w:val="28"/>
-              </w:rPr>
-              <w:t>)</w:t>
-            </w:r>
           </w:p>
         </w:tc>
         <w:tc>
@@ -4840,25 +6365,1997 @@
     </w:tbl>
     <w:p>
       <w:pPr>
-        <w:tabs>
-          <w:tab w:val="left" w:pos="7725"/>
-        </w:tabs>
         <w:ind w:firstLine="720"/>
         <w:rPr>
+          <w:rFonts w:ascii="Candara" w:hAnsi="Candara" w:cs="Times New Roman"/>
+          <w:sz w:val="28"/>
+          <w:szCs w:val="28"/>
+        </w:rPr>
+      </w:pPr>
+      <w:r>
+        <w:rPr>
+          <w:rFonts w:ascii="Candara" w:hAnsi="Candara" w:cs="Times New Roman"/>
+          <w:sz w:val="28"/>
+          <w:szCs w:val="28"/>
+        </w:rPr>
+        <w:lastRenderedPageBreak/>
+        <w:t>We</w:t>
+      </w:r>
+      <w:r>
+        <w:rPr>
+          <w:rFonts w:ascii="Candara" w:hAnsi="Candara" w:cs="Times New Roman"/>
+          <w:sz w:val="28"/>
+          <w:szCs w:val="28"/>
+        </w:rPr>
+        <w:t xml:space="preserve"> are free to use any illustrations, icons or stock images as </w:t>
+      </w:r>
+      <w:r>
+        <w:rPr>
+          <w:rFonts w:ascii="Candara" w:hAnsi="Candara" w:cs="Times New Roman"/>
+          <w:sz w:val="28"/>
+          <w:szCs w:val="28"/>
+        </w:rPr>
+        <w:t xml:space="preserve">we </w:t>
+      </w:r>
+      <w:r>
+        <w:rPr>
+          <w:rFonts w:ascii="Candara" w:hAnsi="Candara" w:cs="Times New Roman"/>
+          <w:sz w:val="28"/>
+          <w:szCs w:val="28"/>
+        </w:rPr>
+        <w:t xml:space="preserve">please. And there are no restrictions for adding any sorts of graphic shapes. </w:t>
+      </w:r>
+      <w:r>
+        <w:rPr>
+          <w:rFonts w:ascii="Candara" w:hAnsi="Candara" w:cs="Times New Roman"/>
+          <w:sz w:val="28"/>
+          <w:szCs w:val="28"/>
+        </w:rPr>
+        <w:t xml:space="preserve">We </w:t>
+      </w:r>
+      <w:r>
+        <w:rPr>
+          <w:rFonts w:ascii="Candara" w:hAnsi="Candara" w:cs="Times New Roman"/>
+          <w:sz w:val="28"/>
+          <w:szCs w:val="28"/>
+        </w:rPr>
+        <w:t xml:space="preserve">may </w:t>
+      </w:r>
+      <w:r>
+        <w:rPr>
+          <w:rFonts w:ascii="Candara" w:hAnsi="Candara" w:cs="Times New Roman"/>
+          <w:sz w:val="28"/>
+          <w:szCs w:val="28"/>
+        </w:rPr>
+        <w:t xml:space="preserve">also </w:t>
+      </w:r>
+      <w:r>
+        <w:rPr>
+          <w:rFonts w:ascii="Candara" w:hAnsi="Candara" w:cs="Times New Roman"/>
+          <w:sz w:val="28"/>
+          <w:szCs w:val="28"/>
+        </w:rPr>
+        <w:t>add textures or gradients, as long as it does not become the main background of the image.</w:t>
+      </w:r>
+    </w:p>
+    <w:p>
+      <w:pPr>
+        <w:ind w:firstLine="720"/>
+        <w:rPr>
+          <w:rFonts w:ascii="Montserrat" w:hAnsi="Montserrat" w:cs="Arimo"/>
+          <w:b/>
+          <w:i/>
+          <w:color w:val="2E74B5" w:themeColor="accent1" w:themeShade="BF"/>
+          <w:sz w:val="28"/>
+          <w:szCs w:val="36"/>
+        </w:rPr>
+      </w:pPr>
+      <w:r>
+        <w:rPr>
+          <w:rFonts w:ascii="Montserrat" w:hAnsi="Montserrat" w:cs="Arimo"/>
+          <w:b/>
+          <w:i/>
+          <w:color w:val="2E74B5" w:themeColor="accent1" w:themeShade="BF"/>
+          <w:sz w:val="28"/>
+          <w:szCs w:val="36"/>
+        </w:rPr>
+        <w:t>Components of</w:t>
+      </w:r>
+      <w:r>
+        <w:rPr>
+          <w:rFonts w:ascii="Montserrat" w:hAnsi="Montserrat" w:cs="Arimo"/>
+          <w:b/>
+          <w:i/>
+          <w:color w:val="2E74B5" w:themeColor="accent1" w:themeShade="BF"/>
+          <w:sz w:val="28"/>
+          <w:szCs w:val="36"/>
+        </w:rPr>
+        <w:t xml:space="preserve"> </w:t>
+      </w:r>
+      <w:r>
+        <w:rPr>
+          <w:rFonts w:ascii="Montserrat" w:hAnsi="Montserrat" w:cs="Arimo"/>
+          <w:b/>
+          <w:i/>
+          <w:color w:val="2E74B5" w:themeColor="accent1" w:themeShade="BF"/>
+          <w:sz w:val="28"/>
+          <w:szCs w:val="36"/>
+        </w:rPr>
+        <w:t>poster</w:t>
+      </w:r>
+    </w:p>
+    <w:p>
+      <w:pPr>
+        <w:ind w:firstLine="720"/>
+        <w:rPr>
+          <w:rFonts w:ascii="Candara" w:hAnsi="Candara" w:cs="Times New Roman"/>
+          <w:sz w:val="28"/>
+          <w:szCs w:val="28"/>
+        </w:rPr>
+      </w:pPr>
+      <w:r>
+        <w:rPr>
+          <w:rFonts w:ascii="Candara" w:hAnsi="Candara" w:cs="Times New Roman"/>
+          <w:sz w:val="28"/>
+          <w:szCs w:val="28"/>
+        </w:rPr>
+        <w:t xml:space="preserve">Ensure to include all of these </w:t>
+      </w:r>
+      <w:r>
+        <w:rPr>
+          <w:rFonts w:ascii="Candara" w:hAnsi="Candara" w:cs="Times New Roman"/>
+          <w:sz w:val="28"/>
+          <w:szCs w:val="28"/>
+        </w:rPr>
+        <w:t xml:space="preserve">pieces of information in </w:t>
+      </w:r>
+      <w:r>
+        <w:rPr>
+          <w:rFonts w:ascii="Candara" w:hAnsi="Candara" w:cs="Times New Roman"/>
+          <w:sz w:val="28"/>
+          <w:szCs w:val="28"/>
+        </w:rPr>
+        <w:t>our posters:</w:t>
+      </w:r>
+    </w:p>
+    <w:p>
+      <w:pPr>
+        <w:pStyle w:val="ListParagraph"/>
+        <w:numPr>
+          <w:ilvl w:val="0"/>
+          <w:numId w:val="2"/>
+        </w:numPr>
+        <w:rPr>
+          <w:rFonts w:ascii="Candara" w:hAnsi="Candara" w:cs="Times New Roman"/>
+          <w:sz w:val="28"/>
+          <w:szCs w:val="28"/>
+        </w:rPr>
+      </w:pPr>
+      <w:r>
+        <w:rPr>
+          <w:rFonts w:ascii="Candara" w:hAnsi="Candara" w:cs="Times New Roman"/>
+          <w:sz w:val="28"/>
+          <w:szCs w:val="28"/>
+        </w:rPr>
+        <w:t>Posters for workshops, seminars</w:t>
+      </w:r>
+    </w:p>
+    <w:p>
+      <w:pPr>
+        <w:pStyle w:val="ListParagraph"/>
+        <w:numPr>
+          <w:ilvl w:val="1"/>
+          <w:numId w:val="2"/>
+        </w:numPr>
+        <w:rPr>
+          <w:rFonts w:ascii="Candara" w:hAnsi="Candara" w:cs="Times New Roman"/>
+          <w:sz w:val="28"/>
+          <w:szCs w:val="28"/>
+        </w:rPr>
+      </w:pPr>
+      <w:r>
+        <w:rPr>
+          <w:rFonts w:ascii="Candara" w:hAnsi="Candara" w:cs="Times New Roman"/>
+          <w:sz w:val="28"/>
+          <w:szCs w:val="28"/>
+        </w:rPr>
+        <w:t>Event name</w:t>
+      </w:r>
+    </w:p>
+    <w:p>
+      <w:pPr>
+        <w:pStyle w:val="ListParagraph"/>
+        <w:numPr>
+          <w:ilvl w:val="1"/>
+          <w:numId w:val="2"/>
+        </w:numPr>
+        <w:rPr>
+          <w:rFonts w:ascii="Candara" w:hAnsi="Candara" w:cs="Times New Roman"/>
+          <w:sz w:val="28"/>
+          <w:szCs w:val="28"/>
+        </w:rPr>
+      </w:pPr>
+      <w:r>
+        <w:rPr>
+          <w:rFonts w:ascii="Candara" w:hAnsi="Candara" w:cs="Times New Roman"/>
+          <w:sz w:val="28"/>
+          <w:szCs w:val="28"/>
+        </w:rPr>
+        <w:t>Event topic (eg.: “Workshop on Git”, “Introduction to Web Dev”, etc.)</w:t>
+      </w:r>
+    </w:p>
+    <w:p>
+      <w:pPr>
+        <w:pStyle w:val="ListParagraph"/>
+        <w:numPr>
+          <w:ilvl w:val="1"/>
+          <w:numId w:val="2"/>
+        </w:numPr>
+        <w:rPr>
+          <w:rFonts w:ascii="Candara" w:hAnsi="Candara" w:cs="Times New Roman"/>
+          <w:sz w:val="28"/>
+          <w:szCs w:val="28"/>
+        </w:rPr>
+      </w:pPr>
+      <w:r>
+        <w:rPr>
+          <w:rFonts w:ascii="Candara" w:hAnsi="Candara" w:cs="Times New Roman"/>
+          <w:sz w:val="28"/>
+          <w:szCs w:val="28"/>
+        </w:rPr>
+        <w:t>Time</w:t>
+      </w:r>
+    </w:p>
+    <w:p>
+      <w:pPr>
+        <w:pStyle w:val="ListParagraph"/>
+        <w:numPr>
+          <w:ilvl w:val="1"/>
+          <w:numId w:val="2"/>
+        </w:numPr>
+        <w:rPr>
+          <w:rFonts w:ascii="Candara" w:hAnsi="Candara" w:cs="Times New Roman"/>
+          <w:sz w:val="28"/>
+          <w:szCs w:val="28"/>
+        </w:rPr>
+      </w:pPr>
+      <w:r>
+        <w:rPr>
+          <w:rFonts w:ascii="Candara" w:hAnsi="Candara" w:cs="Times New Roman"/>
+          <w:sz w:val="28"/>
+          <w:szCs w:val="28"/>
+        </w:rPr>
+        <w:t>Date</w:t>
+      </w:r>
+    </w:p>
+    <w:p>
+      <w:pPr>
+        <w:pStyle w:val="ListParagraph"/>
+        <w:numPr>
+          <w:ilvl w:val="1"/>
+          <w:numId w:val="2"/>
+        </w:numPr>
+        <w:rPr>
+          <w:rFonts w:ascii="Candara" w:hAnsi="Candara" w:cs="Times New Roman"/>
+          <w:sz w:val="28"/>
+          <w:szCs w:val="28"/>
+        </w:rPr>
+      </w:pPr>
+      <w:r>
+        <w:rPr>
+          <w:rFonts w:ascii="Candara" w:hAnsi="Candara" w:cs="Times New Roman"/>
+          <w:sz w:val="28"/>
+          <w:szCs w:val="28"/>
+        </w:rPr>
+        <w:t>Registration or meet links (if any)</w:t>
+      </w:r>
+    </w:p>
+    <w:p>
+      <w:pPr>
+        <w:pStyle w:val="ListParagraph"/>
+        <w:numPr>
+          <w:ilvl w:val="1"/>
+          <w:numId w:val="2"/>
+        </w:numPr>
+        <w:rPr>
+          <w:rFonts w:ascii="Candara" w:hAnsi="Candara" w:cs="Times New Roman"/>
+          <w:sz w:val="28"/>
+          <w:szCs w:val="28"/>
+        </w:rPr>
+      </w:pPr>
+      <w:r>
+        <w:rPr>
+          <w:rFonts w:ascii="Candara" w:hAnsi="Candara" w:cs="Times New Roman"/>
+          <w:sz w:val="28"/>
+          <w:szCs w:val="28"/>
+        </w:rPr>
+        <w:t>Venue (if offline event)</w:t>
+      </w:r>
+    </w:p>
+    <w:p>
+      <w:pPr>
+        <w:pStyle w:val="ListParagraph"/>
+        <w:numPr>
+          <w:ilvl w:val="1"/>
+          <w:numId w:val="2"/>
+        </w:numPr>
+        <w:rPr>
+          <w:rFonts w:ascii="Candara" w:hAnsi="Candara" w:cs="Times New Roman"/>
+          <w:sz w:val="28"/>
+          <w:szCs w:val="28"/>
+        </w:rPr>
+      </w:pPr>
+      <w:r>
+        <w:rPr>
+          <w:rFonts w:ascii="Candara" w:hAnsi="Candara" w:cs="Times New Roman"/>
+          <w:sz w:val="28"/>
+          <w:szCs w:val="28"/>
+        </w:rPr>
+        <w:t>Contact Detail(s)</w:t>
+      </w:r>
+    </w:p>
+    <w:p>
+      <w:pPr>
+        <w:pStyle w:val="ListParagraph"/>
+        <w:numPr>
+          <w:ilvl w:val="1"/>
+          <w:numId w:val="2"/>
+        </w:numPr>
+        <w:rPr>
+          <w:rFonts w:ascii="Candara" w:hAnsi="Candara" w:cs="Times New Roman"/>
+          <w:sz w:val="28"/>
+          <w:szCs w:val="28"/>
+        </w:rPr>
+      </w:pPr>
+      <w:r>
+        <w:rPr>
+          <w:rFonts w:ascii="Candara" w:hAnsi="Candara" w:cs="Times New Roman"/>
+          <w:sz w:val="28"/>
+          <w:szCs w:val="28"/>
+        </w:rPr>
+        <w:t>One illustration of some kind</w:t>
+      </w:r>
+    </w:p>
+    <w:p>
+      <w:pPr>
+        <w:pStyle w:val="ListParagraph"/>
+        <w:numPr>
+          <w:ilvl w:val="1"/>
+          <w:numId w:val="2"/>
+        </w:numPr>
+        <w:rPr>
+          <w:rFonts w:ascii="Candara" w:hAnsi="Candara" w:cs="Times New Roman"/>
+          <w:sz w:val="28"/>
+          <w:szCs w:val="28"/>
+        </w:rPr>
+      </w:pPr>
+      <w:r>
+        <w:rPr>
+          <w:rFonts w:ascii="Candara" w:hAnsi="Candara" w:cs="Times New Roman"/>
+          <w:sz w:val="28"/>
+          <w:szCs w:val="28"/>
+        </w:rPr>
+        <w:t>TinkerHub Logo</w:t>
+      </w:r>
+    </w:p>
+    <w:p>
+      <w:pPr>
+        <w:pStyle w:val="ListParagraph"/>
+        <w:numPr>
+          <w:ilvl w:val="1"/>
+          <w:numId w:val="2"/>
+        </w:numPr>
+        <w:rPr>
+          <w:rFonts w:ascii="Candara" w:hAnsi="Candara" w:cs="Times New Roman"/>
+          <w:sz w:val="28"/>
+          <w:szCs w:val="28"/>
+        </w:rPr>
+      </w:pPr>
+      <w:r>
+        <w:rPr>
+          <w:rFonts w:ascii="Candara" w:hAnsi="Candara" w:cs="Times New Roman"/>
+          <w:sz w:val="28"/>
+          <w:szCs w:val="28"/>
+        </w:rPr>
+        <w:t>Secondary Logo(s) (if any. This could be other clubs, sponsors, etc.)</w:t>
+      </w:r>
+    </w:p>
+    <w:p>
+      <w:pPr>
+        <w:pStyle w:val="ListParagraph"/>
+        <w:ind w:left="2160"/>
+        <w:rPr>
+          <w:rFonts w:ascii="Candara" w:hAnsi="Candara" w:cs="Times New Roman"/>
+          <w:sz w:val="28"/>
+          <w:szCs w:val="28"/>
+        </w:rPr>
+      </w:pPr>
+    </w:p>
+    <w:p>
+      <w:pPr>
+        <w:pStyle w:val="ListParagraph"/>
+        <w:numPr>
+          <w:ilvl w:val="0"/>
+          <w:numId w:val="2"/>
+        </w:numPr>
+        <w:rPr>
+          <w:rFonts w:ascii="Candara" w:hAnsi="Candara" w:cs="Times New Roman"/>
+          <w:sz w:val="28"/>
+          <w:szCs w:val="28"/>
+        </w:rPr>
+      </w:pPr>
+      <w:r>
+        <w:rPr>
+          <w:rFonts w:ascii="Candara" w:hAnsi="Candara" w:cs="Times New Roman"/>
+          <w:sz w:val="28"/>
+          <w:szCs w:val="28"/>
+        </w:rPr>
+        <w:t>Posters for Tech Talks, Interviews</w:t>
+      </w:r>
+    </w:p>
+    <w:p>
+      <w:pPr>
+        <w:pStyle w:val="ListParagraph"/>
+        <w:numPr>
+          <w:ilvl w:val="1"/>
+          <w:numId w:val="2"/>
+        </w:numPr>
+        <w:rPr>
+          <w:rFonts w:ascii="Candara" w:hAnsi="Candara" w:cs="Times New Roman"/>
+          <w:sz w:val="28"/>
+          <w:szCs w:val="28"/>
+        </w:rPr>
+      </w:pPr>
+      <w:r>
+        <w:rPr>
+          <w:rFonts w:ascii="Candara" w:hAnsi="Candara" w:cs="Times New Roman"/>
+          <w:sz w:val="28"/>
+          <w:szCs w:val="28"/>
+        </w:rPr>
+        <w:t>Event name</w:t>
+      </w:r>
+    </w:p>
+    <w:p>
+      <w:pPr>
+        <w:pStyle w:val="ListParagraph"/>
+        <w:numPr>
+          <w:ilvl w:val="1"/>
+          <w:numId w:val="2"/>
+        </w:numPr>
+        <w:rPr>
+          <w:rFonts w:ascii="Candara" w:hAnsi="Candara" w:cs="Times New Roman"/>
+          <w:sz w:val="28"/>
+          <w:szCs w:val="28"/>
+        </w:rPr>
+      </w:pPr>
+      <w:r>
+        <w:rPr>
+          <w:rFonts w:ascii="Candara" w:hAnsi="Candara" w:cs="Times New Roman"/>
+          <w:sz w:val="28"/>
+          <w:szCs w:val="28"/>
+        </w:rPr>
+        <w:t>Event topic</w:t>
+      </w:r>
+    </w:p>
+    <w:p>
+      <w:pPr>
+        <w:pStyle w:val="ListParagraph"/>
+        <w:numPr>
+          <w:ilvl w:val="1"/>
+          <w:numId w:val="2"/>
+        </w:numPr>
+        <w:rPr>
+          <w:rFonts w:ascii="Candara" w:hAnsi="Candara" w:cs="Times New Roman"/>
+          <w:sz w:val="28"/>
+          <w:szCs w:val="28"/>
+        </w:rPr>
+      </w:pPr>
+      <w:r>
+        <w:rPr>
+          <w:rFonts w:ascii="Candara" w:hAnsi="Candara" w:cs="Times New Roman"/>
+          <w:sz w:val="28"/>
+          <w:szCs w:val="28"/>
+        </w:rPr>
+        <w:t>Time</w:t>
+      </w:r>
+    </w:p>
+    <w:p>
+      <w:pPr>
+        <w:pStyle w:val="ListParagraph"/>
+        <w:numPr>
+          <w:ilvl w:val="1"/>
+          <w:numId w:val="2"/>
+        </w:numPr>
+        <w:rPr>
+          <w:rFonts w:ascii="Candara" w:hAnsi="Candara" w:cs="Times New Roman"/>
+          <w:sz w:val="28"/>
+          <w:szCs w:val="28"/>
+        </w:rPr>
+      </w:pPr>
+      <w:r>
+        <w:rPr>
+          <w:rFonts w:ascii="Candara" w:hAnsi="Candara" w:cs="Times New Roman"/>
+          <w:sz w:val="28"/>
+          <w:szCs w:val="28"/>
+        </w:rPr>
+        <w:t>Date</w:t>
+      </w:r>
+    </w:p>
+    <w:p>
+      <w:pPr>
+        <w:pStyle w:val="ListParagraph"/>
+        <w:numPr>
+          <w:ilvl w:val="1"/>
+          <w:numId w:val="2"/>
+        </w:numPr>
+        <w:rPr>
+          <w:rFonts w:ascii="Candara" w:hAnsi="Candara" w:cs="Times New Roman"/>
+          <w:sz w:val="28"/>
+          <w:szCs w:val="28"/>
+        </w:rPr>
+      </w:pPr>
+      <w:r>
+        <w:rPr>
+          <w:rFonts w:ascii="Candara" w:hAnsi="Candara" w:cs="Times New Roman"/>
+          <w:sz w:val="28"/>
+          <w:szCs w:val="28"/>
+        </w:rPr>
+        <w:t>Registration or meet links (if any)</w:t>
+      </w:r>
+    </w:p>
+    <w:p>
+      <w:pPr>
+        <w:pStyle w:val="ListParagraph"/>
+        <w:numPr>
+          <w:ilvl w:val="1"/>
+          <w:numId w:val="2"/>
+        </w:numPr>
+        <w:rPr>
+          <w:rFonts w:ascii="Candara" w:hAnsi="Candara" w:cs="Times New Roman"/>
+          <w:sz w:val="28"/>
+          <w:szCs w:val="28"/>
+        </w:rPr>
+      </w:pPr>
+      <w:r>
+        <w:rPr>
+          <w:rFonts w:ascii="Candara" w:hAnsi="Candara" w:cs="Times New Roman"/>
+          <w:sz w:val="28"/>
+          <w:szCs w:val="28"/>
+        </w:rPr>
+        <w:t>Venue (if offline event)</w:t>
+      </w:r>
+    </w:p>
+    <w:p>
+      <w:pPr>
+        <w:pStyle w:val="ListParagraph"/>
+        <w:numPr>
+          <w:ilvl w:val="1"/>
+          <w:numId w:val="2"/>
+        </w:numPr>
+        <w:rPr>
+          <w:rFonts w:ascii="Candara" w:hAnsi="Candara" w:cs="Times New Roman"/>
+          <w:sz w:val="28"/>
+          <w:szCs w:val="28"/>
+        </w:rPr>
+      </w:pPr>
+      <w:r>
+        <w:rPr>
+          <w:rFonts w:ascii="Candara" w:hAnsi="Candara" w:cs="Times New Roman"/>
+          <w:sz w:val="28"/>
+          <w:szCs w:val="28"/>
+        </w:rPr>
+        <w:t>Contact Detail(s)</w:t>
+      </w:r>
+    </w:p>
+    <w:p>
+      <w:pPr>
+        <w:pStyle w:val="ListParagraph"/>
+        <w:numPr>
+          <w:ilvl w:val="1"/>
+          <w:numId w:val="2"/>
+        </w:numPr>
+        <w:rPr>
+          <w:rFonts w:ascii="Candara" w:hAnsi="Candara" w:cs="Times New Roman"/>
+          <w:sz w:val="28"/>
+          <w:szCs w:val="28"/>
+        </w:rPr>
+      </w:pPr>
+      <w:r>
+        <w:rPr>
+          <w:rFonts w:ascii="Candara" w:hAnsi="Candara" w:cs="Times New Roman"/>
+          <w:sz w:val="28"/>
+          <w:szCs w:val="28"/>
+        </w:rPr>
+        <w:t>Photo of the speaker/guest</w:t>
+      </w:r>
+    </w:p>
+    <w:p>
+      <w:pPr>
+        <w:pStyle w:val="ListParagraph"/>
+        <w:numPr>
+          <w:ilvl w:val="1"/>
+          <w:numId w:val="2"/>
+        </w:numPr>
+        <w:rPr>
+          <w:rFonts w:ascii="Candara" w:hAnsi="Candara" w:cs="Times New Roman"/>
+          <w:sz w:val="28"/>
+          <w:szCs w:val="28"/>
+        </w:rPr>
+      </w:pPr>
+      <w:r>
+        <w:rPr>
+          <w:rFonts w:ascii="Candara" w:hAnsi="Candara" w:cs="Times New Roman"/>
+          <w:sz w:val="28"/>
+          <w:szCs w:val="28"/>
+        </w:rPr>
+        <w:t>Name and info of the speaker/guest</w:t>
+      </w:r>
+    </w:p>
+    <w:p>
+      <w:pPr>
+        <w:pStyle w:val="ListParagraph"/>
+        <w:numPr>
+          <w:ilvl w:val="1"/>
+          <w:numId w:val="2"/>
+        </w:numPr>
+        <w:rPr>
+          <w:rFonts w:ascii="Candara" w:hAnsi="Candara" w:cs="Times New Roman"/>
+          <w:sz w:val="28"/>
+          <w:szCs w:val="28"/>
+        </w:rPr>
+      </w:pPr>
+      <w:r>
+        <w:rPr>
+          <w:rFonts w:ascii="Candara" w:hAnsi="Candara" w:cs="Times New Roman"/>
+          <w:sz w:val="28"/>
+          <w:szCs w:val="28"/>
+        </w:rPr>
+        <w:t>TinkerHub Logo</w:t>
+      </w:r>
+    </w:p>
+    <w:p>
+      <w:pPr>
+        <w:pStyle w:val="ListParagraph"/>
+        <w:numPr>
+          <w:ilvl w:val="1"/>
+          <w:numId w:val="2"/>
+        </w:numPr>
+        <w:rPr>
+          <w:rFonts w:ascii="Candara" w:hAnsi="Candara" w:cs="Times New Roman"/>
+          <w:sz w:val="28"/>
+          <w:szCs w:val="28"/>
+        </w:rPr>
+      </w:pPr>
+      <w:r>
+        <w:rPr>
+          <w:rFonts w:ascii="Candara" w:hAnsi="Candara" w:cs="Times New Roman"/>
+          <w:sz w:val="28"/>
+          <w:szCs w:val="28"/>
+        </w:rPr>
+        <w:t>Secondary Logo(s) (if any)</w:t>
+      </w:r>
+    </w:p>
+    <w:p>
+      <w:pPr>
+        <w:ind w:left="1800"/>
+        <w:rPr>
+          <w:rFonts w:ascii="Candara" w:hAnsi="Candara" w:cs="Times New Roman"/>
+          <w:sz w:val="28"/>
+          <w:szCs w:val="28"/>
+        </w:rPr>
+      </w:pPr>
+    </w:p>
+    <w:p>
+      <w:pPr>
+        <w:pStyle w:val="ListParagraph"/>
+        <w:numPr>
+          <w:ilvl w:val="0"/>
+          <w:numId w:val="2"/>
+        </w:numPr>
+        <w:rPr>
+          <w:rFonts w:ascii="Candara" w:hAnsi="Candara" w:cs="Times New Roman"/>
+          <w:sz w:val="28"/>
+          <w:szCs w:val="28"/>
+        </w:rPr>
+      </w:pPr>
+      <w:r>
+        <w:rPr>
+          <w:rFonts w:ascii="Candara" w:hAnsi="Candara" w:cs="Times New Roman"/>
+          <w:sz w:val="28"/>
+          <w:szCs w:val="28"/>
+        </w:rPr>
+        <w:lastRenderedPageBreak/>
+        <w:t>Posters for congratulating</w:t>
+      </w:r>
+    </w:p>
+    <w:p>
+      <w:pPr>
+        <w:pStyle w:val="ListParagraph"/>
+        <w:numPr>
+          <w:ilvl w:val="1"/>
+          <w:numId w:val="2"/>
+        </w:numPr>
+        <w:rPr>
+          <w:rFonts w:ascii="Candara" w:hAnsi="Candara" w:cs="Times New Roman"/>
+          <w:sz w:val="28"/>
+          <w:szCs w:val="28"/>
+        </w:rPr>
+      </w:pPr>
+      <w:r>
+        <w:rPr>
+          <w:rFonts w:ascii="Candara" w:hAnsi="Candara" w:cs="Times New Roman"/>
+          <w:sz w:val="28"/>
+          <w:szCs w:val="28"/>
+        </w:rPr>
+        <w:t>Person’s photo</w:t>
+      </w:r>
+    </w:p>
+    <w:p>
+      <w:pPr>
+        <w:pStyle w:val="ListParagraph"/>
+        <w:numPr>
+          <w:ilvl w:val="1"/>
+          <w:numId w:val="2"/>
+        </w:numPr>
+        <w:rPr>
+          <w:rFonts w:ascii="Candara" w:hAnsi="Candara" w:cs="Times New Roman"/>
+          <w:sz w:val="28"/>
+          <w:szCs w:val="28"/>
+        </w:rPr>
+      </w:pPr>
+      <w:r>
+        <w:rPr>
+          <w:rFonts w:ascii="Candara" w:hAnsi="Candara" w:cs="Times New Roman"/>
+          <w:sz w:val="28"/>
+          <w:szCs w:val="28"/>
+        </w:rPr>
+        <w:t>Person’s name</w:t>
+      </w:r>
+    </w:p>
+    <w:p>
+      <w:pPr>
+        <w:pStyle w:val="ListParagraph"/>
+        <w:numPr>
+          <w:ilvl w:val="1"/>
+          <w:numId w:val="2"/>
+        </w:numPr>
+        <w:rPr>
+          <w:rFonts w:ascii="Candara" w:hAnsi="Candara" w:cs="Times New Roman"/>
+          <w:sz w:val="28"/>
+          <w:szCs w:val="28"/>
+        </w:rPr>
+      </w:pPr>
+      <w:r>
+        <w:rPr>
+          <w:rFonts w:ascii="Candara" w:hAnsi="Candara" w:cs="Times New Roman"/>
+          <w:sz w:val="28"/>
+          <w:szCs w:val="28"/>
+        </w:rPr>
+        <w:t>Person’s year and department</w:t>
+      </w:r>
+    </w:p>
+    <w:p>
+      <w:pPr>
+        <w:pStyle w:val="ListParagraph"/>
+        <w:numPr>
+          <w:ilvl w:val="1"/>
+          <w:numId w:val="2"/>
+        </w:numPr>
+        <w:rPr>
+          <w:rFonts w:ascii="Candara" w:hAnsi="Candara" w:cs="Times New Roman"/>
+          <w:sz w:val="28"/>
+          <w:szCs w:val="28"/>
+        </w:rPr>
+      </w:pPr>
+      <w:r>
+        <w:rPr>
+          <w:rFonts w:ascii="Candara" w:hAnsi="Candara" w:cs="Times New Roman"/>
+          <w:sz w:val="28"/>
+          <w:szCs w:val="28"/>
+        </w:rPr>
+        <w:t>Achievement</w:t>
+      </w:r>
+    </w:p>
+    <w:p>
+      <w:pPr>
+        <w:pStyle w:val="ListParagraph"/>
+        <w:numPr>
+          <w:ilvl w:val="1"/>
+          <w:numId w:val="2"/>
+        </w:numPr>
+        <w:rPr>
+          <w:rFonts w:ascii="Candara" w:hAnsi="Candara" w:cs="Times New Roman"/>
+          <w:sz w:val="28"/>
+          <w:szCs w:val="28"/>
+        </w:rPr>
+      </w:pPr>
+      <w:r>
+        <w:rPr>
+          <w:rFonts w:ascii="Candara" w:hAnsi="Candara" w:cs="Times New Roman"/>
+          <w:sz w:val="28"/>
+          <w:szCs w:val="28"/>
+        </w:rPr>
+        <w:t>TinkerHub Logo</w:t>
+      </w:r>
+    </w:p>
+    <w:p>
+      <w:pPr>
+        <w:ind w:firstLine="720"/>
+        <w:rPr>
+          <w:rFonts w:ascii="Candara" w:hAnsi="Candara" w:cs="Times New Roman"/>
+          <w:sz w:val="28"/>
+          <w:szCs w:val="28"/>
+        </w:rPr>
+      </w:pPr>
+      <w:r>
+        <w:rPr>
+          <w:rFonts w:ascii="Candara" w:hAnsi="Candara" w:cs="Times New Roman"/>
+          <w:sz w:val="28"/>
+          <w:szCs w:val="28"/>
+        </w:rPr>
+        <w:t xml:space="preserve">Run through these like a checklist when you are asked to make a poster. It will help us ensure that we haven’t missed out any key information, and we can avoid having to go through a gazillion revisions to add each of them. </w:t>
+      </w:r>
+      <w:r>
+        <w:rPr>
+          <w:rFonts w:ascii="Candara" w:hAnsi="Candara" w:cs="Times New Roman"/>
+          <w:sz w:val="28"/>
+          <w:szCs w:val="28"/>
+        </w:rPr>
+        <w:sym w:font="Wingdings" w:char="F04A"/>
+      </w:r>
+    </w:p>
+    <w:p>
+      <w:pPr>
+        <w:ind w:firstLine="720"/>
+        <w:rPr>
+          <w:rFonts w:ascii="Candara" w:hAnsi="Candara" w:cs="Times New Roman"/>
+          <w:sz w:val="28"/>
+          <w:szCs w:val="28"/>
+        </w:rPr>
+      </w:pPr>
+      <w:r>
+        <w:rPr>
+          <w:rFonts w:ascii="Candara" w:hAnsi="Candara" w:cs="Times New Roman"/>
+          <w:sz w:val="28"/>
+          <w:szCs w:val="28"/>
+        </w:rPr>
+        <w:t xml:space="preserve">We </w:t>
+      </w:r>
+      <w:r>
+        <w:rPr>
+          <w:rFonts w:ascii="Candara" w:hAnsi="Candara" w:cs="Times New Roman"/>
+          <w:sz w:val="28"/>
+          <w:szCs w:val="28"/>
+        </w:rPr>
+        <w:t xml:space="preserve">as </w:t>
+      </w:r>
+      <w:r>
+        <w:rPr>
+          <w:rFonts w:ascii="Candara" w:hAnsi="Candara" w:cs="Times New Roman"/>
+          <w:sz w:val="28"/>
+          <w:szCs w:val="28"/>
+        </w:rPr>
+        <w:t>designers will be collaboratively designing templates for special stuff like TinkerHub Learning stories, TinkerHub M</w:t>
+      </w:r>
+      <w:r>
+        <w:rPr>
+          <w:rFonts w:ascii="Candara" w:hAnsi="Candara" w:cs="Times New Roman"/>
+          <w:sz w:val="28"/>
+          <w:szCs w:val="28"/>
+        </w:rPr>
+        <w:t>eetup, TinkerHub Townhall, etc.</w:t>
+      </w:r>
+    </w:p>
+    <w:p>
+      <w:pPr>
+        <w:ind w:firstLine="720"/>
+        <w:rPr>
+          <w:rFonts w:ascii="Montserrat" w:hAnsi="Montserrat" w:cs="Arimo"/>
+          <w:b/>
+          <w:i/>
+          <w:color w:val="2E74B5" w:themeColor="accent1" w:themeShade="BF"/>
+          <w:sz w:val="28"/>
+          <w:szCs w:val="36"/>
+        </w:rPr>
+      </w:pPr>
+      <w:r>
+        <w:rPr>
+          <w:rFonts w:ascii="Montserrat" w:hAnsi="Montserrat" w:cs="Arimo"/>
+          <w:b/>
+          <w:i/>
+          <w:color w:val="2E74B5" w:themeColor="accent1" w:themeShade="BF"/>
+          <w:sz w:val="28"/>
+          <w:szCs w:val="36"/>
+        </w:rPr>
+        <w:t>Instagram Carousels</w:t>
+      </w:r>
+    </w:p>
+    <w:p>
+      <w:pPr>
+        <w:ind w:firstLine="720"/>
+        <w:rPr>
+          <w:rFonts w:ascii="Candara" w:hAnsi="Candara" w:cs="Times New Roman"/>
+          <w:sz w:val="28"/>
+          <w:szCs w:val="28"/>
+        </w:rPr>
+      </w:pPr>
+      <w:r>
+        <w:rPr>
+          <w:rFonts w:ascii="Candara" w:hAnsi="Candara" w:cs="Times New Roman"/>
+          <w:sz w:val="28"/>
+          <w:szCs w:val="28"/>
+        </w:rPr>
+        <w:t xml:space="preserve">Posting in Instagram as carousels ensures longer user interaction, and in turn a higher popularity rating according to the Instagram algorithm. Also, </w:t>
+      </w:r>
+      <w:r>
+        <w:rPr>
+          <w:rFonts w:ascii="Candara" w:hAnsi="Candara" w:cs="Times New Roman"/>
+          <w:b/>
+          <w:sz w:val="28"/>
+          <w:szCs w:val="28"/>
+        </w:rPr>
+        <w:t>interactions other than ‘likes’, are valued higher</w:t>
+      </w:r>
+      <w:r>
+        <w:rPr>
+          <w:rFonts w:ascii="Candara" w:hAnsi="Candara" w:cs="Times New Roman"/>
+          <w:sz w:val="28"/>
+          <w:szCs w:val="28"/>
+        </w:rPr>
+        <w:t>. The value of Instagram interactions, in their respective descending order of importance are:</w:t>
+      </w:r>
+    </w:p>
+    <w:p>
+      <w:pPr>
+        <w:pStyle w:val="ListParagraph"/>
+        <w:numPr>
+          <w:ilvl w:val="0"/>
+          <w:numId w:val="1"/>
+        </w:numPr>
+        <w:rPr>
+          <w:rFonts w:ascii="Candara" w:hAnsi="Candara" w:cs="Times New Roman"/>
+          <w:sz w:val="28"/>
+          <w:szCs w:val="28"/>
+        </w:rPr>
+      </w:pPr>
+      <w:r>
+        <w:rPr>
+          <w:rFonts w:ascii="Candara" w:hAnsi="Candara" w:cs="Times New Roman"/>
+          <w:sz w:val="28"/>
+          <w:szCs w:val="28"/>
+        </w:rPr>
+        <w:t>Save</w:t>
+      </w:r>
+    </w:p>
+    <w:p>
+      <w:pPr>
+        <w:pStyle w:val="ListParagraph"/>
+        <w:numPr>
+          <w:ilvl w:val="0"/>
+          <w:numId w:val="1"/>
+        </w:numPr>
+        <w:rPr>
+          <w:rFonts w:ascii="Candara" w:hAnsi="Candara" w:cs="Times New Roman"/>
+          <w:sz w:val="28"/>
+          <w:szCs w:val="28"/>
+        </w:rPr>
+      </w:pPr>
+      <w:r>
+        <w:rPr>
+          <w:rFonts w:ascii="Candara" w:hAnsi="Candara" w:cs="Times New Roman"/>
+          <w:sz w:val="28"/>
+          <w:szCs w:val="28"/>
+        </w:rPr>
+        <w:t>Share</w:t>
+      </w:r>
+    </w:p>
+    <w:p>
+      <w:pPr>
+        <w:pStyle w:val="ListParagraph"/>
+        <w:numPr>
+          <w:ilvl w:val="0"/>
+          <w:numId w:val="1"/>
+        </w:numPr>
+        <w:rPr>
+          <w:rFonts w:ascii="Candara" w:hAnsi="Candara" w:cs="Times New Roman"/>
+          <w:sz w:val="28"/>
+          <w:szCs w:val="28"/>
+        </w:rPr>
+      </w:pPr>
+      <w:r>
+        <w:rPr>
+          <w:rFonts w:ascii="Candara" w:hAnsi="Candara" w:cs="Times New Roman"/>
+          <w:sz w:val="28"/>
+          <w:szCs w:val="28"/>
+        </w:rPr>
+        <w:t>Comment</w:t>
+      </w:r>
+    </w:p>
+    <w:p>
+      <w:pPr>
+        <w:pStyle w:val="ListParagraph"/>
+        <w:numPr>
+          <w:ilvl w:val="0"/>
+          <w:numId w:val="1"/>
+        </w:numPr>
+        <w:rPr>
+          <w:rFonts w:ascii="Candara" w:hAnsi="Candara" w:cs="Times New Roman"/>
+          <w:sz w:val="28"/>
+          <w:szCs w:val="28"/>
+        </w:rPr>
+      </w:pPr>
+      <w:r>
+        <w:rPr>
+          <w:rFonts w:ascii="Candara" w:hAnsi="Candara" w:cs="Times New Roman"/>
+          <w:sz w:val="28"/>
+          <w:szCs w:val="28"/>
+        </w:rPr>
+        <w:t>Like</w:t>
+      </w:r>
+    </w:p>
+    <w:p>
+      <w:pPr>
+        <w:ind w:firstLine="720"/>
+        <w:rPr>
+          <w:rFonts w:ascii="Candara" w:hAnsi="Candara" w:cs="Times New Roman"/>
+          <w:sz w:val="28"/>
+          <w:szCs w:val="28"/>
+        </w:rPr>
+      </w:pPr>
+      <w:r>
+        <w:rPr>
+          <w:rFonts w:ascii="Candara" w:hAnsi="Candara" w:cs="Times New Roman"/>
+          <w:sz w:val="28"/>
+          <w:szCs w:val="28"/>
+        </w:rPr>
+        <w:t xml:space="preserve">As you can see, although </w:t>
+      </w:r>
+      <w:r>
+        <w:rPr>
+          <w:rFonts w:ascii="Candara" w:hAnsi="Candara" w:cs="Times New Roman"/>
+          <w:i/>
+          <w:sz w:val="28"/>
+          <w:szCs w:val="28"/>
+        </w:rPr>
+        <w:t>“Likes”</w:t>
+      </w:r>
+      <w:r>
+        <w:rPr>
+          <w:rFonts w:ascii="Candara" w:hAnsi="Candara" w:cs="Times New Roman"/>
+          <w:sz w:val="28"/>
+          <w:szCs w:val="28"/>
+        </w:rPr>
+        <w:t xml:space="preserve"> are important, at least some of our posts should be worthy enough for other interactions. So occasionally, we would have to release posts that are useful to the users (</w:t>
+      </w:r>
+      <w:r>
+        <w:rPr>
+          <w:rFonts w:ascii="Candara" w:hAnsi="Candara" w:cs="Times New Roman"/>
+          <w:b/>
+          <w:sz w:val="28"/>
+          <w:szCs w:val="28"/>
+        </w:rPr>
+        <w:t>such as tech tips, resource links, advices, ideas, etc.</w:t>
+      </w:r>
+      <w:r>
+        <w:rPr>
+          <w:rFonts w:ascii="Candara" w:hAnsi="Candara" w:cs="Times New Roman"/>
+          <w:sz w:val="28"/>
+          <w:szCs w:val="28"/>
+        </w:rPr>
+        <w:t>) so that they may save or share the content, rather than simply double-tapping and scrolling away.</w:t>
+      </w:r>
+    </w:p>
+    <w:p>
+      <w:pPr>
+        <w:ind w:firstLine="720"/>
+        <w:rPr>
+          <w:rFonts w:ascii="Candara" w:hAnsi="Candara" w:cs="Times New Roman"/>
+          <w:sz w:val="28"/>
+          <w:szCs w:val="28"/>
+        </w:rPr>
+      </w:pPr>
+      <w:r>
+        <w:rPr>
+          <w:rFonts w:ascii="Candara" w:hAnsi="Candara" w:cs="Times New Roman"/>
+          <w:sz w:val="28"/>
+          <w:szCs w:val="28"/>
+        </w:rPr>
+        <w:t>Therefore, m</w:t>
+      </w:r>
+      <w:r>
+        <w:rPr>
+          <w:rFonts w:ascii="Candara" w:hAnsi="Candara" w:cs="Times New Roman"/>
+          <w:sz w:val="28"/>
+          <w:szCs w:val="28"/>
+        </w:rPr>
+        <w:t>aking a single poster</w:t>
+      </w:r>
+      <w:r>
+        <w:rPr>
+          <w:rFonts w:ascii="Candara" w:hAnsi="Candara" w:cs="Times New Roman"/>
+          <w:sz w:val="28"/>
+          <w:szCs w:val="28"/>
+        </w:rPr>
+        <w:t xml:space="preserve"> is most often enough for WhatsApp forwards, but when it comes to Instagram, the </w:t>
+      </w:r>
+      <w:r>
+        <w:rPr>
+          <w:rFonts w:ascii="Candara" w:hAnsi="Candara" w:cs="Times New Roman"/>
+          <w:b/>
+          <w:sz w:val="28"/>
+          <w:szCs w:val="28"/>
+        </w:rPr>
+        <w:t xml:space="preserve">most recommended method would be to have two or more </w:t>
+      </w:r>
+      <w:r>
+        <w:rPr>
+          <w:rFonts w:ascii="Candara" w:hAnsi="Candara" w:cs="Times New Roman"/>
+          <w:b/>
+          <w:sz w:val="28"/>
+          <w:szCs w:val="28"/>
+        </w:rPr>
+        <w:t>pages in a single post</w:t>
+      </w:r>
+      <w:r>
+        <w:rPr>
+          <w:rFonts w:ascii="Candara" w:hAnsi="Candara" w:cs="Times New Roman"/>
+          <w:sz w:val="28"/>
+          <w:szCs w:val="28"/>
+        </w:rPr>
+        <w:t>. Don’t panic! Here’s the deal.</w:t>
+      </w:r>
+    </w:p>
+    <w:p>
+      <w:pPr>
+        <w:ind w:firstLine="720"/>
+        <w:rPr>
+          <w:rFonts w:ascii="Candara" w:hAnsi="Candara" w:cs="Times New Roman"/>
+          <w:sz w:val="28"/>
+          <w:szCs w:val="28"/>
+        </w:rPr>
+      </w:pPr>
+      <w:r>
+        <w:rPr>
+          <w:rFonts w:ascii="Candara" w:hAnsi="Candara" w:cs="Times New Roman"/>
+          <w:sz w:val="28"/>
+          <w:szCs w:val="28"/>
+        </w:rPr>
+        <w:lastRenderedPageBreak/>
+        <w:t xml:space="preserve">The cover page of the post (i.e. the content </w:t>
+      </w:r>
+      <w:r>
+        <w:rPr>
+          <w:rFonts w:ascii="Candara" w:hAnsi="Candara" w:cs="Times New Roman"/>
+          <w:sz w:val="28"/>
+          <w:szCs w:val="28"/>
+        </w:rPr>
+        <w:t>seen</w:t>
+      </w:r>
+      <w:r>
+        <w:rPr>
+          <w:rFonts w:ascii="Candara" w:hAnsi="Candara" w:cs="Times New Roman"/>
+          <w:sz w:val="28"/>
+          <w:szCs w:val="28"/>
+        </w:rPr>
+        <w:t xml:space="preserve"> on the feed) will be the amazing poster that you would’ve spent your time creating and pouring your idea over. The rest of the pages (i.e. page 2 and above) can be simply somewhat plain text templates describing the event or purpose of the poster, shortly. </w:t>
+      </w:r>
+    </w:p>
+    <w:p>
+      <w:pPr>
+        <w:ind w:firstLine="720"/>
+        <w:rPr>
+          <w:rFonts w:ascii="Candara" w:hAnsi="Candara" w:cs="Times New Roman"/>
+          <w:sz w:val="28"/>
+          <w:szCs w:val="28"/>
+        </w:rPr>
+      </w:pPr>
+      <w:r>
+        <w:rPr>
+          <w:rFonts w:ascii="Candara" w:hAnsi="Candara" w:cs="Times New Roman"/>
+          <w:sz w:val="28"/>
+          <w:szCs w:val="28"/>
+        </w:rPr>
+        <w:t>These secondary pages, would require a continuity element. Therefore these secondary page templates will be designed according to the dark and light themes as mentioned earlier.</w:t>
+      </w:r>
+    </w:p>
+    <w:p>
+      <w:pPr>
+        <w:ind w:firstLine="720"/>
+        <w:rPr>
+          <w:rFonts w:ascii="Candara" w:hAnsi="Candara" w:cs="Times New Roman"/>
+          <w:sz w:val="28"/>
+          <w:szCs w:val="28"/>
+        </w:rPr>
+      </w:pPr>
+      <w:r>
+        <w:rPr>
+          <w:rFonts w:ascii="Candara" w:hAnsi="Candara" w:cs="Times New Roman"/>
+          <w:sz w:val="28"/>
+          <w:szCs w:val="28"/>
+        </w:rPr>
+        <w:t xml:space="preserve">Such text pages will be useful, especially if we were to deal with TinkerHub Learning Stories, or Workshops and Events. These text pages aren’t necessary for congratulation posters. The content of the text pages </w:t>
+      </w:r>
+      <w:r>
+        <w:rPr>
+          <w:rFonts w:ascii="Candara" w:hAnsi="Candara" w:cs="Times New Roman"/>
+          <w:sz w:val="28"/>
+          <w:szCs w:val="28"/>
+        </w:rPr>
+        <w:t xml:space="preserve">would </w:t>
+      </w:r>
+      <w:r>
+        <w:rPr>
+          <w:rFonts w:ascii="Candara" w:hAnsi="Candara" w:cs="Times New Roman"/>
+          <w:sz w:val="28"/>
+          <w:szCs w:val="28"/>
+        </w:rPr>
+        <w:t xml:space="preserve">be curated </w:t>
+      </w:r>
+      <w:r>
+        <w:rPr>
+          <w:rFonts w:ascii="Candara" w:hAnsi="Candara" w:cs="Times New Roman"/>
+          <w:sz w:val="28"/>
+          <w:szCs w:val="28"/>
+        </w:rPr>
+        <w:t xml:space="preserve">and provided to you </w:t>
+      </w:r>
+      <w:r>
+        <w:rPr>
+          <w:rFonts w:ascii="Candara" w:hAnsi="Candara" w:cs="Times New Roman"/>
+          <w:sz w:val="28"/>
+          <w:szCs w:val="28"/>
+        </w:rPr>
+        <w:t>by a content team of writers</w:t>
+      </w:r>
+      <w:r>
+        <w:rPr>
+          <w:rFonts w:ascii="Candara" w:hAnsi="Candara" w:cs="Times New Roman"/>
+          <w:sz w:val="28"/>
+          <w:szCs w:val="28"/>
+        </w:rPr>
+        <w:t>.</w:t>
+      </w:r>
+    </w:p>
+    <w:p>
+      <w:pPr>
+        <w:ind w:firstLine="720"/>
+        <w:rPr>
+          <w:rFonts w:ascii="Candara" w:hAnsi="Candara" w:cs="Times New Roman"/>
+          <w:sz w:val="28"/>
+          <w:szCs w:val="28"/>
+        </w:rPr>
+      </w:pPr>
+    </w:p>
+    <w:p>
+      <w:pPr>
+        <w:ind w:firstLine="720"/>
+        <w:rPr>
+          <w:rFonts w:ascii="Montserrat" w:hAnsi="Montserrat" w:cs="Arimo"/>
+          <w:b/>
+          <w:i/>
+          <w:color w:val="2E74B5" w:themeColor="accent1" w:themeShade="BF"/>
+          <w:sz w:val="28"/>
+          <w:szCs w:val="36"/>
+        </w:rPr>
+      </w:pPr>
+      <w:r>
+        <w:rPr>
+          <w:rFonts w:ascii="Montserrat" w:hAnsi="Montserrat" w:cs="Arimo"/>
+          <w:b/>
+          <w:i/>
+          <w:color w:val="2E74B5" w:themeColor="accent1" w:themeShade="BF"/>
+          <w:sz w:val="28"/>
+          <w:szCs w:val="36"/>
+        </w:rPr>
+        <w:t>Stories / Statuses</w:t>
+      </w:r>
+    </w:p>
+    <w:p>
+      <w:pPr>
+        <w:ind w:firstLine="720"/>
+        <w:rPr>
+          <w:rFonts w:ascii="Candara" w:hAnsi="Candara" w:cs="Times New Roman"/>
+          <w:sz w:val="28"/>
+          <w:szCs w:val="28"/>
+        </w:rPr>
+      </w:pPr>
+      <w:r>
+        <w:rPr>
+          <w:rFonts w:ascii="Candara" w:hAnsi="Candara" w:cs="Times New Roman"/>
+          <w:sz w:val="28"/>
+          <w:szCs w:val="28"/>
+        </w:rPr>
+        <w:t>Every Poster is made so that it can be shared via Status in WhatsApp, or Stories in Instagram.</w:t>
+      </w:r>
+      <w:r>
+        <w:rPr>
+          <w:rFonts w:ascii="Candara" w:hAnsi="Candara" w:cs="Times New Roman"/>
+          <w:sz w:val="28"/>
+          <w:szCs w:val="28"/>
+        </w:rPr>
+        <w:t xml:space="preserve"> In Instagram, we can simply share using the share to story, and it will add its own colour with a drop shadow. But in</w:t>
+      </w:r>
+      <w:r>
+        <w:rPr>
+          <w:rFonts w:ascii="Candara" w:hAnsi="Candara" w:cs="Times New Roman"/>
+          <w:sz w:val="28"/>
+          <w:szCs w:val="28"/>
+        </w:rPr>
+        <w:t xml:space="preserve"> </w:t>
+      </w:r>
+      <w:r>
+        <w:rPr>
+          <w:rFonts w:ascii="Candara" w:hAnsi="Candara" w:cs="Times New Roman"/>
+          <w:sz w:val="28"/>
+          <w:szCs w:val="28"/>
+        </w:rPr>
+        <w:t xml:space="preserve">WhatsApp, it will just look like a plain square picture. </w:t>
+      </w:r>
+      <w:r>
+        <w:rPr>
+          <w:rFonts w:ascii="Candara" w:hAnsi="Candara" w:cs="Times New Roman"/>
+          <w:sz w:val="28"/>
+          <w:szCs w:val="28"/>
+        </w:rPr>
+        <w:t xml:space="preserve">So, for a general aesthetic consistency, place your poster in a </w:t>
+      </w:r>
+      <w:r>
+        <w:rPr>
+          <w:rFonts w:ascii="Candara" w:hAnsi="Candara" w:cs="Times New Roman"/>
+          <w:sz w:val="28"/>
+          <w:szCs w:val="28"/>
+        </w:rPr>
+        <w:t xml:space="preserve">status </w:t>
+      </w:r>
+      <w:r>
+        <w:rPr>
+          <w:rFonts w:ascii="Candara" w:hAnsi="Candara" w:cs="Times New Roman"/>
+          <w:sz w:val="28"/>
+          <w:szCs w:val="28"/>
+        </w:rPr>
+        <w:t>holder (these are placeholders for your posters</w:t>
+      </w:r>
+      <w:r>
+        <w:rPr>
+          <w:rFonts w:ascii="Candara" w:hAnsi="Candara" w:cs="Times New Roman"/>
+          <w:sz w:val="28"/>
+          <w:szCs w:val="28"/>
+        </w:rPr>
+        <w:t>, with a background color, and drop shadow like Instagram.</w:t>
+      </w:r>
+      <w:r>
+        <w:rPr>
+          <w:rFonts w:ascii="Candara" w:hAnsi="Candara" w:cs="Times New Roman"/>
+          <w:sz w:val="28"/>
+          <w:szCs w:val="28"/>
+        </w:rPr>
+        <w:t xml:space="preserve"> </w:t>
+      </w:r>
+      <w:r>
+        <w:rPr>
+          <w:rFonts w:ascii="Candara" w:hAnsi="Candara" w:cs="Times New Roman"/>
+          <w:b/>
+          <w:sz w:val="28"/>
+          <w:szCs w:val="28"/>
+        </w:rPr>
+        <w:t>Included in the toolkit</w:t>
+      </w:r>
+      <w:r>
+        <w:rPr>
+          <w:rFonts w:ascii="Candara" w:hAnsi="Candara" w:cs="Times New Roman"/>
+          <w:sz w:val="28"/>
+          <w:szCs w:val="28"/>
+        </w:rPr>
+        <w:t>)</w:t>
+      </w:r>
+      <w:r>
+        <w:rPr>
+          <w:rFonts w:ascii="Candara" w:hAnsi="Candara" w:cs="Times New Roman"/>
+          <w:sz w:val="28"/>
+          <w:szCs w:val="28"/>
+        </w:rPr>
+        <w:t xml:space="preserve"> before sharing in WhatsApp.</w:t>
+      </w:r>
+    </w:p>
+    <w:tbl>
+      <w:tblPr>
+        <w:tblStyle w:val="TableGrid"/>
+        <w:tblW w:w="0" w:type="auto"/>
+        <w:tblBorders>
+          <w:top w:val="none" w:sz="0" w:space="0" w:color="auto"/>
+          <w:left w:val="none" w:sz="0" w:space="0" w:color="auto"/>
+          <w:bottom w:val="none" w:sz="0" w:space="0" w:color="auto"/>
+          <w:right w:val="none" w:sz="0" w:space="0" w:color="auto"/>
+          <w:insideH w:val="none" w:sz="0" w:space="0" w:color="auto"/>
+          <w:insideV w:val="none" w:sz="0" w:space="0" w:color="auto"/>
+        </w:tblBorders>
+        <w:tblLook w:val="04A0" w:firstRow="1" w:lastRow="0" w:firstColumn="1" w:lastColumn="0" w:noHBand="0" w:noVBand="1"/>
+      </w:tblPr>
+      <w:tblGrid>
+        <w:gridCol w:w="4675"/>
+        <w:gridCol w:w="4675"/>
+      </w:tblGrid>
+      <w:tr>
+        <w:tc>
+          <w:tcPr>
+            <w:tcW w:w="4675" w:type="dxa"/>
+            <w:vAlign w:val="center"/>
+          </w:tcPr>
+          <w:p>
+            <w:pPr>
+              <w:rPr>
+                <w:rFonts w:ascii="Candara" w:hAnsi="Candara" w:cs="Times New Roman"/>
+                <w:sz w:val="28"/>
+                <w:szCs w:val="28"/>
+              </w:rPr>
+            </w:pPr>
+            <w:r>
+              <w:rPr>
+                <w:noProof/>
+              </w:rPr>
+              <w:lastRenderedPageBreak/>
+              <w:pict>
+                <v:shape id="_x0000_s1029" type="#_x0000_t75" style="position:absolute;margin-left:27.35pt;margin-top:-307.6pt;width:172.5pt;height:307.5pt;z-index:251678720;mso-position-horizontal-relative:text;mso-position-vertical-relative:text;mso-width-relative:page;mso-height-relative:page" stroked="t" strokecolor="#d8d8d8 [2732]" strokeweight=".25pt">
+                  <v:imagedata r:id="rId28" o:title="Status Holder Light"/>
+                  <w10:wrap type="square"/>
+                </v:shape>
+              </w:pict>
+            </w:r>
+          </w:p>
+        </w:tc>
+        <w:tc>
+          <w:tcPr>
+            <w:tcW w:w="4675" w:type="dxa"/>
+            <w:vAlign w:val="center"/>
+          </w:tcPr>
+          <w:p>
+            <w:pPr>
+              <w:jc w:val="center"/>
+              <w:rPr>
+                <w:rFonts w:ascii="Candara" w:hAnsi="Candara" w:cs="Times New Roman"/>
+                <w:sz w:val="28"/>
+                <w:szCs w:val="28"/>
+              </w:rPr>
+            </w:pPr>
+            <w:r>
+              <w:rPr>
+                <w:noProof/>
+              </w:rPr>
+              <w:pict>
+                <v:shape id="_x0000_s1031" type="#_x0000_t75" style="position:absolute;left:0;text-align:left;margin-left:25.6pt;margin-top:0;width:172.5pt;height:307.5pt;z-index:251680768;mso-position-horizontal:absolute;mso-position-horizontal-relative:text;mso-position-vertical:top;mso-position-vertical-relative:text;mso-width-relative:page;mso-height-relative:page">
+                  <v:imagedata r:id="rId29" o:title="Status Holder Dark"/>
+                  <w10:wrap type="square"/>
+                </v:shape>
+              </w:pict>
+            </w:r>
+          </w:p>
+        </w:tc>
+      </w:tr>
+      <w:tr>
+        <w:tc>
+          <w:tcPr>
+            <w:tcW w:w="4675" w:type="dxa"/>
+            <w:vAlign w:val="center"/>
+          </w:tcPr>
+          <w:p>
+            <w:pPr>
+              <w:jc w:val="center"/>
+              <w:rPr>
+                <w:rFonts w:ascii="Candara" w:hAnsi="Candara" w:cs="Times New Roman"/>
+                <w:sz w:val="24"/>
+                <w:szCs w:val="28"/>
+              </w:rPr>
+            </w:pPr>
+            <w:r>
+              <w:rPr>
+                <w:rFonts w:ascii="Candara" w:hAnsi="Candara" w:cs="Times New Roman"/>
+                <w:b/>
+                <w:sz w:val="24"/>
+                <w:szCs w:val="28"/>
+              </w:rPr>
+              <w:t>Dimension</w:t>
+            </w:r>
+            <w:r>
+              <w:rPr>
+                <w:rFonts w:ascii="Candara" w:hAnsi="Candara" w:cs="Times New Roman"/>
+                <w:sz w:val="24"/>
+                <w:szCs w:val="28"/>
+              </w:rPr>
+              <w:t>: 720*1280px</w:t>
+            </w:r>
+          </w:p>
+          <w:p>
+            <w:pPr>
+              <w:jc w:val="center"/>
+              <w:rPr>
+                <w:rFonts w:ascii="Candara" w:hAnsi="Candara" w:cs="Times New Roman"/>
+                <w:sz w:val="24"/>
+                <w:szCs w:val="28"/>
+              </w:rPr>
+            </w:pPr>
+            <w:r>
+              <w:rPr>
+                <w:rFonts w:ascii="Candara" w:hAnsi="Candara" w:cs="Times New Roman"/>
+                <w:b/>
+                <w:sz w:val="24"/>
+                <w:szCs w:val="28"/>
+              </w:rPr>
+              <w:t>Background</w:t>
+            </w:r>
+            <w:r>
+              <w:rPr>
+                <w:rFonts w:ascii="Candara" w:hAnsi="Candara" w:cs="Times New Roman"/>
+                <w:sz w:val="24"/>
+                <w:szCs w:val="28"/>
+              </w:rPr>
+              <w:t>: #FFFFFF</w:t>
+            </w:r>
+          </w:p>
+          <w:p>
+            <w:pPr>
+              <w:jc w:val="center"/>
+              <w:rPr>
+                <w:rFonts w:ascii="Candara" w:hAnsi="Candara" w:cs="Times New Roman"/>
+                <w:sz w:val="24"/>
+                <w:szCs w:val="28"/>
+              </w:rPr>
+            </w:pPr>
+            <w:r>
+              <w:rPr>
+                <w:rFonts w:ascii="Candara" w:hAnsi="Candara" w:cs="Times New Roman"/>
+                <w:b/>
+                <w:sz w:val="24"/>
+                <w:szCs w:val="28"/>
+              </w:rPr>
+              <w:t>Drop Shadow</w:t>
+            </w:r>
+            <w:r>
+              <w:rPr>
+                <w:rFonts w:ascii="Candara" w:hAnsi="Candara" w:cs="Times New Roman"/>
+                <w:sz w:val="24"/>
+                <w:szCs w:val="28"/>
+              </w:rPr>
+              <w:t xml:space="preserve">: </w:t>
+            </w:r>
+          </w:p>
+          <w:p>
+            <w:pPr>
+              <w:jc w:val="center"/>
+              <w:rPr>
+                <w:rFonts w:ascii="Candara" w:hAnsi="Candara" w:cs="Times New Roman"/>
+                <w:sz w:val="24"/>
+                <w:szCs w:val="28"/>
+              </w:rPr>
+            </w:pPr>
+            <w:r>
+              <w:rPr>
+                <w:rFonts w:ascii="Candara" w:hAnsi="Candara" w:cs="Times New Roman"/>
+                <w:sz w:val="24"/>
+                <w:szCs w:val="28"/>
+              </w:rPr>
+              <w:t xml:space="preserve">Opacity - 35%, </w:t>
+            </w:r>
+          </w:p>
+          <w:p>
+            <w:pPr>
+              <w:jc w:val="center"/>
+              <w:rPr>
+                <w:rFonts w:ascii="Candara" w:hAnsi="Candara" w:cs="Times New Roman"/>
+                <w:sz w:val="24"/>
+                <w:szCs w:val="28"/>
+              </w:rPr>
+            </w:pPr>
+            <w:r>
+              <w:rPr>
+                <w:rFonts w:ascii="Candara" w:hAnsi="Candara" w:cs="Times New Roman"/>
+                <w:sz w:val="24"/>
+                <w:szCs w:val="28"/>
+              </w:rPr>
+              <w:t xml:space="preserve">Distance(Y) - 95px, </w:t>
+            </w:r>
+          </w:p>
+          <w:p>
+            <w:pPr>
+              <w:jc w:val="center"/>
+              <w:rPr>
+                <w:rFonts w:ascii="Candara" w:hAnsi="Candara" w:cs="Times New Roman"/>
+                <w:sz w:val="24"/>
+                <w:szCs w:val="28"/>
+              </w:rPr>
+            </w:pPr>
+            <w:r>
+              <w:rPr>
+                <w:rFonts w:ascii="Candara" w:hAnsi="Candara" w:cs="Times New Roman"/>
+                <w:sz w:val="24"/>
+                <w:szCs w:val="28"/>
+              </w:rPr>
+              <w:t>Blur (Size) - 250px,</w:t>
+            </w:r>
+          </w:p>
+          <w:p>
+            <w:pPr>
+              <w:jc w:val="center"/>
+              <w:rPr>
+                <w:rFonts w:ascii="Candara" w:hAnsi="Candara" w:cs="Times New Roman"/>
+                <w:sz w:val="24"/>
+                <w:szCs w:val="28"/>
+              </w:rPr>
+            </w:pPr>
+            <w:r>
+              <w:rPr>
+                <w:rFonts w:ascii="Candara" w:hAnsi="Candara" w:cs="Times New Roman"/>
+                <w:sz w:val="24"/>
+                <w:szCs w:val="28"/>
+              </w:rPr>
+              <w:t>Angle - 0º</w:t>
+            </w:r>
+          </w:p>
+          <w:p>
+            <w:pPr>
+              <w:jc w:val="center"/>
+              <w:rPr>
+                <w:rFonts w:ascii="Candara" w:hAnsi="Candara" w:cs="Times New Roman"/>
+                <w:i/>
+                <w:sz w:val="28"/>
+                <w:szCs w:val="28"/>
+              </w:rPr>
+            </w:pPr>
+            <w:r>
+              <w:rPr>
+                <w:rFonts w:ascii="Candara" w:hAnsi="Candara" w:cs="Times New Roman"/>
+                <w:i/>
+                <w:sz w:val="20"/>
+                <w:szCs w:val="28"/>
+              </w:rPr>
+              <w:t>[Units written according to Photoshop units]</w:t>
+            </w:r>
+          </w:p>
+        </w:tc>
+        <w:tc>
+          <w:tcPr>
+            <w:tcW w:w="4675" w:type="dxa"/>
+            <w:vAlign w:val="center"/>
+          </w:tcPr>
+          <w:p>
+            <w:pPr>
+              <w:jc w:val="center"/>
+              <w:rPr>
+                <w:rFonts w:ascii="Candara" w:hAnsi="Candara" w:cs="Times New Roman"/>
+                <w:sz w:val="24"/>
+                <w:szCs w:val="28"/>
+              </w:rPr>
+            </w:pPr>
+            <w:r>
+              <w:rPr>
+                <w:rFonts w:ascii="Candara" w:hAnsi="Candara" w:cs="Times New Roman"/>
+                <w:b/>
+                <w:sz w:val="24"/>
+                <w:szCs w:val="28"/>
+              </w:rPr>
+              <w:t>Dimension</w:t>
+            </w:r>
+            <w:r>
+              <w:rPr>
+                <w:rFonts w:ascii="Candara" w:hAnsi="Candara" w:cs="Times New Roman"/>
+                <w:sz w:val="24"/>
+                <w:szCs w:val="28"/>
+              </w:rPr>
+              <w:t>: 720*1280px</w:t>
+            </w:r>
+          </w:p>
+          <w:p>
+            <w:pPr>
+              <w:jc w:val="center"/>
+              <w:rPr>
+                <w:rFonts w:ascii="Candara" w:hAnsi="Candara" w:cs="Times New Roman"/>
+                <w:sz w:val="24"/>
+                <w:szCs w:val="28"/>
+              </w:rPr>
+            </w:pPr>
+            <w:r>
+              <w:rPr>
+                <w:rFonts w:ascii="Candara" w:hAnsi="Candara" w:cs="Times New Roman"/>
+                <w:b/>
+                <w:sz w:val="24"/>
+                <w:szCs w:val="28"/>
+              </w:rPr>
+              <w:t>Background</w:t>
+            </w:r>
+            <w:r>
+              <w:rPr>
+                <w:rFonts w:ascii="Candara" w:hAnsi="Candara" w:cs="Times New Roman"/>
+                <w:sz w:val="24"/>
+                <w:szCs w:val="28"/>
+              </w:rPr>
+              <w:t>:#1A1F20</w:t>
+            </w:r>
+          </w:p>
+          <w:p>
+            <w:pPr>
+              <w:jc w:val="center"/>
+              <w:rPr>
+                <w:rFonts w:ascii="Candara" w:hAnsi="Candara" w:cs="Times New Roman"/>
+                <w:sz w:val="24"/>
+                <w:szCs w:val="28"/>
+              </w:rPr>
+            </w:pPr>
+            <w:r>
+              <w:rPr>
+                <w:rFonts w:ascii="Candara" w:hAnsi="Candara" w:cs="Times New Roman"/>
+                <w:b/>
+                <w:sz w:val="24"/>
+                <w:szCs w:val="28"/>
+              </w:rPr>
+              <w:t>Drop Shadow</w:t>
+            </w:r>
+            <w:r>
+              <w:rPr>
+                <w:rFonts w:ascii="Candara" w:hAnsi="Candara" w:cs="Times New Roman"/>
+                <w:sz w:val="24"/>
+                <w:szCs w:val="28"/>
+              </w:rPr>
+              <w:t xml:space="preserve">: </w:t>
+            </w:r>
+          </w:p>
+          <w:p>
+            <w:pPr>
+              <w:jc w:val="center"/>
+              <w:rPr>
+                <w:rFonts w:ascii="Candara" w:hAnsi="Candara" w:cs="Times New Roman"/>
+                <w:sz w:val="24"/>
+                <w:szCs w:val="28"/>
+              </w:rPr>
+            </w:pPr>
+            <w:r>
+              <w:rPr>
+                <w:rFonts w:ascii="Candara" w:hAnsi="Candara" w:cs="Times New Roman"/>
+                <w:sz w:val="24"/>
+                <w:szCs w:val="28"/>
+              </w:rPr>
+              <w:t xml:space="preserve">Opacity - 55%, </w:t>
+            </w:r>
+          </w:p>
+          <w:p>
+            <w:pPr>
+              <w:jc w:val="center"/>
+              <w:rPr>
+                <w:rFonts w:ascii="Candara" w:hAnsi="Candara" w:cs="Times New Roman"/>
+                <w:sz w:val="24"/>
+                <w:szCs w:val="28"/>
+              </w:rPr>
+            </w:pPr>
+            <w:r>
+              <w:rPr>
+                <w:rFonts w:ascii="Candara" w:hAnsi="Candara" w:cs="Times New Roman"/>
+                <w:sz w:val="24"/>
+                <w:szCs w:val="28"/>
+              </w:rPr>
+              <w:t xml:space="preserve">Distance(Y) - 87px, </w:t>
+            </w:r>
+          </w:p>
+          <w:p>
+            <w:pPr>
+              <w:jc w:val="center"/>
+              <w:rPr>
+                <w:rFonts w:ascii="Candara" w:hAnsi="Candara" w:cs="Times New Roman"/>
+                <w:sz w:val="24"/>
+                <w:szCs w:val="28"/>
+              </w:rPr>
+            </w:pPr>
+            <w:r>
+              <w:rPr>
+                <w:rFonts w:ascii="Candara" w:hAnsi="Candara" w:cs="Times New Roman"/>
+                <w:sz w:val="24"/>
+                <w:szCs w:val="28"/>
+              </w:rPr>
+              <w:t>Blur (Size) - 100px,</w:t>
+            </w:r>
+          </w:p>
+          <w:p>
+            <w:pPr>
+              <w:jc w:val="center"/>
+              <w:rPr>
+                <w:rFonts w:ascii="Candara" w:hAnsi="Candara" w:cs="Times New Roman"/>
+                <w:sz w:val="24"/>
+                <w:szCs w:val="28"/>
+              </w:rPr>
+            </w:pPr>
+            <w:r>
+              <w:rPr>
+                <w:rFonts w:ascii="Candara" w:hAnsi="Candara" w:cs="Times New Roman"/>
+                <w:sz w:val="24"/>
+                <w:szCs w:val="28"/>
+              </w:rPr>
+              <w:t>Angle - 0º</w:t>
+            </w:r>
+          </w:p>
+          <w:p>
+            <w:pPr>
+              <w:jc w:val="center"/>
+              <w:rPr>
+                <w:rFonts w:ascii="Candara" w:hAnsi="Candara" w:cs="Times New Roman"/>
+                <w:i/>
+                <w:sz w:val="28"/>
+                <w:szCs w:val="28"/>
+              </w:rPr>
+            </w:pPr>
+            <w:r>
+              <w:rPr>
+                <w:rFonts w:ascii="Candara" w:hAnsi="Candara" w:cs="Times New Roman"/>
+                <w:i/>
+                <w:sz w:val="20"/>
+                <w:szCs w:val="28"/>
+              </w:rPr>
+              <w:t>[Units written according to Photoshop units]</w:t>
+            </w:r>
+          </w:p>
+        </w:tc>
+      </w:tr>
+    </w:tbl>
+    <w:p>
+      <w:pPr>
+        <w:ind w:firstLine="720"/>
+        <w:jc w:val="center"/>
+        <w:rPr>
           <w:rFonts w:ascii="Arimo" w:hAnsi="Arimo" w:cs="Arimo"/>
+          <w:sz w:val="20"/>
+          <w:szCs w:val="28"/>
+        </w:rPr>
+      </w:pPr>
+    </w:p>
+    <w:p>
+      <w:pPr>
+        <w:ind w:firstLine="720"/>
+        <w:jc w:val="center"/>
+        <w:rPr>
+          <w:rFonts w:ascii="Arimo" w:hAnsi="Arimo" w:cs="Arimo"/>
+          <w:sz w:val="20"/>
+          <w:szCs w:val="28"/>
+        </w:rPr>
+      </w:pPr>
+      <w:r>
+        <w:rPr>
+          <w:rFonts w:ascii="Arimo" w:hAnsi="Arimo" w:cs="Arimo"/>
+          <w:sz w:val="20"/>
+          <w:szCs w:val="28"/>
+        </w:rPr>
+        <w:t xml:space="preserve">Fig. </w:t>
+      </w:r>
+      <w:r>
+        <w:rPr>
+          <w:rFonts w:ascii="Arimo" w:hAnsi="Arimo" w:cs="Arimo"/>
+          <w:sz w:val="20"/>
+          <w:szCs w:val="28"/>
+        </w:rPr>
+        <w:t>1</w:t>
+      </w:r>
+      <w:r>
+        <w:rPr>
+          <w:rFonts w:ascii="Arimo" w:hAnsi="Arimo" w:cs="Arimo"/>
+          <w:sz w:val="20"/>
+          <w:szCs w:val="28"/>
+        </w:rPr>
+        <w:t xml:space="preserve"> – </w:t>
+      </w:r>
+      <w:r>
+        <w:rPr>
+          <w:rFonts w:ascii="Arimo" w:hAnsi="Arimo" w:cs="Arimo"/>
+          <w:sz w:val="20"/>
+          <w:szCs w:val="28"/>
+        </w:rPr>
+        <w:t>Status Holders for Posters</w:t>
+      </w:r>
+    </w:p>
+    <w:p>
+      <w:pPr>
+        <w:ind w:firstLine="720"/>
+        <w:jc w:val="center"/>
+        <w:rPr>
+          <w:rFonts w:ascii="Arimo" w:hAnsi="Arimo" w:cs="Arimo"/>
+          <w:sz w:val="20"/>
+          <w:szCs w:val="28"/>
+        </w:rPr>
+      </w:pPr>
+    </w:p>
+    <w:p>
+      <w:pPr>
+        <w:ind w:firstLine="720"/>
+        <w:jc w:val="center"/>
+        <w:rPr>
+          <w:rFonts w:ascii="Arimo" w:hAnsi="Arimo" w:cs="Arimo"/>
+          <w:sz w:val="20"/>
+          <w:szCs w:val="28"/>
+        </w:rPr>
+      </w:pPr>
+    </w:p>
+    <w:p>
+      <w:pPr>
+        <w:ind w:firstLine="720"/>
+        <w:jc w:val="center"/>
+        <w:rPr>
+          <w:rFonts w:ascii="Arimo" w:hAnsi="Arimo" w:cs="Arimo"/>
+          <w:sz w:val="20"/>
+          <w:szCs w:val="28"/>
+        </w:rPr>
+      </w:pPr>
+    </w:p>
+    <w:p>
+      <w:pPr>
+        <w:ind w:firstLine="720"/>
+        <w:jc w:val="center"/>
+        <w:rPr>
+          <w:rFonts w:ascii="Arimo" w:hAnsi="Arimo" w:cs="Arimo"/>
+          <w:sz w:val="20"/>
+          <w:szCs w:val="28"/>
+        </w:rPr>
+      </w:pPr>
+    </w:p>
+    <w:p>
+      <w:pPr>
+        <w:ind w:firstLine="720"/>
+        <w:jc w:val="center"/>
+        <w:rPr>
+          <w:rFonts w:ascii="Arimo" w:hAnsi="Arimo" w:cs="Arimo"/>
+          <w:sz w:val="20"/>
+          <w:szCs w:val="28"/>
+        </w:rPr>
+      </w:pPr>
+    </w:p>
+    <w:p>
+      <w:pPr>
+        <w:ind w:firstLine="720"/>
+        <w:jc w:val="center"/>
+        <w:rPr>
+          <w:rFonts w:ascii="Arimo" w:hAnsi="Arimo" w:cs="Arimo"/>
+          <w:sz w:val="20"/>
+          <w:szCs w:val="28"/>
+        </w:rPr>
+      </w:pPr>
+    </w:p>
+    <w:p>
+      <w:pPr>
+        <w:ind w:firstLine="720"/>
+        <w:jc w:val="center"/>
+        <w:rPr>
+          <w:rFonts w:ascii="Arimo" w:hAnsi="Arimo" w:cs="Arimo"/>
+          <w:sz w:val="20"/>
+          <w:szCs w:val="28"/>
+        </w:rPr>
+      </w:pPr>
+    </w:p>
+    <w:p>
+      <w:pPr>
+        <w:ind w:firstLine="720"/>
+        <w:jc w:val="center"/>
+        <w:rPr>
+          <w:rFonts w:ascii="Arimo" w:hAnsi="Arimo" w:cs="Arimo"/>
+          <w:sz w:val="20"/>
+          <w:szCs w:val="28"/>
+        </w:rPr>
+      </w:pPr>
+    </w:p>
+    <w:p>
+      <w:pPr>
+        <w:rPr>
+          <w:rFonts w:ascii="Montserrat SemiBold" w:hAnsi="Montserrat SemiBold"/>
           <w:b/>
-          <w:sz w:val="28"/>
-          <w:szCs w:val="28"/>
-        </w:rPr>
-      </w:pPr>
-      <w:r>
-        <w:rPr>
-          <w:rFonts w:ascii="Arimo" w:hAnsi="Arimo" w:cs="Arimo"/>
+          <w:i/>
+          <w:color w:val="215B67"/>
+          <w:sz w:val="36"/>
+          <w:szCs w:val="36"/>
+        </w:rPr>
+      </w:pPr>
+      <w:r>
+        <w:rPr>
+          <w:rFonts w:ascii="Montserrat SemiBold" w:hAnsi="Montserrat SemiBold"/>
           <w:b/>
-          <w:sz w:val="28"/>
-          <w:szCs w:val="28"/>
-        </w:rPr>
-        <w:tab/>
+          <w:i/>
+          <w:color w:val="215B67"/>
+          <w:sz w:val="36"/>
+          <w:szCs w:val="36"/>
+        </w:rPr>
+        <w:lastRenderedPageBreak/>
+        <w:t>Resources</w:t>
       </w:r>
     </w:p>
     <w:p>
@@ -4876,23 +8373,15 @@
           <w:sz w:val="28"/>
           <w:szCs w:val="28"/>
         </w:rPr>
-        <w:t xml:space="preserve">You are free to use any illustrations, icons or stock images as you please. And there are no restrictions for adding any sorts of graphic shapes. You may </w:t>
-      </w:r>
-      <w:r>
-        <w:rPr>
-          <w:rFonts w:ascii="Candara" w:hAnsi="Candara" w:cs="Times New Roman"/>
-          <w:sz w:val="28"/>
-          <w:szCs w:val="28"/>
-        </w:rPr>
-        <w:t xml:space="preserve">also </w:t>
-      </w:r>
-      <w:r>
-        <w:rPr>
-          <w:rFonts w:ascii="Candara" w:hAnsi="Candara" w:cs="Times New Roman"/>
-          <w:sz w:val="28"/>
-          <w:szCs w:val="28"/>
-        </w:rPr>
-        <w:t>add textures or gradients, as long as it does not become the main background of the image.</w:t>
+        <w:t xml:space="preserve">Once again, we are so happy to have you in our design team! </w:t>
+      </w:r>
+      <w:r>
+        <w:rPr>
+          <w:rFonts w:ascii="Candara" w:hAnsi="Candara" w:cs="Times New Roman"/>
+          <w:sz w:val="28"/>
+          <w:szCs w:val="28"/>
+        </w:rPr>
+        <w:t>Thank you for going through the whole Handbook that we have made with so much care and love. Remember to have fun designing!</w:t>
       </w:r>
     </w:p>
     <w:p>
@@ -4904,9 +8393,412 @@
           <w:szCs w:val="28"/>
         </w:rPr>
       </w:pPr>
+      <w:r>
+        <w:rPr>
+          <w:rFonts w:ascii="Candara" w:hAnsi="Candara" w:cs="Times New Roman"/>
+          <w:sz w:val="28"/>
+          <w:szCs w:val="28"/>
+        </w:rPr>
+        <w:t>Here are some resources to let you blaze through your design process</w:t>
+      </w:r>
+      <w:r>
+        <w:rPr>
+          <w:rFonts w:ascii="Candara" w:hAnsi="Candara" w:cs="Times New Roman"/>
+          <w:sz w:val="28"/>
+          <w:szCs w:val="28"/>
+        </w:rPr>
+        <w:t>.</w:t>
+      </w:r>
+      <w:r>
+        <w:rPr>
+          <w:rFonts w:ascii="Segoe UI Symbol" w:hAnsi="Segoe UI Symbol" w:cs="Segoe UI Symbol"/>
+          <w:sz w:val="28"/>
+          <w:szCs w:val="28"/>
+        </w:rPr>
+        <w:t>🔥</w:t>
+      </w:r>
+      <w:r>
+        <w:rPr>
+          <w:rFonts w:ascii="Segoe UI Symbol" w:hAnsi="Segoe UI Symbol" w:cs="Segoe UI Symbol"/>
+          <w:sz w:val="28"/>
+          <w:szCs w:val="28"/>
+        </w:rPr>
+        <w:t xml:space="preserve"> </w:t>
+      </w:r>
+      <w:r>
+        <w:rPr>
+          <w:rFonts w:ascii="Candara" w:hAnsi="Candara" w:cs="Times New Roman"/>
+          <w:sz w:val="28"/>
+          <w:szCs w:val="28"/>
+        </w:rPr>
+        <w:t>And</w:t>
+      </w:r>
+      <w:r>
+        <w:rPr>
+          <w:rFonts w:ascii="Candara" w:hAnsi="Candara" w:cs="Times New Roman"/>
+          <w:sz w:val="28"/>
+          <w:szCs w:val="28"/>
+        </w:rPr>
+        <w:t xml:space="preserve"> like the entire book, you are absolutely encouraged to contribute and expand this list.</w:t>
+      </w:r>
+    </w:p>
+    <w:p>
+      <w:pPr>
+        <w:ind w:firstLine="720"/>
+        <w:rPr>
+          <w:rFonts w:ascii="Montserrat" w:hAnsi="Montserrat" w:cs="Arimo"/>
+          <w:b/>
+          <w:i/>
+          <w:color w:val="2E74B5" w:themeColor="accent1" w:themeShade="BF"/>
+          <w:sz w:val="28"/>
+          <w:szCs w:val="36"/>
+        </w:rPr>
+      </w:pPr>
+      <w:r>
+        <w:rPr>
+          <w:rFonts w:ascii="Montserrat" w:hAnsi="Montserrat" w:cs="Arimo"/>
+          <w:b/>
+          <w:i/>
+          <w:color w:val="2E74B5" w:themeColor="accent1" w:themeShade="BF"/>
+          <w:sz w:val="28"/>
+          <w:szCs w:val="36"/>
+        </w:rPr>
+        <w:t>I</w:t>
+      </w:r>
+      <w:r>
+        <w:rPr>
+          <w:rFonts w:ascii="Montserrat" w:hAnsi="Montserrat" w:cs="Arimo"/>
+          <w:b/>
+          <w:i/>
+          <w:color w:val="2E74B5" w:themeColor="accent1" w:themeShade="BF"/>
+          <w:sz w:val="28"/>
+          <w:szCs w:val="36"/>
+        </w:rPr>
+        <w:t>llustrations and icons</w:t>
+      </w:r>
+    </w:p>
+    <w:p>
+      <w:pPr>
+        <w:pStyle w:val="ListParagraph"/>
+        <w:numPr>
+          <w:ilvl w:val="0"/>
+          <w:numId w:val="3"/>
+        </w:numPr>
+        <w:rPr>
+          <w:rFonts w:ascii="Candara" w:hAnsi="Candara" w:cs="Times New Roman"/>
+          <w:sz w:val="28"/>
+          <w:szCs w:val="28"/>
+        </w:rPr>
+      </w:pPr>
+      <w:hyperlink r:id="rId30" w:history="1">
+        <w:r>
+          <w:rPr>
+            <w:rStyle w:val="Hyperlink"/>
+            <w:rFonts w:ascii="Candara" w:hAnsi="Candara" w:cs="Times New Roman"/>
+            <w:sz w:val="28"/>
+            <w:szCs w:val="28"/>
+          </w:rPr>
+          <w:t>freepik.com</w:t>
+        </w:r>
+      </w:hyperlink>
+    </w:p>
+    <w:p>
+      <w:pPr>
+        <w:pStyle w:val="ListParagraph"/>
+        <w:numPr>
+          <w:ilvl w:val="0"/>
+          <w:numId w:val="3"/>
+        </w:numPr>
+        <w:rPr>
+          <w:rFonts w:ascii="Candara" w:hAnsi="Candara" w:cs="Times New Roman"/>
+          <w:sz w:val="28"/>
+          <w:szCs w:val="28"/>
+        </w:rPr>
+      </w:pPr>
+      <w:hyperlink r:id="rId31" w:history="1">
+        <w:r>
+          <w:rPr>
+            <w:rStyle w:val="Hyperlink"/>
+            <w:rFonts w:ascii="Candara" w:hAnsi="Candara" w:cs="Times New Roman"/>
+            <w:sz w:val="28"/>
+            <w:szCs w:val="28"/>
+          </w:rPr>
+          <w:t>material.io</w:t>
+        </w:r>
+      </w:hyperlink>
+    </w:p>
+    <w:p>
+      <w:pPr>
+        <w:pStyle w:val="ListParagraph"/>
+        <w:numPr>
+          <w:ilvl w:val="0"/>
+          <w:numId w:val="3"/>
+        </w:numPr>
+        <w:rPr>
+          <w:rFonts w:ascii="Candara" w:hAnsi="Candara" w:cs="Times New Roman"/>
+          <w:sz w:val="28"/>
+          <w:szCs w:val="28"/>
+        </w:rPr>
+      </w:pPr>
+      <w:hyperlink r:id="rId32" w:history="1">
+        <w:r>
+          <w:rPr>
+            <w:rStyle w:val="Hyperlink"/>
+            <w:rFonts w:ascii="Candara" w:hAnsi="Candara" w:cs="Times New Roman"/>
+            <w:sz w:val="28"/>
+            <w:szCs w:val="28"/>
+          </w:rPr>
+          <w:t>undraw.co</w:t>
+        </w:r>
+      </w:hyperlink>
+    </w:p>
+    <w:p>
+      <w:pPr>
+        <w:ind w:firstLine="720"/>
+        <w:rPr>
+          <w:rFonts w:ascii="Montserrat" w:hAnsi="Montserrat" w:cs="Arimo"/>
+          <w:b/>
+          <w:i/>
+          <w:color w:val="2E74B5" w:themeColor="accent1" w:themeShade="BF"/>
+          <w:sz w:val="28"/>
+          <w:szCs w:val="36"/>
+        </w:rPr>
+      </w:pPr>
+      <w:r>
+        <w:rPr>
+          <w:rFonts w:ascii="Montserrat" w:hAnsi="Montserrat" w:cs="Arimo"/>
+          <w:b/>
+          <w:i/>
+          <w:color w:val="2E74B5" w:themeColor="accent1" w:themeShade="BF"/>
+          <w:sz w:val="28"/>
+          <w:szCs w:val="36"/>
+        </w:rPr>
+        <w:t>Stock Images</w:t>
+      </w:r>
+    </w:p>
+    <w:p>
+      <w:pPr>
+        <w:pStyle w:val="ListParagraph"/>
+        <w:numPr>
+          <w:ilvl w:val="0"/>
+          <w:numId w:val="4"/>
+        </w:numPr>
+        <w:rPr>
+          <w:rFonts w:ascii="Candara" w:hAnsi="Candara" w:cs="Times New Roman"/>
+          <w:sz w:val="28"/>
+          <w:szCs w:val="28"/>
+        </w:rPr>
+      </w:pPr>
+      <w:hyperlink r:id="rId33" w:history="1">
+        <w:r>
+          <w:rPr>
+            <w:rStyle w:val="Hyperlink"/>
+            <w:rFonts w:ascii="Candara" w:hAnsi="Candara" w:cs="Times New Roman"/>
+            <w:sz w:val="28"/>
+            <w:szCs w:val="28"/>
+          </w:rPr>
+          <w:t>unsplash.com</w:t>
+        </w:r>
+      </w:hyperlink>
+    </w:p>
+    <w:p>
+      <w:pPr>
+        <w:pStyle w:val="ListParagraph"/>
+        <w:numPr>
+          <w:ilvl w:val="0"/>
+          <w:numId w:val="4"/>
+        </w:numPr>
+        <w:rPr>
+          <w:rFonts w:ascii="Candara" w:hAnsi="Candara" w:cs="Times New Roman"/>
+          <w:sz w:val="28"/>
+          <w:szCs w:val="28"/>
+        </w:rPr>
+      </w:pPr>
+      <w:hyperlink r:id="rId34" w:history="1">
+        <w:r>
+          <w:rPr>
+            <w:rStyle w:val="Hyperlink"/>
+            <w:rFonts w:ascii="Candara" w:hAnsi="Candara" w:cs="Times New Roman"/>
+            <w:sz w:val="28"/>
+            <w:szCs w:val="28"/>
+          </w:rPr>
+          <w:t>pexels.com</w:t>
+        </w:r>
+      </w:hyperlink>
+    </w:p>
+    <w:p>
+      <w:pPr>
+        <w:pStyle w:val="ListParagraph"/>
+        <w:numPr>
+          <w:ilvl w:val="0"/>
+          <w:numId w:val="4"/>
+        </w:numPr>
+        <w:rPr>
+          <w:rFonts w:ascii="Candara" w:hAnsi="Candara" w:cs="Times New Roman"/>
+          <w:i/>
+          <w:strike/>
+          <w:szCs w:val="28"/>
+        </w:rPr>
+      </w:pPr>
+      <w:r>
+        <w:rPr>
+          <w:rFonts w:ascii="Candara" w:hAnsi="Candara" w:cs="Times New Roman"/>
+          <w:strike/>
+          <w:sz w:val="28"/>
+          <w:szCs w:val="28"/>
+        </w:rPr>
+        <w:t>images.google.com</w:t>
+      </w:r>
+      <w:r>
+        <w:rPr>
+          <w:rFonts w:ascii="Candara" w:hAnsi="Candara" w:cs="Times New Roman"/>
+          <w:strike/>
+          <w:sz w:val="28"/>
+          <w:szCs w:val="28"/>
+        </w:rPr>
+        <w:t xml:space="preserve"> </w:t>
+      </w:r>
+      <w:r>
+        <w:rPr>
+          <w:rFonts w:ascii="Candara" w:hAnsi="Candara" w:cs="Times New Roman"/>
+          <w:i/>
+          <w:szCs w:val="28"/>
+        </w:rPr>
+        <w:t>(Dude no. You aren’t banned from using it</w:t>
+      </w:r>
+      <w:r>
+        <w:rPr>
+          <w:rFonts w:ascii="Candara" w:hAnsi="Candara" w:cs="Times New Roman"/>
+          <w:i/>
+          <w:szCs w:val="28"/>
+        </w:rPr>
+        <w:t xml:space="preserve"> though;</w:t>
+      </w:r>
+      <w:r>
+        <w:rPr>
+          <w:rFonts w:ascii="Candara" w:hAnsi="Candara" w:cs="Times New Roman"/>
+          <w:i/>
+          <w:szCs w:val="28"/>
+        </w:rPr>
+        <w:t xml:space="preserve"> just try to limit from it. Sometimes</w:t>
+      </w:r>
+      <w:r>
+        <w:rPr>
+          <w:rFonts w:ascii="Candara" w:hAnsi="Candara" w:cs="Times New Roman"/>
+          <w:i/>
+          <w:szCs w:val="28"/>
+        </w:rPr>
+        <w:t xml:space="preserve"> cliché or</w:t>
+      </w:r>
+      <w:bookmarkStart w:id="0" w:name="_GoBack"/>
+      <w:bookmarkEnd w:id="0"/>
+      <w:r>
+        <w:rPr>
+          <w:rFonts w:ascii="Candara" w:hAnsi="Candara" w:cs="Times New Roman"/>
+          <w:i/>
+          <w:szCs w:val="28"/>
+        </w:rPr>
+        <w:t xml:space="preserve"> copyrighted stuff could creep up)</w:t>
+      </w:r>
+    </w:p>
+    <w:p>
+      <w:pPr>
+        <w:ind w:firstLine="720"/>
+        <w:rPr>
+          <w:rFonts w:ascii="Montserrat" w:hAnsi="Montserrat" w:cs="Arimo"/>
+          <w:b/>
+          <w:i/>
+          <w:color w:val="2E74B5" w:themeColor="accent1" w:themeShade="BF"/>
+          <w:sz w:val="28"/>
+          <w:szCs w:val="36"/>
+        </w:rPr>
+      </w:pPr>
+      <w:r>
+        <w:rPr>
+          <w:rFonts w:ascii="Montserrat" w:hAnsi="Montserrat" w:cs="Arimo"/>
+          <w:b/>
+          <w:i/>
+          <w:color w:val="2E74B5" w:themeColor="accent1" w:themeShade="BF"/>
+          <w:sz w:val="28"/>
+          <w:szCs w:val="36"/>
+        </w:rPr>
+        <w:t>Designer Instagram pages</w:t>
+      </w:r>
+    </w:p>
+    <w:p>
+      <w:pPr>
+        <w:pStyle w:val="ListParagraph"/>
+        <w:numPr>
+          <w:ilvl w:val="0"/>
+          <w:numId w:val="5"/>
+        </w:numPr>
+        <w:rPr>
+          <w:rFonts w:ascii="Candara" w:hAnsi="Candara" w:cs="Times New Roman"/>
+          <w:szCs w:val="28"/>
+        </w:rPr>
+      </w:pPr>
+      <w:hyperlink r:id="rId35" w:history="1">
+        <w:r>
+          <w:rPr>
+            <w:rStyle w:val="Hyperlink"/>
+            <w:rFonts w:ascii="Candara" w:hAnsi="Candara" w:cs="Times New Roman"/>
+            <w:sz w:val="28"/>
+            <w:szCs w:val="28"/>
+          </w:rPr>
+          <w:t>ui_gradient</w:t>
+        </w:r>
+      </w:hyperlink>
+    </w:p>
+    <w:p>
+      <w:pPr>
+        <w:pStyle w:val="ListParagraph"/>
+        <w:numPr>
+          <w:ilvl w:val="0"/>
+          <w:numId w:val="5"/>
+        </w:numPr>
+        <w:rPr>
+          <w:rFonts w:ascii="Candara" w:hAnsi="Candara" w:cs="Times New Roman"/>
+          <w:szCs w:val="28"/>
+        </w:rPr>
+      </w:pPr>
+      <w:hyperlink r:id="rId36" w:history="1">
+        <w:r>
+          <w:rPr>
+            <w:rStyle w:val="Hyperlink"/>
+            <w:rFonts w:ascii="Candara" w:hAnsi="Candara" w:cs="Times New Roman"/>
+            <w:sz w:val="28"/>
+            <w:szCs w:val="28"/>
+          </w:rPr>
+          <w:t>uxcel.app</w:t>
+        </w:r>
+      </w:hyperlink>
+    </w:p>
+    <w:p>
+      <w:pPr>
+        <w:pStyle w:val="ListParagraph"/>
+        <w:numPr>
+          <w:ilvl w:val="0"/>
+          <w:numId w:val="5"/>
+        </w:numPr>
+        <w:rPr>
+          <w:rFonts w:ascii="Candara" w:hAnsi="Candara" w:cs="Times New Roman"/>
+          <w:szCs w:val="28"/>
+        </w:rPr>
+      </w:pPr>
+      <w:hyperlink r:id="rId37" w:history="1">
+        <w:r>
+          <w:rPr>
+            <w:rStyle w:val="Hyperlink"/>
+            <w:rFonts w:ascii="Candara" w:hAnsi="Candara" w:cs="Times New Roman"/>
+            <w:sz w:val="28"/>
+            <w:szCs w:val="28"/>
+          </w:rPr>
+          <w:t>uiuxdailytips</w:t>
+        </w:r>
+      </w:hyperlink>
     </w:p>
     <w:sectPr>
-      <w:footerReference w:type="default" r:id="rId27"/>
+      <w:footerReference w:type="default" r:id="rId38"/>
       <w:pgSz w:w="12240" w:h="15840"/>
       <w:pgMar w:top="1440" w:right="1440" w:bottom="1440" w:left="1440" w:header="720" w:footer="720" w:gutter="0"/>
       <w:pgNumType w:start="1"/>
@@ -5030,7 +8922,7 @@
           <w:rPr>
             <w:noProof/>
           </w:rPr>
-          <w:t>5</w:t>
+          <w:t>12</w:t>
         </w:r>
         <w:r>
           <w:rPr>
@@ -5072,6 +8964,537 @@
     </w:p>
   </w:footnote>
 </w:footnotes>
+</file>
+
+<file path=word/numbering.xml><?xml version="1.0" encoding="utf-8"?>
+<w:numbering xmlns:wpc="http://schemas.microsoft.com/office/word/2010/wordprocessingCanvas" xmlns:mc="http://schemas.openxmlformats.org/markup-compatibility/2006" xmlns:o="urn:schemas-microsoft-com:office:office" xmlns:r="http://schemas.openxmlformats.org/officeDocument/2006/relationships" xmlns:m="http://schemas.openxmlformats.org/officeDocument/2006/math" xmlns:v="urn:schemas-microsoft-com:vml" xmlns:wp14="http://schemas.microsoft.com/office/word/2010/wordprocessingDrawing" xmlns:wp="http://schemas.openxmlformats.org/drawingml/2006/wordprocessingDrawing" xmlns:w10="urn:schemas-microsoft-com:office:word" xmlns:w="http://schemas.openxmlformats.org/wordprocessingml/2006/main" xmlns:w14="http://schemas.microsoft.com/office/word/2010/wordml" xmlns:w15="http://schemas.microsoft.com/office/word/2012/wordml" xmlns:wpg="http://schemas.microsoft.com/office/word/2010/wordprocessingGroup" xmlns:wpi="http://schemas.microsoft.com/office/word/2010/wordprocessingInk" xmlns:wne="http://schemas.microsoft.com/office/word/2006/wordml" xmlns:wps="http://schemas.microsoft.com/office/word/2010/wordprocessingShape" mc:Ignorable="w14 w15 wp14">
+  <w:abstractNum w:abstractNumId="0">
+    <w:nsid w:val="184969F4"/>
+    <w:multiLevelType w:val="hybridMultilevel"/>
+    <w:tmpl w:val="FCFC191C"/>
+    <w:lvl w:ilvl="0" w:tplc="0409000F">
+      <w:start w:val="1"/>
+      <w:numFmt w:val="decimal"/>
+      <w:lvlText w:val="%1."/>
+      <w:lvlJc w:val="left"/>
+      <w:pPr>
+        <w:ind w:left="1440" w:hanging="360"/>
+      </w:pPr>
+    </w:lvl>
+    <w:lvl w:ilvl="1" w:tplc="04090019">
+      <w:start w:val="1"/>
+      <w:numFmt w:val="lowerLetter"/>
+      <w:lvlText w:val="%2."/>
+      <w:lvlJc w:val="left"/>
+      <w:pPr>
+        <w:ind w:left="2160" w:hanging="360"/>
+      </w:pPr>
+    </w:lvl>
+    <w:lvl w:ilvl="2" w:tplc="0409001B" w:tentative="1">
+      <w:start w:val="1"/>
+      <w:numFmt w:val="lowerRoman"/>
+      <w:lvlText w:val="%3."/>
+      <w:lvlJc w:val="right"/>
+      <w:pPr>
+        <w:ind w:left="2880" w:hanging="180"/>
+      </w:pPr>
+    </w:lvl>
+    <w:lvl w:ilvl="3" w:tplc="0409000F" w:tentative="1">
+      <w:start w:val="1"/>
+      <w:numFmt w:val="decimal"/>
+      <w:lvlText w:val="%4."/>
+      <w:lvlJc w:val="left"/>
+      <w:pPr>
+        <w:ind w:left="3600" w:hanging="360"/>
+      </w:pPr>
+    </w:lvl>
+    <w:lvl w:ilvl="4" w:tplc="04090019" w:tentative="1">
+      <w:start w:val="1"/>
+      <w:numFmt w:val="lowerLetter"/>
+      <w:lvlText w:val="%5."/>
+      <w:lvlJc w:val="left"/>
+      <w:pPr>
+        <w:ind w:left="4320" w:hanging="360"/>
+      </w:pPr>
+    </w:lvl>
+    <w:lvl w:ilvl="5" w:tplc="0409001B" w:tentative="1">
+      <w:start w:val="1"/>
+      <w:numFmt w:val="lowerRoman"/>
+      <w:lvlText w:val="%6."/>
+      <w:lvlJc w:val="right"/>
+      <w:pPr>
+        <w:ind w:left="5040" w:hanging="180"/>
+      </w:pPr>
+    </w:lvl>
+    <w:lvl w:ilvl="6" w:tplc="0409000F" w:tentative="1">
+      <w:start w:val="1"/>
+      <w:numFmt w:val="decimal"/>
+      <w:lvlText w:val="%7."/>
+      <w:lvlJc w:val="left"/>
+      <w:pPr>
+        <w:ind w:left="5760" w:hanging="360"/>
+      </w:pPr>
+    </w:lvl>
+    <w:lvl w:ilvl="7" w:tplc="04090019" w:tentative="1">
+      <w:start w:val="1"/>
+      <w:numFmt w:val="lowerLetter"/>
+      <w:lvlText w:val="%8."/>
+      <w:lvlJc w:val="left"/>
+      <w:pPr>
+        <w:ind w:left="6480" w:hanging="360"/>
+      </w:pPr>
+    </w:lvl>
+    <w:lvl w:ilvl="8" w:tplc="0409001B" w:tentative="1">
+      <w:start w:val="1"/>
+      <w:numFmt w:val="lowerRoman"/>
+      <w:lvlText w:val="%9."/>
+      <w:lvlJc w:val="right"/>
+      <w:pPr>
+        <w:ind w:left="7200" w:hanging="180"/>
+      </w:pPr>
+    </w:lvl>
+  </w:abstractNum>
+  <w:abstractNum w:abstractNumId="1">
+    <w:nsid w:val="22F53AAA"/>
+    <w:multiLevelType w:val="hybridMultilevel"/>
+    <w:tmpl w:val="7DACD39C"/>
+    <w:lvl w:ilvl="0" w:tplc="04090001">
+      <w:start w:val="1"/>
+      <w:numFmt w:val="bullet"/>
+      <w:lvlText w:val=""/>
+      <w:lvlJc w:val="left"/>
+      <w:pPr>
+        <w:ind w:left="1440" w:hanging="360"/>
+      </w:pPr>
+      <w:rPr>
+        <w:rFonts w:ascii="Symbol" w:hAnsi="Symbol" w:hint="default"/>
+      </w:rPr>
+    </w:lvl>
+    <w:lvl w:ilvl="1" w:tplc="04090003" w:tentative="1">
+      <w:start w:val="1"/>
+      <w:numFmt w:val="bullet"/>
+      <w:lvlText w:val="o"/>
+      <w:lvlJc w:val="left"/>
+      <w:pPr>
+        <w:ind w:left="2160" w:hanging="360"/>
+      </w:pPr>
+      <w:rPr>
+        <w:rFonts w:ascii="Courier New" w:hAnsi="Courier New" w:cs="Courier New" w:hint="default"/>
+      </w:rPr>
+    </w:lvl>
+    <w:lvl w:ilvl="2" w:tplc="04090005" w:tentative="1">
+      <w:start w:val="1"/>
+      <w:numFmt w:val="bullet"/>
+      <w:lvlText w:val=""/>
+      <w:lvlJc w:val="left"/>
+      <w:pPr>
+        <w:ind w:left="2880" w:hanging="360"/>
+      </w:pPr>
+      <w:rPr>
+        <w:rFonts w:ascii="Wingdings" w:hAnsi="Wingdings" w:hint="default"/>
+      </w:rPr>
+    </w:lvl>
+    <w:lvl w:ilvl="3" w:tplc="04090001" w:tentative="1">
+      <w:start w:val="1"/>
+      <w:numFmt w:val="bullet"/>
+      <w:lvlText w:val=""/>
+      <w:lvlJc w:val="left"/>
+      <w:pPr>
+        <w:ind w:left="3600" w:hanging="360"/>
+      </w:pPr>
+      <w:rPr>
+        <w:rFonts w:ascii="Symbol" w:hAnsi="Symbol" w:hint="default"/>
+      </w:rPr>
+    </w:lvl>
+    <w:lvl w:ilvl="4" w:tplc="04090003" w:tentative="1">
+      <w:start w:val="1"/>
+      <w:numFmt w:val="bullet"/>
+      <w:lvlText w:val="o"/>
+      <w:lvlJc w:val="left"/>
+      <w:pPr>
+        <w:ind w:left="4320" w:hanging="360"/>
+      </w:pPr>
+      <w:rPr>
+        <w:rFonts w:ascii="Courier New" w:hAnsi="Courier New" w:cs="Courier New" w:hint="default"/>
+      </w:rPr>
+    </w:lvl>
+    <w:lvl w:ilvl="5" w:tplc="04090005" w:tentative="1">
+      <w:start w:val="1"/>
+      <w:numFmt w:val="bullet"/>
+      <w:lvlText w:val=""/>
+      <w:lvlJc w:val="left"/>
+      <w:pPr>
+        <w:ind w:left="5040" w:hanging="360"/>
+      </w:pPr>
+      <w:rPr>
+        <w:rFonts w:ascii="Wingdings" w:hAnsi="Wingdings" w:hint="default"/>
+      </w:rPr>
+    </w:lvl>
+    <w:lvl w:ilvl="6" w:tplc="04090001" w:tentative="1">
+      <w:start w:val="1"/>
+      <w:numFmt w:val="bullet"/>
+      <w:lvlText w:val=""/>
+      <w:lvlJc w:val="left"/>
+      <w:pPr>
+        <w:ind w:left="5760" w:hanging="360"/>
+      </w:pPr>
+      <w:rPr>
+        <w:rFonts w:ascii="Symbol" w:hAnsi="Symbol" w:hint="default"/>
+      </w:rPr>
+    </w:lvl>
+    <w:lvl w:ilvl="7" w:tplc="04090003" w:tentative="1">
+      <w:start w:val="1"/>
+      <w:numFmt w:val="bullet"/>
+      <w:lvlText w:val="o"/>
+      <w:lvlJc w:val="left"/>
+      <w:pPr>
+        <w:ind w:left="6480" w:hanging="360"/>
+      </w:pPr>
+      <w:rPr>
+        <w:rFonts w:ascii="Courier New" w:hAnsi="Courier New" w:cs="Courier New" w:hint="default"/>
+      </w:rPr>
+    </w:lvl>
+    <w:lvl w:ilvl="8" w:tplc="04090005" w:tentative="1">
+      <w:start w:val="1"/>
+      <w:numFmt w:val="bullet"/>
+      <w:lvlText w:val=""/>
+      <w:lvlJc w:val="left"/>
+      <w:pPr>
+        <w:ind w:left="7200" w:hanging="360"/>
+      </w:pPr>
+      <w:rPr>
+        <w:rFonts w:ascii="Wingdings" w:hAnsi="Wingdings" w:hint="default"/>
+      </w:rPr>
+    </w:lvl>
+  </w:abstractNum>
+  <w:abstractNum w:abstractNumId="2">
+    <w:nsid w:val="27AC2BCA"/>
+    <w:multiLevelType w:val="hybridMultilevel"/>
+    <w:tmpl w:val="3126F1C0"/>
+    <w:lvl w:ilvl="0" w:tplc="04090001">
+      <w:start w:val="1"/>
+      <w:numFmt w:val="bullet"/>
+      <w:lvlText w:val=""/>
+      <w:lvlJc w:val="left"/>
+      <w:pPr>
+        <w:ind w:left="1440" w:hanging="360"/>
+      </w:pPr>
+      <w:rPr>
+        <w:rFonts w:ascii="Symbol" w:hAnsi="Symbol" w:hint="default"/>
+      </w:rPr>
+    </w:lvl>
+    <w:lvl w:ilvl="1" w:tplc="04090003" w:tentative="1">
+      <w:start w:val="1"/>
+      <w:numFmt w:val="bullet"/>
+      <w:lvlText w:val="o"/>
+      <w:lvlJc w:val="left"/>
+      <w:pPr>
+        <w:ind w:left="2160" w:hanging="360"/>
+      </w:pPr>
+      <w:rPr>
+        <w:rFonts w:ascii="Courier New" w:hAnsi="Courier New" w:cs="Courier New" w:hint="default"/>
+      </w:rPr>
+    </w:lvl>
+    <w:lvl w:ilvl="2" w:tplc="04090005" w:tentative="1">
+      <w:start w:val="1"/>
+      <w:numFmt w:val="bullet"/>
+      <w:lvlText w:val=""/>
+      <w:lvlJc w:val="left"/>
+      <w:pPr>
+        <w:ind w:left="2880" w:hanging="360"/>
+      </w:pPr>
+      <w:rPr>
+        <w:rFonts w:ascii="Wingdings" w:hAnsi="Wingdings" w:hint="default"/>
+      </w:rPr>
+    </w:lvl>
+    <w:lvl w:ilvl="3" w:tplc="04090001" w:tentative="1">
+      <w:start w:val="1"/>
+      <w:numFmt w:val="bullet"/>
+      <w:lvlText w:val=""/>
+      <w:lvlJc w:val="left"/>
+      <w:pPr>
+        <w:ind w:left="3600" w:hanging="360"/>
+      </w:pPr>
+      <w:rPr>
+        <w:rFonts w:ascii="Symbol" w:hAnsi="Symbol" w:hint="default"/>
+      </w:rPr>
+    </w:lvl>
+    <w:lvl w:ilvl="4" w:tplc="04090003" w:tentative="1">
+      <w:start w:val="1"/>
+      <w:numFmt w:val="bullet"/>
+      <w:lvlText w:val="o"/>
+      <w:lvlJc w:val="left"/>
+      <w:pPr>
+        <w:ind w:left="4320" w:hanging="360"/>
+      </w:pPr>
+      <w:rPr>
+        <w:rFonts w:ascii="Courier New" w:hAnsi="Courier New" w:cs="Courier New" w:hint="default"/>
+      </w:rPr>
+    </w:lvl>
+    <w:lvl w:ilvl="5" w:tplc="04090005" w:tentative="1">
+      <w:start w:val="1"/>
+      <w:numFmt w:val="bullet"/>
+      <w:lvlText w:val=""/>
+      <w:lvlJc w:val="left"/>
+      <w:pPr>
+        <w:ind w:left="5040" w:hanging="360"/>
+      </w:pPr>
+      <w:rPr>
+        <w:rFonts w:ascii="Wingdings" w:hAnsi="Wingdings" w:hint="default"/>
+      </w:rPr>
+    </w:lvl>
+    <w:lvl w:ilvl="6" w:tplc="04090001" w:tentative="1">
+      <w:start w:val="1"/>
+      <w:numFmt w:val="bullet"/>
+      <w:lvlText w:val=""/>
+      <w:lvlJc w:val="left"/>
+      <w:pPr>
+        <w:ind w:left="5760" w:hanging="360"/>
+      </w:pPr>
+      <w:rPr>
+        <w:rFonts w:ascii="Symbol" w:hAnsi="Symbol" w:hint="default"/>
+      </w:rPr>
+    </w:lvl>
+    <w:lvl w:ilvl="7" w:tplc="04090003" w:tentative="1">
+      <w:start w:val="1"/>
+      <w:numFmt w:val="bullet"/>
+      <w:lvlText w:val="o"/>
+      <w:lvlJc w:val="left"/>
+      <w:pPr>
+        <w:ind w:left="6480" w:hanging="360"/>
+      </w:pPr>
+      <w:rPr>
+        <w:rFonts w:ascii="Courier New" w:hAnsi="Courier New" w:cs="Courier New" w:hint="default"/>
+      </w:rPr>
+    </w:lvl>
+    <w:lvl w:ilvl="8" w:tplc="04090005" w:tentative="1">
+      <w:start w:val="1"/>
+      <w:numFmt w:val="bullet"/>
+      <w:lvlText w:val=""/>
+      <w:lvlJc w:val="left"/>
+      <w:pPr>
+        <w:ind w:left="7200" w:hanging="360"/>
+      </w:pPr>
+      <w:rPr>
+        <w:rFonts w:ascii="Wingdings" w:hAnsi="Wingdings" w:hint="default"/>
+      </w:rPr>
+    </w:lvl>
+  </w:abstractNum>
+  <w:abstractNum w:abstractNumId="3">
+    <w:nsid w:val="2FDC4B52"/>
+    <w:multiLevelType w:val="hybridMultilevel"/>
+    <w:tmpl w:val="97D0A1D8"/>
+    <w:lvl w:ilvl="0" w:tplc="0409000F">
+      <w:start w:val="1"/>
+      <w:numFmt w:val="decimal"/>
+      <w:lvlText w:val="%1."/>
+      <w:lvlJc w:val="left"/>
+      <w:pPr>
+        <w:ind w:left="1440" w:hanging="360"/>
+      </w:pPr>
+    </w:lvl>
+    <w:lvl w:ilvl="1" w:tplc="04090019" w:tentative="1">
+      <w:start w:val="1"/>
+      <w:numFmt w:val="lowerLetter"/>
+      <w:lvlText w:val="%2."/>
+      <w:lvlJc w:val="left"/>
+      <w:pPr>
+        <w:ind w:left="2160" w:hanging="360"/>
+      </w:pPr>
+    </w:lvl>
+    <w:lvl w:ilvl="2" w:tplc="0409001B" w:tentative="1">
+      <w:start w:val="1"/>
+      <w:numFmt w:val="lowerRoman"/>
+      <w:lvlText w:val="%3."/>
+      <w:lvlJc w:val="right"/>
+      <w:pPr>
+        <w:ind w:left="2880" w:hanging="180"/>
+      </w:pPr>
+    </w:lvl>
+    <w:lvl w:ilvl="3" w:tplc="0409000F" w:tentative="1">
+      <w:start w:val="1"/>
+      <w:numFmt w:val="decimal"/>
+      <w:lvlText w:val="%4."/>
+      <w:lvlJc w:val="left"/>
+      <w:pPr>
+        <w:ind w:left="3600" w:hanging="360"/>
+      </w:pPr>
+    </w:lvl>
+    <w:lvl w:ilvl="4" w:tplc="04090019" w:tentative="1">
+      <w:start w:val="1"/>
+      <w:numFmt w:val="lowerLetter"/>
+      <w:lvlText w:val="%5."/>
+      <w:lvlJc w:val="left"/>
+      <w:pPr>
+        <w:ind w:left="4320" w:hanging="360"/>
+      </w:pPr>
+    </w:lvl>
+    <w:lvl w:ilvl="5" w:tplc="0409001B" w:tentative="1">
+      <w:start w:val="1"/>
+      <w:numFmt w:val="lowerRoman"/>
+      <w:lvlText w:val="%6."/>
+      <w:lvlJc w:val="right"/>
+      <w:pPr>
+        <w:ind w:left="5040" w:hanging="180"/>
+      </w:pPr>
+    </w:lvl>
+    <w:lvl w:ilvl="6" w:tplc="0409000F" w:tentative="1">
+      <w:start w:val="1"/>
+      <w:numFmt w:val="decimal"/>
+      <w:lvlText w:val="%7."/>
+      <w:lvlJc w:val="left"/>
+      <w:pPr>
+        <w:ind w:left="5760" w:hanging="360"/>
+      </w:pPr>
+    </w:lvl>
+    <w:lvl w:ilvl="7" w:tplc="04090019" w:tentative="1">
+      <w:start w:val="1"/>
+      <w:numFmt w:val="lowerLetter"/>
+      <w:lvlText w:val="%8."/>
+      <w:lvlJc w:val="left"/>
+      <w:pPr>
+        <w:ind w:left="6480" w:hanging="360"/>
+      </w:pPr>
+    </w:lvl>
+    <w:lvl w:ilvl="8" w:tplc="0409001B" w:tentative="1">
+      <w:start w:val="1"/>
+      <w:numFmt w:val="lowerRoman"/>
+      <w:lvlText w:val="%9."/>
+      <w:lvlJc w:val="right"/>
+      <w:pPr>
+        <w:ind w:left="7200" w:hanging="180"/>
+      </w:pPr>
+    </w:lvl>
+  </w:abstractNum>
+  <w:abstractNum w:abstractNumId="4">
+    <w:nsid w:val="709F5F25"/>
+    <w:multiLevelType w:val="hybridMultilevel"/>
+    <w:tmpl w:val="A4B0757E"/>
+    <w:lvl w:ilvl="0" w:tplc="04090001">
+      <w:start w:val="1"/>
+      <w:numFmt w:val="bullet"/>
+      <w:lvlText w:val=""/>
+      <w:lvlJc w:val="left"/>
+      <w:pPr>
+        <w:ind w:left="1440" w:hanging="360"/>
+      </w:pPr>
+      <w:rPr>
+        <w:rFonts w:ascii="Symbol" w:hAnsi="Symbol" w:hint="default"/>
+      </w:rPr>
+    </w:lvl>
+    <w:lvl w:ilvl="1" w:tplc="04090003" w:tentative="1">
+      <w:start w:val="1"/>
+      <w:numFmt w:val="bullet"/>
+      <w:lvlText w:val="o"/>
+      <w:lvlJc w:val="left"/>
+      <w:pPr>
+        <w:ind w:left="2160" w:hanging="360"/>
+      </w:pPr>
+      <w:rPr>
+        <w:rFonts w:ascii="Courier New" w:hAnsi="Courier New" w:cs="Courier New" w:hint="default"/>
+      </w:rPr>
+    </w:lvl>
+    <w:lvl w:ilvl="2" w:tplc="04090005" w:tentative="1">
+      <w:start w:val="1"/>
+      <w:numFmt w:val="bullet"/>
+      <w:lvlText w:val=""/>
+      <w:lvlJc w:val="left"/>
+      <w:pPr>
+        <w:ind w:left="2880" w:hanging="360"/>
+      </w:pPr>
+      <w:rPr>
+        <w:rFonts w:ascii="Wingdings" w:hAnsi="Wingdings" w:hint="default"/>
+      </w:rPr>
+    </w:lvl>
+    <w:lvl w:ilvl="3" w:tplc="04090001" w:tentative="1">
+      <w:start w:val="1"/>
+      <w:numFmt w:val="bullet"/>
+      <w:lvlText w:val=""/>
+      <w:lvlJc w:val="left"/>
+      <w:pPr>
+        <w:ind w:left="3600" w:hanging="360"/>
+      </w:pPr>
+      <w:rPr>
+        <w:rFonts w:ascii="Symbol" w:hAnsi="Symbol" w:hint="default"/>
+      </w:rPr>
+    </w:lvl>
+    <w:lvl w:ilvl="4" w:tplc="04090003" w:tentative="1">
+      <w:start w:val="1"/>
+      <w:numFmt w:val="bullet"/>
+      <w:lvlText w:val="o"/>
+      <w:lvlJc w:val="left"/>
+      <w:pPr>
+        <w:ind w:left="4320" w:hanging="360"/>
+      </w:pPr>
+      <w:rPr>
+        <w:rFonts w:ascii="Courier New" w:hAnsi="Courier New" w:cs="Courier New" w:hint="default"/>
+      </w:rPr>
+    </w:lvl>
+    <w:lvl w:ilvl="5" w:tplc="04090005" w:tentative="1">
+      <w:start w:val="1"/>
+      <w:numFmt w:val="bullet"/>
+      <w:lvlText w:val=""/>
+      <w:lvlJc w:val="left"/>
+      <w:pPr>
+        <w:ind w:left="5040" w:hanging="360"/>
+      </w:pPr>
+      <w:rPr>
+        <w:rFonts w:ascii="Wingdings" w:hAnsi="Wingdings" w:hint="default"/>
+      </w:rPr>
+    </w:lvl>
+    <w:lvl w:ilvl="6" w:tplc="04090001" w:tentative="1">
+      <w:start w:val="1"/>
+      <w:numFmt w:val="bullet"/>
+      <w:lvlText w:val=""/>
+      <w:lvlJc w:val="left"/>
+      <w:pPr>
+        <w:ind w:left="5760" w:hanging="360"/>
+      </w:pPr>
+      <w:rPr>
+        <w:rFonts w:ascii="Symbol" w:hAnsi="Symbol" w:hint="default"/>
+      </w:rPr>
+    </w:lvl>
+    <w:lvl w:ilvl="7" w:tplc="04090003" w:tentative="1">
+      <w:start w:val="1"/>
+      <w:numFmt w:val="bullet"/>
+      <w:lvlText w:val="o"/>
+      <w:lvlJc w:val="left"/>
+      <w:pPr>
+        <w:ind w:left="6480" w:hanging="360"/>
+      </w:pPr>
+      <w:rPr>
+        <w:rFonts w:ascii="Courier New" w:hAnsi="Courier New" w:cs="Courier New" w:hint="default"/>
+      </w:rPr>
+    </w:lvl>
+    <w:lvl w:ilvl="8" w:tplc="04090005" w:tentative="1">
+      <w:start w:val="1"/>
+      <w:numFmt w:val="bullet"/>
+      <w:lvlText w:val=""/>
+      <w:lvlJc w:val="left"/>
+      <w:pPr>
+        <w:ind w:left="7200" w:hanging="360"/>
+      </w:pPr>
+      <w:rPr>
+        <w:rFonts w:ascii="Wingdings" w:hAnsi="Wingdings" w:hint="default"/>
+      </w:rPr>
+    </w:lvl>
+  </w:abstractNum>
+  <w:num w:numId="1">
+    <w:abstractNumId w:val="3"/>
+  </w:num>
+  <w:num w:numId="2">
+    <w:abstractNumId w:val="0"/>
+  </w:num>
+  <w:num w:numId="3">
+    <w:abstractNumId w:val="2"/>
+  </w:num>
+  <w:num w:numId="4">
+    <w:abstractNumId w:val="4"/>
+  </w:num>
+  <w:num w:numId="5">
+    <w:abstractNumId w:val="1"/>
+  </w:num>
+</w:numbering>
 </file>
 
 <file path=word/styles.xml><?xml version="1.0" encoding="utf-8"?>
@@ -5467,7 +9890,7 @@
   <w:style w:type="paragraph" w:default="1" w:styleId="Normal">
     <w:name w:val="Normal"/>
     <w:qFormat/>
-    <w:rsid w:val="00BD50A7"/>
+    <w:rsid w:val="009A4555"/>
   </w:style>
   <w:style w:type="character" w:default="1" w:styleId="DefaultParagraphFont">
     <w:name w:val="Default Paragraph Font"/>
@@ -5588,6 +10011,87 @@
       <w:color w:val="954F72" w:themeColor="followedHyperlink"/>
       <w:u w:val="single"/>
     </w:rPr>
+  </w:style>
+  <w:style w:type="paragraph" w:styleId="ListParagraph">
+    <w:name w:val="List Paragraph"/>
+    <w:basedOn w:val="Normal"/>
+    <w:uiPriority w:val="34"/>
+    <w:qFormat/>
+    <w:rsid w:val="001F2441"/>
+    <w:pPr>
+      <w:ind w:left="720"/>
+      <w:contextualSpacing/>
+    </w:pPr>
+  </w:style>
+  <w:style w:type="table" w:styleId="PlainTable1">
+    <w:name w:val="Plain Table 1"/>
+    <w:basedOn w:val="TableNormal"/>
+    <w:uiPriority w:val="41"/>
+    <w:rsid w:val="001E0C6B"/>
+    <w:pPr>
+      <w:spacing w:after="0" w:line="240" w:lineRule="auto"/>
+    </w:pPr>
+    <w:tblPr>
+      <w:tblStyleRowBandSize w:val="1"/>
+      <w:tblStyleColBandSize w:val="1"/>
+      <w:tblInd w:w="0" w:type="dxa"/>
+      <w:tblBorders>
+        <w:top w:val="single" w:sz="4" w:space="0" w:color="BFBFBF" w:themeColor="background1" w:themeShade="BF"/>
+        <w:left w:val="single" w:sz="4" w:space="0" w:color="BFBFBF" w:themeColor="background1" w:themeShade="BF"/>
+        <w:bottom w:val="single" w:sz="4" w:space="0" w:color="BFBFBF" w:themeColor="background1" w:themeShade="BF"/>
+        <w:right w:val="single" w:sz="4" w:space="0" w:color="BFBFBF" w:themeColor="background1" w:themeShade="BF"/>
+        <w:insideH w:val="single" w:sz="4" w:space="0" w:color="BFBFBF" w:themeColor="background1" w:themeShade="BF"/>
+        <w:insideV w:val="single" w:sz="4" w:space="0" w:color="BFBFBF" w:themeColor="background1" w:themeShade="BF"/>
+      </w:tblBorders>
+      <w:tblCellMar>
+        <w:top w:w="0" w:type="dxa"/>
+        <w:left w:w="108" w:type="dxa"/>
+        <w:bottom w:w="0" w:type="dxa"/>
+        <w:right w:w="108" w:type="dxa"/>
+      </w:tblCellMar>
+    </w:tblPr>
+    <w:tblStylePr w:type="firstRow">
+      <w:rPr>
+        <w:b/>
+        <w:bCs/>
+      </w:rPr>
+    </w:tblStylePr>
+    <w:tblStylePr w:type="lastRow">
+      <w:rPr>
+        <w:b/>
+        <w:bCs/>
+      </w:rPr>
+      <w:tblPr/>
+      <w:tcPr>
+        <w:tcBorders>
+          <w:top w:val="double" w:sz="4" w:space="0" w:color="BFBFBF" w:themeColor="background1" w:themeShade="BF"/>
+        </w:tcBorders>
+      </w:tcPr>
+    </w:tblStylePr>
+    <w:tblStylePr w:type="firstCol">
+      <w:rPr>
+        <w:b/>
+        <w:bCs/>
+      </w:rPr>
+    </w:tblStylePr>
+    <w:tblStylePr w:type="lastCol">
+      <w:rPr>
+        <w:b/>
+        <w:bCs/>
+      </w:rPr>
+    </w:tblStylePr>
+    <w:tblStylePr w:type="band1Vert">
+      <w:tblPr/>
+      <w:tcPr>
+        <w:shd w:val="clear" w:color="auto" w:fill="F2F2F2" w:themeFill="background1" w:themeFillShade="F2"/>
+      </w:tcPr>
+    </w:tblStylePr>
+    <w:tblStylePr w:type="band1Horz">
+      <w:tblPr/>
+      <w:tcPr>
+        <w:shd w:val="clear" w:color="auto" w:fill="F2F2F2" w:themeFill="background1" w:themeFillShade="F2"/>
+      </w:tcPr>
+    </w:tblStylePr>
   </w:style>
 </w:styles>
 </file>
@@ -5858,7 +10362,7 @@
 </file>
 
 <file path=customXml/itemProps1.xml><?xml version="1.0" encoding="utf-8"?>
-<ds:datastoreItem xmlns:ds="http://schemas.openxmlformats.org/officeDocument/2006/customXml" ds:itemID="{16F1A706-B63F-49E9-9619-51B7FC6D4091}">
+<ds:datastoreItem xmlns:ds="http://schemas.openxmlformats.org/officeDocument/2006/customXml" ds:itemID="{019C2797-6E86-432B-A85B-7C861AAA2E89}">
   <ds:schemaRefs>
     <ds:schemaRef ds:uri="http://schemas.openxmlformats.org/officeDocument/2006/bibliography"/>
   </ds:schemaRefs>

--- a/Designers' Handbook.docx
+++ b/Designers' Handbook.docx
@@ -7783,6 +7783,7 @@
           </w:tcPr>
           <w:p>
             <w:pPr>
+              <w:jc w:val="center"/>
               <w:rPr>
                 <w:rFonts w:ascii="Candara" w:hAnsi="Candara" w:cs="Times New Roman"/>
                 <w:sz w:val="28"/>
@@ -7795,9 +7796,9 @@
               </w:rPr>
               <w:lastRenderedPageBreak/>
               <w:pict>
-                <v:shape id="_x0000_s1029" type="#_x0000_t75" style="position:absolute;margin-left:27.35pt;margin-top:-307.6pt;width:172.5pt;height:307.5pt;z-index:251678720;mso-position-horizontal-relative:text;mso-position-vertical-relative:text;mso-width-relative:page;mso-height-relative:page" stroked="t" strokecolor="#d8d8d8 [2732]" strokeweight=".25pt">
+                <v:shape id="_x0000_s1035" type="#_x0000_t75" style="position:absolute;left:0;text-align:left;margin-left:28.25pt;margin-top:.9pt;width:172.45pt;height:307.25pt;z-index:-251633664;mso-position-horizontal-relative:text;mso-position-vertical-relative:text;mso-width-relative:page;mso-height-relative:page" wrapcoords="-94 -53 -94 21600 21694 21600 21694 -53 -94 -53" stroked="t" strokecolor="#d8d8d8 [2732]">
                   <v:imagedata r:id="rId28" o:title="Status Holder Light"/>
-                  <w10:wrap type="square"/>
+                  <w10:wrap type="tight"/>
                 </v:shape>
               </w:pict>
             </w:r>
@@ -7822,7 +7823,7 @@
                 <w:noProof/>
               </w:rPr>
               <w:pict>
-                <v:shape id="_x0000_s1031" type="#_x0000_t75" style="position:absolute;left:0;text-align:left;margin-left:25.6pt;margin-top:0;width:172.5pt;height:307.5pt;z-index:251680768;mso-position-horizontal:absolute;mso-position-horizontal-relative:text;mso-position-vertical:top;mso-position-vertical-relative:text;mso-width-relative:page;mso-height-relative:page">
+                <v:shape id="_x0000_s1036" type="#_x0000_t75" style="position:absolute;left:0;text-align:left;margin-left:27.6pt;margin-top:-1.25pt;width:172.45pt;height:307.25pt;z-index:-251631616;mso-position-horizontal-relative:text;mso-position-vertical-relative:text;mso-width-relative:page;mso-height-relative:page" wrapcoords="-94 0 -94 21547 21600 21547 21600 0 -94 0">
                   <v:imagedata r:id="rId29" o:title="Status Holder Dark"/>
                   <w10:wrap type="square"/>
                 </v:shape>
@@ -7915,7 +7916,7 @@
                 <w:sz w:val="24"/>
                 <w:szCs w:val="28"/>
               </w:rPr>
-              <w:t xml:space="preserve">: </w:t>
+              <w:t>:</w:t>
             </w:r>
           </w:p>
           <w:p>
@@ -7933,7 +7934,23 @@
                 <w:sz w:val="24"/>
                 <w:szCs w:val="28"/>
               </w:rPr>
-              <w:t xml:space="preserve">Opacity - 35%, </w:t>
+              <w:t xml:space="preserve">Opacity - </w:t>
+            </w:r>
+            <w:r>
+              <w:rPr>
+                <w:rFonts w:ascii="Candara" w:hAnsi="Candara" w:cs="Times New Roman"/>
+                <w:sz w:val="24"/>
+                <w:szCs w:val="28"/>
+              </w:rPr>
+              <w:t>20</w:t>
+            </w:r>
+            <w:r>
+              <w:rPr>
+                <w:rFonts w:ascii="Candara" w:hAnsi="Candara" w:cs="Times New Roman"/>
+                <w:sz w:val="24"/>
+                <w:szCs w:val="28"/>
+              </w:rPr>
+              <w:t>%,</w:t>
             </w:r>
           </w:p>
           <w:p>
@@ -7951,7 +7968,7 @@
                 <w:sz w:val="24"/>
                 <w:szCs w:val="28"/>
               </w:rPr>
-              <w:t xml:space="preserve">Distance(Y) - 95px, </w:t>
+              <w:t>Distance(Y) - 95px,</w:t>
             </w:r>
           </w:p>
           <w:p>
@@ -8094,7 +8111,7 @@
                 <w:sz w:val="24"/>
                 <w:szCs w:val="28"/>
               </w:rPr>
-              <w:t xml:space="preserve">: </w:t>
+              <w:t>:</w:t>
             </w:r>
           </w:p>
           <w:p>
@@ -8112,8 +8129,18 @@
                 <w:sz w:val="24"/>
                 <w:szCs w:val="28"/>
               </w:rPr>
-              <w:t xml:space="preserve">Opacity - 55%, </w:t>
-            </w:r>
+              <w:t>Opacity - 55%,</w:t>
+            </w:r>
+            <w:r>
+              <w:rPr>
+                <w:rFonts w:ascii="Candara" w:hAnsi="Candara" w:cs="Times New Roman"/>
+                <w:sz w:val="24"/>
+                <w:szCs w:val="28"/>
+              </w:rPr>
+              <w:t xml:space="preserve"> Spread – 15%,</w:t>
+            </w:r>
+            <w:bookmarkStart w:id="0" w:name="_GoBack"/>
+            <w:bookmarkEnd w:id="0"/>
           </w:p>
           <w:p>
             <w:pPr>
@@ -8130,7 +8157,7 @@
                 <w:sz w:val="24"/>
                 <w:szCs w:val="28"/>
               </w:rPr>
-              <w:t xml:space="preserve">Distance(Y) - 87px, </w:t>
+              <w:t>Distance(Y) - 87px,</w:t>
             </w:r>
           </w:p>
           <w:p>
@@ -8690,8 +8717,6 @@
         </w:rPr>
         <w:t xml:space="preserve"> cliché or</w:t>
       </w:r>
-      <w:bookmarkStart w:id="0" w:name="_GoBack"/>
-      <w:bookmarkEnd w:id="0"/>
       <w:r>
         <w:rPr>
           <w:rFonts w:ascii="Candara" w:hAnsi="Candara" w:cs="Times New Roman"/>
@@ -8922,7 +8947,7 @@
           <w:rPr>
             <w:noProof/>
           </w:rPr>
-          <w:t>12</w:t>
+          <w:t>13</w:t>
         </w:r>
         <w:r>
           <w:rPr>
@@ -10362,7 +10387,7 @@
 </file>
 
 <file path=customXml/itemProps1.xml><?xml version="1.0" encoding="utf-8"?>
-<ds:datastoreItem xmlns:ds="http://schemas.openxmlformats.org/officeDocument/2006/customXml" ds:itemID="{019C2797-6E86-432B-A85B-7C861AAA2E89}">
+<ds:datastoreItem xmlns:ds="http://schemas.openxmlformats.org/officeDocument/2006/customXml" ds:itemID="{F6DDED60-78D6-4EB5-B69A-031847981767}">
   <ds:schemaRefs>
     <ds:schemaRef ds:uri="http://schemas.openxmlformats.org/officeDocument/2006/bibliography"/>
   </ds:schemaRefs>
